--- a/Project 1 Report.docx
+++ b/Project 1 Report.docx
@@ -272,6 +272,9 @@
             </m:e>
           </m:d>
           <m:r>
+            <m:rPr>
+              <m:sty m:val="p"/>
+            </m:rPr>
             <w:rPr>
               <w:rFonts w:ascii="Cambria Math" w:hAnsi="Cambria Math"/>
             </w:rPr>
@@ -491,6 +494,9 @@
             <m:t>)</m:t>
           </m:r>
           <m:r>
+            <m:rPr>
+              <m:sty m:val="p"/>
+            </m:rPr>
             <w:rPr>
               <w:rFonts w:ascii="Cambria Math" w:hAnsi="Cambria Math"/>
             </w:rPr>
@@ -502,13 +508,7 @@
             <w:rPr>
               <w:rFonts w:ascii="Cambria Math" w:eastAsiaTheme="minorEastAsia" w:hAnsi="Cambria Math"/>
             </w:rPr>
-            <m:t>=</m:t>
-          </m:r>
-          <m:r>
-            <w:rPr>
-              <w:rFonts w:ascii="Cambria Math" w:eastAsiaTheme="minorEastAsia" w:hAnsi="Cambria Math"/>
-            </w:rPr>
-            <m:t>P</m:t>
+            <m:t>=P</m:t>
           </m:r>
           <m:d>
             <m:dPr>
@@ -817,25 +817,13 @@
             <w:rPr>
               <w:rFonts w:ascii="Cambria Math" w:eastAsiaTheme="minorEastAsia" w:hAnsi="Cambria Math"/>
             </w:rPr>
-            <m:t>)</m:t>
-          </m:r>
-          <m:r>
-            <w:rPr>
-              <w:rFonts w:ascii="Cambria Math" w:eastAsiaTheme="minorEastAsia" w:hAnsi="Cambria Math"/>
-            </w:rPr>
-            <m:t>*</m:t>
+            <m:t>)*</m:t>
           </m:r>
           <m:r>
             <w:rPr>
               <w:rFonts w:ascii="Cambria Math" w:hAnsi="Cambria Math"/>
             </w:rPr>
-            <m:t xml:space="preserve"> </m:t>
-          </m:r>
-          <m:r>
-            <w:rPr>
-              <w:rFonts w:ascii="Cambria Math" w:hAnsi="Cambria Math"/>
-            </w:rPr>
-            <m:t>P(</m:t>
+            <m:t xml:space="preserve"> P(</m:t>
           </m:r>
           <m:sSub>
             <m:sSubPr>
@@ -1017,14 +1005,12 @@
           <m:sub/>
           <m:sup/>
           <m:e>
-            <w:proofErr w:type="gramStart"/>
             <m:r>
               <w:rPr>
                 <w:rFonts w:ascii="Cambria Math" w:eastAsiaTheme="minorEastAsia" w:hAnsi="Cambria Math"/>
               </w:rPr>
               <m:t>P(</m:t>
             </m:r>
-            <w:proofErr w:type="gramEnd"/>
             <m:sSub>
               <m:sSubPr>
                 <m:ctrlPr>
@@ -1910,35 +1896,53 @@
         <w:t>(if using OS X).</w:t>
       </w:r>
     </w:p>
+    <w:p/>
+    <w:p/>
     <w:p>
       <w:pPr>
         <w:pStyle w:val="Heading1"/>
       </w:pPr>
       <w:r>
+        <w:t>Results</w:t>
+      </w:r>
+    </w:p>
+    <w:p>
+      <w:r>
+        <w:t xml:space="preserve">The graph </w:t>
+      </w:r>
+      <w:r>
+        <w:t xml:space="preserve">displays the relation between probability of bit error and variance for an execution of the system with </w:t>
+      </w:r>
+      <w:r>
+        <w:t>2000 code words and 10 iterations per decode run.</w:t>
+      </w:r>
+    </w:p>
+    <w:p>
+      <w:r>
         <w:rPr>
           <w:noProof/>
         </w:rPr>
         <w:drawing>
-          <wp:anchor distT="0" distB="0" distL="114300" distR="114300" simplePos="0" relativeHeight="251658240" behindDoc="0" locked="0" layoutInCell="1" allowOverlap="1" wp14:anchorId="2138EA20" wp14:editId="3B3A592A">
+          <wp:anchor distT="0" distB="0" distL="114300" distR="114300" simplePos="0" relativeHeight="251660288" behindDoc="0" locked="0" layoutInCell="1" allowOverlap="1" wp14:anchorId="2BD00049" wp14:editId="64CA1FA0">
             <wp:simplePos x="0" y="0"/>
-            <wp:positionH relativeFrom="margin">
-              <wp:posOffset>2223770</wp:posOffset>
+            <wp:positionH relativeFrom="column">
+              <wp:posOffset>1654175</wp:posOffset>
             </wp:positionH>
             <wp:positionV relativeFrom="paragraph">
-              <wp:posOffset>316730</wp:posOffset>
+              <wp:posOffset>69850</wp:posOffset>
             </wp:positionV>
-            <wp:extent cx="3709035" cy="2826385"/>
+            <wp:extent cx="4250690" cy="2976880"/>
             <wp:effectExtent l="0" t="0" r="0" b="0"/>
             <wp:wrapTight wrapText="bothSides">
               <wp:wrapPolygon edited="0">
                 <wp:start x="0" y="0"/>
-                <wp:lineTo x="0" y="21353"/>
-                <wp:lineTo x="21448" y="21353"/>
-                <wp:lineTo x="21448" y="0"/>
+                <wp:lineTo x="0" y="21379"/>
+                <wp:lineTo x="21426" y="21379"/>
+                <wp:lineTo x="21426" y="0"/>
                 <wp:lineTo x="0" y="0"/>
               </wp:wrapPolygon>
             </wp:wrapTight>
-            <wp:docPr id="1" name="Picture 1" descr="/Users/tjghani/Docs/carleton/graphical models/project1/2000-10.png"/>
+            <wp:docPr id="2" name="Picture 2" descr="../../../../../Desktop/Screen%20Shot%202017-10-14%20at%205.35.3"/>
             <wp:cNvGraphicFramePr>
               <a:graphicFrameLocks xmlns:a="http://schemas.openxmlformats.org/drawingml/2006/main" noChangeAspect="1"/>
             </wp:cNvGraphicFramePr>
@@ -1946,12 +1950,12 @@
               <a:graphicData uri="http://schemas.openxmlformats.org/drawingml/2006/picture">
                 <pic:pic xmlns:pic="http://schemas.openxmlformats.org/drawingml/2006/picture">
                   <pic:nvPicPr>
-                    <pic:cNvPr id="0" name="Picture 1" descr="/Users/tjghani/Docs/carleton/graphical models/project1/2000-10.png"/>
+                    <pic:cNvPr id="0" name="Picture 1" descr="../../../../../Desktop/Screen%20Shot%202017-10-14%20at%205.35.3"/>
                     <pic:cNvPicPr>
                       <a:picLocks noChangeAspect="1" noChangeArrowheads="1"/>
                     </pic:cNvPicPr>
                   </pic:nvPicPr>
-                  <pic:blipFill rotWithShape="1">
+                  <pic:blipFill>
                     <a:blip r:embed="rId8">
                       <a:extLst>
                         <a:ext uri="{28A0092B-C50C-407E-A947-70E740481C1C}">
@@ -1959,13 +1963,15 @@
                         </a:ext>
                       </a:extLst>
                     </a:blip>
-                    <a:srcRect l="856" r="1282"/>
-                    <a:stretch/>
+                    <a:srcRect/>
+                    <a:stretch>
+                      <a:fillRect/>
+                    </a:stretch>
                   </pic:blipFill>
                   <pic:spPr bwMode="auto">
                     <a:xfrm>
                       <a:off x="0" y="0"/>
-                      <a:ext cx="3709035" cy="2826385"/>
+                      <a:ext cx="4250690" cy="2976880"/>
                     </a:xfrm>
                     <a:prstGeom prst="rect">
                       <a:avLst/>
@@ -1974,11 +1980,6 @@
                     <a:ln>
                       <a:noFill/>
                     </a:ln>
-                    <a:extLst>
-                      <a:ext uri="{53640926-AAD7-44D8-BBD7-CCE9431645EC}">
-                        <a14:shadowObscured xmlns:a14="http://schemas.microsoft.com/office/drawing/2010/main"/>
-                      </a:ext>
-                    </a:extLst>
                   </pic:spPr>
                 </pic:pic>
               </a:graphicData>
@@ -1992,19 +1993,7 @@
           </wp:anchor>
         </w:drawing>
       </w:r>
-      <w:r>
-        <w:t>Results</w:t>
-      </w:r>
-    </w:p>
-    <w:p>
-      <w:r>
-        <w:t xml:space="preserve">The graph below displays the relation between probability of bit error and variance for an execution of the system with </w:t>
-      </w:r>
-      <w:r>
-        <w:t>2000 code words and 10 iterations per decode run.</w:t>
-      </w:r>
-    </w:p>
-    <w:p/>
+    </w:p>
     <w:p>
       <w:r>
         <w:t>The graph shows that</w:t>
@@ -2032,12 +2021,6 @@
       </w:r>
     </w:p>
     <w:p>
-      <w:pPr>
-        <w:pStyle w:val="Heading1"/>
-      </w:pPr>
-      <w:r>
-        <w:t>Conclusion</w:t>
-      </w:r>
       <w:bookmarkStart w:id="0" w:name="_GoBack"/>
       <w:bookmarkEnd w:id="0"/>
     </w:p>

--- a/Project 1 Report.docx
+++ b/Project 1 Report.docx
@@ -1,70 +1,1371 @@
 
 <file path=word/document.xml><?xml version="1.0" encoding="utf-8"?>
-<w:document xmlns:wpc="http://schemas.microsoft.com/office/word/2010/wordprocessingCanvas" xmlns:mo="http://schemas.microsoft.com/office/mac/office/2008/main" xmlns:mc="http://schemas.openxmlformats.org/markup-compatibility/2006" xmlns:mv="urn:schemas-microsoft-com:mac:vml" xmlns:o="urn:schemas-microsoft-com:office:office" xmlns:r="http://schemas.openxmlformats.org/officeDocument/2006/relationships" xmlns:m="http://schemas.openxmlformats.org/officeDocument/2006/math" xmlns:v="urn:schemas-microsoft-com:vml" xmlns:wp14="http://schemas.microsoft.com/office/word/2010/wordprocessingDrawing" xmlns:wp="http://schemas.openxmlformats.org/drawingml/2006/wordprocessingDrawing" xmlns:w10="urn:schemas-microsoft-com:office:word" xmlns:w="http://schemas.openxmlformats.org/wordprocessingml/2006/main" xmlns:w14="http://schemas.microsoft.com/office/word/2010/wordml" xmlns:w15="http://schemas.microsoft.com/office/word/2012/wordml" xmlns:wpg="http://schemas.microsoft.com/office/word/2010/wordprocessingGroup" xmlns:wpi="http://schemas.microsoft.com/office/word/2010/wordprocessingInk" xmlns:wne="http://schemas.microsoft.com/office/word/2006/wordml" xmlns:wps="http://schemas.microsoft.com/office/word/2010/wordprocessingShape" mc:Ignorable="w14 w15 wp14">
+<w:document xmlns:wpc="http://schemas.microsoft.com/office/word/2010/wordprocessingCanvas" xmlns:mc="http://schemas.openxmlformats.org/markup-compatibility/2006" xmlns:o="urn:schemas-microsoft-com:office:office" xmlns:r="http://schemas.openxmlformats.org/officeDocument/2006/relationships" xmlns:m="http://schemas.openxmlformats.org/officeDocument/2006/math" xmlns:v="urn:schemas-microsoft-com:vml" xmlns:wp14="http://schemas.microsoft.com/office/word/2010/wordprocessingDrawing" xmlns:wp="http://schemas.openxmlformats.org/drawingml/2006/wordprocessingDrawing" xmlns:w10="urn:schemas-microsoft-com:office:word" xmlns:w="http://schemas.openxmlformats.org/wordprocessingml/2006/main" xmlns:w14="http://schemas.microsoft.com/office/word/2010/wordml" xmlns:w15="http://schemas.microsoft.com/office/word/2012/wordml" xmlns:wpg="http://schemas.microsoft.com/office/word/2010/wordprocessingGroup" xmlns:wpi="http://schemas.microsoft.com/office/word/2010/wordprocessingInk" xmlns:wne="http://schemas.microsoft.com/office/word/2006/wordml" xmlns:wps="http://schemas.microsoft.com/office/word/2010/wordprocessingShape" mc:Ignorable="w14 w15 wp14">
   <w:body>
     <w:p>
       <w:pPr>
         <w:pStyle w:val="Title"/>
       </w:pPr>
-      <w:r>
-        <w:t xml:space="preserve">Graphical Models Project 1: </w:t>
-      </w:r>
     </w:p>
     <w:p>
       <w:pPr>
         <w:pStyle w:val="Title"/>
-      </w:pPr>
-      <w:r>
-        <w:t>Sum</w:t>
-      </w:r>
-      <w:r>
-        <w:t>/Max</w:t>
-      </w:r>
-      <w:r>
-        <w:t>-Product Decoding</w:t>
+        <w:pBdr>
+          <w:bottom w:val="single" w:sz="6" w:space="1" w:color="auto"/>
+        </w:pBdr>
+        <w:rPr>
+          <w:sz w:val="72"/>
+          <w:szCs w:val="72"/>
+        </w:rPr>
+      </w:pPr>
+    </w:p>
+    <w:p>
+      <w:pPr>
+        <w:pStyle w:val="Title"/>
+        <w:pBdr>
+          <w:bottom w:val="single" w:sz="6" w:space="1" w:color="auto"/>
+        </w:pBdr>
+        <w:rPr>
+          <w:sz w:val="72"/>
+          <w:szCs w:val="72"/>
+        </w:rPr>
+      </w:pPr>
+      <w:r>
+        <w:rPr>
+          <w:sz w:val="72"/>
+          <w:szCs w:val="72"/>
+        </w:rPr>
+        <w:t>ELG5131 Project 1</w:t>
+      </w:r>
+    </w:p>
+    <w:p>
+      <w:pPr>
+        <w:pStyle w:val="Subtitle"/>
+        <w:rPr>
+          <w:sz w:val="32"/>
+          <w:szCs w:val="32"/>
+        </w:rPr>
+      </w:pPr>
+      <w:r>
+        <w:rPr>
+          <w:sz w:val="32"/>
+          <w:szCs w:val="32"/>
+        </w:rPr>
+        <w:t>Sum/Max Product Decoding</w:t>
       </w:r>
     </w:p>
     <w:p/>
     <w:p>
       <w:pPr>
+        <w:rPr>
+          <w:rStyle w:val="IntenseEmphasis"/>
+        </w:rPr>
+      </w:pPr>
+    </w:p>
+    <w:p>
+      <w:pPr>
+        <w:rPr>
+          <w:rStyle w:val="IntenseEmphasis"/>
+        </w:rPr>
+      </w:pPr>
+    </w:p>
+    <w:p>
+      <w:pPr>
+        <w:rPr>
+          <w:rStyle w:val="IntenseEmphasis"/>
+        </w:rPr>
+      </w:pPr>
+    </w:p>
+    <w:p>
+      <w:pPr>
+        <w:rPr>
+          <w:rStyle w:val="IntenseEmphasis"/>
+        </w:rPr>
+      </w:pPr>
+    </w:p>
+    <w:p>
+      <w:pPr>
+        <w:rPr>
+          <w:rStyle w:val="IntenseEmphasis"/>
+        </w:rPr>
+      </w:pPr>
+    </w:p>
+    <w:p>
+      <w:pPr>
+        <w:rPr>
+          <w:rStyle w:val="IntenseEmphasis"/>
+        </w:rPr>
+      </w:pPr>
+    </w:p>
+    <w:p>
+      <w:pPr>
+        <w:rPr>
+          <w:rStyle w:val="IntenseEmphasis"/>
+        </w:rPr>
+      </w:pPr>
+    </w:p>
+    <w:p>
+      <w:pPr>
+        <w:rPr>
+          <w:rStyle w:val="IntenseEmphasis"/>
+        </w:rPr>
+      </w:pPr>
+    </w:p>
+    <w:p>
+      <w:pPr>
+        <w:rPr>
+          <w:rStyle w:val="IntenseEmphasis"/>
+        </w:rPr>
+      </w:pPr>
+    </w:p>
+    <w:p>
+      <w:pPr>
+        <w:rPr>
+          <w:rStyle w:val="IntenseEmphasis"/>
+        </w:rPr>
+      </w:pPr>
+    </w:p>
+    <w:p>
+      <w:pPr>
+        <w:rPr>
+          <w:rStyle w:val="IntenseEmphasis"/>
+        </w:rPr>
+      </w:pPr>
+    </w:p>
+    <w:p>
+      <w:pPr>
+        <w:rPr>
+          <w:rStyle w:val="IntenseEmphasis"/>
+        </w:rPr>
+      </w:pPr>
+    </w:p>
+    <w:p>
+      <w:pPr>
+        <w:rPr>
+          <w:rStyle w:val="IntenseEmphasis"/>
+        </w:rPr>
+      </w:pPr>
+    </w:p>
+    <w:p>
+      <w:pPr>
+        <w:rPr>
+          <w:rStyle w:val="IntenseEmphasis"/>
+        </w:rPr>
+      </w:pPr>
+    </w:p>
+    <w:p>
+      <w:pPr>
+        <w:rPr>
+          <w:rStyle w:val="IntenseEmphasis"/>
+        </w:rPr>
+      </w:pPr>
+    </w:p>
+    <w:p>
+      <w:r>
+        <w:rPr>
+          <w:rStyle w:val="IntenseEmphasis"/>
+        </w:rPr>
+        <w:t>Course:</w:t>
+      </w:r>
+      <w:r>
+        <w:tab/>
+      </w:r>
+      <w:r>
+        <w:tab/>
+      </w:r>
+      <w:r>
+        <w:tab/>
+      </w:r>
+      <w:r>
+        <w:rPr>
+          <w:rStyle w:val="SubtleEmphasis"/>
+        </w:rPr>
+        <w:t>Graphical Models (ELG 5131)</w:t>
+      </w:r>
+    </w:p>
+    <w:p>
+      <w:pPr>
+        <w:rPr>
+          <w:rStyle w:val="SubtleEmphasis"/>
+        </w:rPr>
+      </w:pPr>
+      <w:r>
+        <w:rPr>
+          <w:rStyle w:val="IntenseEmphasis"/>
+        </w:rPr>
+        <w:t>Professor:</w:t>
+      </w:r>
+      <w:r>
+        <w:tab/>
+      </w:r>
+      <w:r>
+        <w:tab/>
+      </w:r>
+      <w:r>
+        <w:tab/>
+      </w:r>
+      <w:r>
+        <w:rPr>
+          <w:rStyle w:val="SubtleEmphasis"/>
+        </w:rPr>
+        <w:t>Yongyi Mao</w:t>
+      </w:r>
+    </w:p>
+    <w:p>
+      <w:pPr>
+        <w:rPr>
+          <w:rStyle w:val="SubtleEmphasis"/>
+        </w:rPr>
+      </w:pPr>
+      <w:r>
+        <w:rPr>
+          <w:rStyle w:val="IntenseEmphasis"/>
+        </w:rPr>
+        <w:t>T</w:t>
+      </w:r>
+      <w:r>
+        <w:rPr>
+          <w:rStyle w:val="IntenseEmphasis"/>
+        </w:rPr>
+        <w:t xml:space="preserve">eaching </w:t>
+      </w:r>
+      <w:r>
+        <w:rPr>
+          <w:rStyle w:val="IntenseEmphasis"/>
+        </w:rPr>
+        <w:t>A</w:t>
+      </w:r>
+      <w:r>
+        <w:rPr>
+          <w:rStyle w:val="IntenseEmphasis"/>
+        </w:rPr>
+        <w:t>ssistant</w:t>
+      </w:r>
+      <w:r>
+        <w:rPr>
+          <w:rStyle w:val="IntenseEmphasis"/>
+        </w:rPr>
+        <w:t>:</w:t>
+      </w:r>
+      <w:r>
+        <w:rPr>
+          <w:rStyle w:val="SubtleEmphasis"/>
+        </w:rPr>
+        <w:tab/>
+      </w:r>
+      <w:r>
+        <w:rPr>
+          <w:rStyle w:val="SubtleEmphasis"/>
+        </w:rPr>
+        <w:tab/>
+        <w:t>Vivian Zhao</w:t>
+      </w:r>
+    </w:p>
+    <w:p>
+      <w:pPr>
+        <w:rPr>
+          <w:rStyle w:val="SubtleEmphasis"/>
+        </w:rPr>
+      </w:pPr>
+      <w:r>
+        <w:rPr>
+          <w:rStyle w:val="IntenseEmphasis"/>
+        </w:rPr>
+        <w:t>Date:</w:t>
+      </w:r>
+      <w:r>
+        <w:tab/>
+      </w:r>
+      <w:r>
+        <w:tab/>
+      </w:r>
+      <w:r>
+        <w:tab/>
+      </w:r>
+      <w:r>
+        <w:tab/>
+      </w:r>
+      <w:r>
+        <w:rPr>
+          <w:rStyle w:val="SubtleEmphasis"/>
+        </w:rPr>
+        <w:t>October 16, 2017</w:t>
+      </w:r>
+    </w:p>
+    <w:p>
+      <w:pPr>
+        <w:rPr>
+          <w:rStyle w:val="IntenseEmphasis"/>
+        </w:rPr>
+      </w:pPr>
+      <w:r>
+        <w:rPr>
+          <w:rStyle w:val="IntenseEmphasis"/>
+        </w:rPr>
+        <w:t>Students:</w:t>
+      </w:r>
+    </w:p>
+    <w:p>
+      <w:pPr>
+        <w:ind w:left="2160" w:firstLine="720"/>
+        <w:rPr>
+          <w:rStyle w:val="SubtleEmphasis"/>
+        </w:rPr>
+      </w:pPr>
+      <w:r>
+        <w:rPr>
+          <w:rStyle w:val="SubtleEmphasis"/>
+        </w:rPr>
+        <w:t xml:space="preserve">Tahira Ghani (CUID </w:t>
+      </w:r>
+      <w:r>
+        <w:rPr>
+          <w:rStyle w:val="SubtleEmphasis"/>
+          <w:lang w:val="en-CA"/>
+        </w:rPr>
+        <w:t>#</w:t>
+      </w:r>
+      <w:r>
+        <w:rPr>
+          <w:rStyle w:val="SubtleEmphasis"/>
+        </w:rPr>
+        <w:t>101086805)</w:t>
+      </w:r>
+    </w:p>
+    <w:p>
+      <w:pPr>
+        <w:ind w:left="2160" w:firstLine="720"/>
+        <w:rPr>
+          <w:rStyle w:val="SubtleEmphasis"/>
+        </w:rPr>
+      </w:pPr>
+      <w:r>
+        <w:rPr>
+          <w:rStyle w:val="SubtleEmphasis"/>
+        </w:rPr>
+        <w:t>Guillaume Perrault-Archambault</w:t>
+      </w:r>
+      <w:r>
+        <w:rPr>
+          <w:rStyle w:val="SubtleEmphasis"/>
+        </w:rPr>
+        <w:t xml:space="preserve"> (UOID #4106345)</w:t>
+      </w:r>
+    </w:p>
+    <w:p>
+      <w:pPr>
+        <w:rPr>
+          <w:rFonts w:asciiTheme="majorHAnsi" w:eastAsiaTheme="majorEastAsia" w:hAnsiTheme="majorHAnsi" w:cstheme="majorBidi"/>
+          <w:spacing w:val="-10"/>
+          <w:kern w:val="28"/>
+          <w:sz w:val="56"/>
+          <w:szCs w:val="56"/>
+        </w:rPr>
+      </w:pPr>
+      <w:r>
+        <w:br w:type="page"/>
+      </w:r>
+    </w:p>
+    <w:p>
+      <w:pPr>
         <w:pStyle w:val="Heading1"/>
       </w:pPr>
       <w:r>
+        <w:lastRenderedPageBreak/>
         <w:t>Project Setup</w:t>
       </w:r>
     </w:p>
     <w:p>
       <w:r>
-        <w:t>Below is the graphical model to represent the system flow with variable nodes and functions according to the Hamming Code (7,4) encryption.</w:t>
+        <w:t xml:space="preserve">The goal of this assignment is to </w:t>
+      </w:r>
+      <w:r>
+        <w:t>design a decoder that finds</w:t>
+      </w:r>
+      <w:r>
+        <w:t xml:space="preserve"> the mostly </w:t>
+      </w:r>
+      <w:r>
+        <w:t>likely transmitted</w:t>
+      </w:r>
+      <w:r>
+        <w:t xml:space="preserve"> </w:t>
+      </w:r>
+      <w:r>
+        <w:t>(</w:t>
+      </w:r>
+      <w:r>
+        <w:rPr>
+          <w:i/>
+        </w:rPr>
+        <w:t>X</w:t>
+      </w:r>
+      <w:r>
+        <w:rPr>
+          <w:i/>
+          <w:vertAlign w:val="subscript"/>
+        </w:rPr>
+        <w:t>1</w:t>
+      </w:r>
+      <w:r>
+        <w:rPr>
+          <w:i/>
+        </w:rPr>
+        <w:t xml:space="preserve">, </w:t>
+      </w:r>
+      <w:r>
+        <w:rPr>
+          <w:i/>
+        </w:rPr>
+        <w:t>X</w:t>
+      </w:r>
+      <w:r>
+        <w:rPr>
+          <w:i/>
+          <w:vertAlign w:val="subscript"/>
+        </w:rPr>
+        <w:t>2</w:t>
+      </w:r>
+      <w:r>
+        <w:rPr>
+          <w:i/>
+        </w:rPr>
+        <w:t xml:space="preserve">, </w:t>
+      </w:r>
+      <w:r>
+        <w:rPr>
+          <w:i/>
+        </w:rPr>
+        <w:t>X</w:t>
+      </w:r>
+      <w:r>
+        <w:rPr>
+          <w:i/>
+          <w:vertAlign w:val="subscript"/>
+        </w:rPr>
+        <w:t>3</w:t>
+      </w:r>
+      <w:r>
+        <w:rPr>
+          <w:i/>
+        </w:rPr>
+        <w:t xml:space="preserve">, </w:t>
+      </w:r>
+      <w:r>
+        <w:rPr>
+          <w:i/>
+        </w:rPr>
+        <w:t>X</w:t>
+      </w:r>
+      <w:r>
+        <w:rPr>
+          <w:i/>
+          <w:vertAlign w:val="subscript"/>
+        </w:rPr>
+        <w:t>4</w:t>
+      </w:r>
+      <w:r>
+        <w:rPr>
+          <w:i/>
+        </w:rPr>
+        <w:t xml:space="preserve">, </w:t>
+      </w:r>
+      <w:r>
+        <w:rPr>
+          <w:i/>
+        </w:rPr>
+        <w:t>X</w:t>
+      </w:r>
+      <w:r>
+        <w:rPr>
+          <w:i/>
+          <w:vertAlign w:val="subscript"/>
+        </w:rPr>
+        <w:t>5</w:t>
+      </w:r>
+      <w:r>
+        <w:rPr>
+          <w:i/>
+        </w:rPr>
+        <w:t xml:space="preserve">, </w:t>
+      </w:r>
+      <w:r>
+        <w:rPr>
+          <w:i/>
+        </w:rPr>
+        <w:t>X</w:t>
+      </w:r>
+      <w:r>
+        <w:rPr>
+          <w:i/>
+          <w:vertAlign w:val="subscript"/>
+        </w:rPr>
+        <w:t>6</w:t>
+      </w:r>
+      <w:r>
+        <w:rPr>
+          <w:i/>
+        </w:rPr>
+        <w:t xml:space="preserve">, </w:t>
+      </w:r>
+      <w:r>
+        <w:rPr>
+          <w:i/>
+        </w:rPr>
+        <w:t>X</w:t>
+      </w:r>
+      <w:r>
+        <w:rPr>
+          <w:i/>
+          <w:vertAlign w:val="subscript"/>
+        </w:rPr>
+        <w:t>7</w:t>
+      </w:r>
+      <w:r>
+        <w:t>)</w:t>
+      </w:r>
+      <w:r>
+        <w:t xml:space="preserve"> codeword</w:t>
+      </w:r>
+      <w:r>
+        <w:t xml:space="preserve"> given a set</w:t>
+      </w:r>
+      <w:r>
+        <w:t xml:space="preserve"> </w:t>
+      </w:r>
+      <w:r>
+        <w:t>(</w:t>
+      </w:r>
+      <w:r>
+        <w:rPr>
+          <w:i/>
+        </w:rPr>
+        <w:t>Z</w:t>
+      </w:r>
+      <w:r>
+        <w:rPr>
+          <w:i/>
+          <w:vertAlign w:val="subscript"/>
+        </w:rPr>
+        <w:t>1</w:t>
+      </w:r>
+      <w:r>
+        <w:t xml:space="preserve">, </w:t>
+      </w:r>
+      <w:r>
+        <w:rPr>
+          <w:i/>
+        </w:rPr>
+        <w:t>Z</w:t>
+      </w:r>
+      <w:r>
+        <w:rPr>
+          <w:i/>
+          <w:vertAlign w:val="subscript"/>
+        </w:rPr>
+        <w:t>2</w:t>
+      </w:r>
+      <w:r>
+        <w:t xml:space="preserve">, </w:t>
+      </w:r>
+      <w:r>
+        <w:rPr>
+          <w:i/>
+        </w:rPr>
+        <w:t>Z</w:t>
+      </w:r>
+      <w:r>
+        <w:rPr>
+          <w:i/>
+          <w:vertAlign w:val="subscript"/>
+        </w:rPr>
+        <w:t>3</w:t>
+      </w:r>
+      <w:r>
+        <w:t xml:space="preserve">, </w:t>
+      </w:r>
+      <w:r>
+        <w:rPr>
+          <w:i/>
+        </w:rPr>
+        <w:t>Z</w:t>
+      </w:r>
+      <w:r>
+        <w:rPr>
+          <w:i/>
+          <w:vertAlign w:val="subscript"/>
+        </w:rPr>
+        <w:t>4</w:t>
+      </w:r>
+      <w:r>
+        <w:t xml:space="preserve">, </w:t>
+      </w:r>
+      <w:r>
+        <w:rPr>
+          <w:i/>
+        </w:rPr>
+        <w:t>Z</w:t>
+      </w:r>
+      <w:r>
+        <w:rPr>
+          <w:i/>
+          <w:vertAlign w:val="subscript"/>
+        </w:rPr>
+        <w:t>5</w:t>
+      </w:r>
+      <w:r>
+        <w:t xml:space="preserve">, </w:t>
+      </w:r>
+      <w:r>
+        <w:rPr>
+          <w:i/>
+        </w:rPr>
+        <w:t>Z</w:t>
+      </w:r>
+      <w:r>
+        <w:rPr>
+          <w:i/>
+          <w:vertAlign w:val="subscript"/>
+        </w:rPr>
+        <w:t>6</w:t>
+      </w:r>
+      <w:r>
+        <w:t xml:space="preserve">, </w:t>
+      </w:r>
+      <w:r>
+        <w:rPr>
+          <w:i/>
+        </w:rPr>
+        <w:t>Z</w:t>
+      </w:r>
+      <w:r>
+        <w:rPr>
+          <w:i/>
+          <w:vertAlign w:val="subscript"/>
+        </w:rPr>
+        <w:t>7</w:t>
+      </w:r>
+      <w:r>
+        <w:rPr>
+          <w:i/>
+        </w:rPr>
+        <w:t xml:space="preserve">) </w:t>
+      </w:r>
+      <w:r>
+        <w:t>of received values.</w:t>
       </w:r>
     </w:p>
     <w:p/>
     <w:p>
       <w:r>
+        <w:t>The transmitted codewords are produced by performing (7, 4) hamming encoding on four bit messages, and therefore the X</w:t>
+      </w:r>
+      <w:r>
+        <w:rPr>
+          <w:vertAlign w:val="subscript"/>
+        </w:rPr>
+        <w:t xml:space="preserve">i </w:t>
+      </w:r>
+      <w:r>
+        <w:t>values satisfy the following equations:</w:t>
+      </w:r>
+      <w:r>
+        <w:t xml:space="preserve"> </w:t>
+      </w:r>
+    </w:p>
+    <w:p>
+      <w:r>
+        <w:t>(X</w:t>
+      </w:r>
+      <w:r>
+        <w:rPr>
+          <w:vertAlign w:val="subscript"/>
+        </w:rPr>
+        <w:t>1</w:t>
+      </w:r>
+      <w:r>
+        <w:t>+X</w:t>
+      </w:r>
+      <w:r>
+        <w:rPr>
+          <w:vertAlign w:val="subscript"/>
+        </w:rPr>
+        <w:t>3</w:t>
+      </w:r>
+      <w:r>
+        <w:t>+X</w:t>
+      </w:r>
+      <w:r>
+        <w:rPr>
+          <w:vertAlign w:val="subscript"/>
+        </w:rPr>
+        <w:t>5</w:t>
+      </w:r>
+      <w:r>
+        <w:t>+X</w:t>
+      </w:r>
+      <w:r>
+        <w:rPr>
+          <w:vertAlign w:val="subscript"/>
+        </w:rPr>
+        <w:t>7</w:t>
+      </w:r>
+      <w:r>
+        <w:t xml:space="preserve">) mod 2 = 0 </w:t>
+      </w:r>
+    </w:p>
+    <w:p>
+      <w:r>
+        <w:t>(</w:t>
+      </w:r>
+      <w:r>
+        <w:t>X</w:t>
+      </w:r>
+      <w:r>
+        <w:rPr>
+          <w:vertAlign w:val="subscript"/>
+        </w:rPr>
+        <w:t>2</w:t>
+      </w:r>
+      <w:r>
+        <w:t>+X</w:t>
+      </w:r>
+      <w:r>
+        <w:rPr>
+          <w:vertAlign w:val="subscript"/>
+        </w:rPr>
+        <w:t>3</w:t>
+      </w:r>
+      <w:r>
+        <w:t>+X</w:t>
+      </w:r>
+      <w:r>
+        <w:rPr>
+          <w:vertAlign w:val="subscript"/>
+        </w:rPr>
+        <w:t>6</w:t>
+      </w:r>
+      <w:r>
+        <w:t>+X</w:t>
+      </w:r>
+      <w:r>
+        <w:rPr>
+          <w:vertAlign w:val="subscript"/>
+        </w:rPr>
+        <w:t>7</w:t>
+      </w:r>
+      <w:r>
+        <w:t>)</w:t>
+      </w:r>
+      <w:r>
+        <w:t xml:space="preserve"> </w:t>
+      </w:r>
+      <w:r>
+        <w:t xml:space="preserve">mod 2 </w:t>
+      </w:r>
+      <w:r>
+        <w:t xml:space="preserve">= 0 </w:t>
+      </w:r>
+    </w:p>
+    <w:p>
+      <w:r>
+        <w:t>(X</w:t>
+      </w:r>
+      <w:r>
+        <w:rPr>
+          <w:vertAlign w:val="subscript"/>
+        </w:rPr>
+        <w:t>4</w:t>
+      </w:r>
+      <w:r>
+        <w:t>+X</w:t>
+      </w:r>
+      <w:r>
+        <w:rPr>
+          <w:vertAlign w:val="subscript"/>
+        </w:rPr>
+        <w:t>5</w:t>
+      </w:r>
+      <w:r>
+        <w:t>+X</w:t>
+      </w:r>
+      <w:r>
+        <w:rPr>
+          <w:vertAlign w:val="subscript"/>
+        </w:rPr>
+        <w:t>6</w:t>
+      </w:r>
+      <w:r>
+        <w:t>+X</w:t>
+      </w:r>
+      <w:r>
+        <w:rPr>
+          <w:vertAlign w:val="subscript"/>
+        </w:rPr>
+        <w:t>7</w:t>
+      </w:r>
+      <w:r>
+        <w:t>) mod 2 = 0</w:t>
+      </w:r>
+    </w:p>
+    <w:p/>
+    <w:p>
+      <w:r>
+        <w:t xml:space="preserve">The received </w:t>
+      </w:r>
+      <w:r>
+        <w:rPr>
+          <w:i/>
+        </w:rPr>
+        <w:t>Z</w:t>
+      </w:r>
+      <w:r>
+        <w:rPr>
+          <w:i/>
+          <w:vertAlign w:val="subscript"/>
+        </w:rPr>
+        <w:t>i</w:t>
+      </w:r>
+      <w:r>
+        <w:t xml:space="preserve"> </w:t>
+      </w:r>
+      <w:r>
+        <w:t xml:space="preserve">values </w:t>
+      </w:r>
+      <w:r>
+        <w:t>are formed</w:t>
+      </w:r>
+      <w:r>
+        <w:t xml:space="preserve"> from the X</w:t>
+      </w:r>
+      <w:r>
+        <w:rPr>
+          <w:vertAlign w:val="subscript"/>
+        </w:rPr>
+        <w:t>i</w:t>
+      </w:r>
+      <w:r>
+        <w:t xml:space="preserve"> </w:t>
+      </w:r>
+      <w:r>
+        <w:t>in two steps. First the X</w:t>
+      </w:r>
+      <w:r>
+        <w:rPr>
+          <w:i/>
+        </w:rPr>
+        <w:t>i</w:t>
+      </w:r>
+      <w:r>
+        <w:t xml:space="preserve"> bits are mapped f</w:t>
+      </w:r>
+      <w:r>
+        <w:t xml:space="preserve">rom (0, 1) to (1, -1) such that </w:t>
+      </w:r>
+      <w:r>
+        <w:t>Y</w:t>
+      </w:r>
+      <w:r>
+        <w:rPr>
+          <w:vertAlign w:val="subscript"/>
+        </w:rPr>
+        <w:t>i</w:t>
+      </w:r>
+      <w:r>
+        <w:t xml:space="preserve"> = 1 if X</w:t>
+      </w:r>
+      <w:r>
+        <w:rPr>
+          <w:vertAlign w:val="subscript"/>
+        </w:rPr>
+        <w:t>i</w:t>
+      </w:r>
+      <w:r>
+        <w:rPr>
+          <w:vertAlign w:val="subscript"/>
+        </w:rPr>
+        <w:t xml:space="preserve"> </w:t>
+      </w:r>
+      <w:r>
+        <w:t>=</w:t>
+      </w:r>
+      <w:r>
+        <w:t xml:space="preserve"> 0</w:t>
+      </w:r>
+      <w:r>
+        <w:t xml:space="preserve">, and </w:t>
+      </w:r>
+      <w:r>
+        <w:t>Y</w:t>
+      </w:r>
+      <w:r>
+        <w:rPr>
+          <w:vertAlign w:val="subscript"/>
+        </w:rPr>
+        <w:t>i</w:t>
+      </w:r>
+      <w:r>
+        <w:t xml:space="preserve"> = -1 if X</w:t>
+      </w:r>
+      <w:r>
+        <w:rPr>
+          <w:vertAlign w:val="subscript"/>
+        </w:rPr>
+        <w:t>i</w:t>
+      </w:r>
+      <w:r>
+        <w:t xml:space="preserve"> </w:t>
+      </w:r>
+      <w:r>
+        <w:t>=</w:t>
+      </w:r>
+      <w:r>
+        <w:t xml:space="preserve"> </w:t>
+      </w:r>
+      <w:r>
+        <w:t>1</w:t>
+      </w:r>
+      <w:r>
+        <w:t>.</w:t>
+      </w:r>
+    </w:p>
+    <w:p/>
+    <w:p>
+      <w:r>
+        <w:t>Then, zero-mean Gaussian noise with known variance is added to the result</w:t>
+      </w:r>
+      <w:r>
+        <w:t>ing</w:t>
+      </w:r>
+      <w:r>
+        <w:t xml:space="preserve"> Y</w:t>
+      </w:r>
+      <w:r>
+        <w:rPr>
+          <w:vertAlign w:val="subscript"/>
+        </w:rPr>
+        <w:t>i</w:t>
+      </w:r>
+      <w:r>
+        <w:t xml:space="preserve"> value</w:t>
+      </w:r>
+      <w:r>
+        <w:t xml:space="preserve"> value such that</w:t>
+      </w:r>
+      <w:r>
+        <w:t xml:space="preserve"> </w:t>
+      </w:r>
+      <w:r>
+        <w:t>Z</w:t>
+      </w:r>
+      <w:r>
+        <w:rPr>
+          <w:vertAlign w:val="subscript"/>
+        </w:rPr>
+        <w:t>i</w:t>
+      </w:r>
+      <w:r>
+        <w:t xml:space="preserve"> = Y</w:t>
+      </w:r>
+      <w:r>
+        <w:rPr>
+          <w:vertAlign w:val="subscript"/>
+        </w:rPr>
+        <w:t>i</w:t>
+      </w:r>
+      <w:r>
+        <w:t xml:space="preserve"> + N(</w:t>
+      </w:r>
+      <w:r>
+        <w:t xml:space="preserve">0, </w:t>
+      </w:r>
+      <w:r>
+        <w:t>σ</w:t>
+      </w:r>
+      <w:r>
+        <w:rPr>
+          <w:vertAlign w:val="superscript"/>
+        </w:rPr>
+        <w:t>2</w:t>
+      </w:r>
+      <w:r>
+        <w:t>)</w:t>
+      </w:r>
+      <w:r>
+        <w:t>.</w:t>
+      </w:r>
+    </w:p>
+    <w:p/>
+    <w:p>
+      <w:r>
+        <w:t>w</w:t>
+      </w:r>
+      <w:r>
+        <w:t>here N(</w:t>
+      </w:r>
+      <w:r>
+        <w:t xml:space="preserve">µ, </w:t>
+      </w:r>
+      <w:r>
+        <w:t>σ</w:t>
+      </w:r>
+      <w:r>
+        <w:rPr>
+          <w:vertAlign w:val="superscript"/>
+        </w:rPr>
+        <w:t>2</w:t>
+      </w:r>
+      <w:r>
+        <w:t xml:space="preserve">) is a Gaussian distribution centred at </w:t>
+      </w:r>
+      <w:r>
+        <w:t>µ</w:t>
+      </w:r>
+      <w:r>
+        <w:t xml:space="preserve"> with variance σ</w:t>
+      </w:r>
+      <w:r>
+        <w:rPr>
+          <w:vertAlign w:val="superscript"/>
+        </w:rPr>
+        <w:t>2</w:t>
+      </w:r>
+      <w:r>
+        <w:t xml:space="preserve">. </w:t>
+      </w:r>
+      <w:r>
+        <w:t>We note that t</w:t>
+      </w:r>
+      <w:r>
+        <w:t>he individual Y</w:t>
+      </w:r>
+      <w:r>
+        <w:rPr>
+          <w:vertAlign w:val="subscript"/>
+        </w:rPr>
+        <w:t>i</w:t>
+      </w:r>
+      <w:r>
+        <w:t xml:space="preserve"> values are assumed to be transmitted through independent</w:t>
+      </w:r>
+      <w:r>
+        <w:t xml:space="preserve"> and identical</w:t>
+      </w:r>
+      <w:r>
+        <w:t>ly distributed</w:t>
+      </w:r>
+      <w:r>
+        <w:t xml:space="preserve"> Gaussian channels, such </w:t>
+      </w:r>
+      <w:r>
+        <w:t>that given all X</w:t>
+      </w:r>
+      <w:r>
+        <w:rPr>
+          <w:vertAlign w:val="subscript"/>
+        </w:rPr>
+        <w:t>i</w:t>
+      </w:r>
+      <w:r>
+        <w:t>, the Z</w:t>
+      </w:r>
+      <w:r>
+        <w:rPr>
+          <w:vertAlign w:val="subscript"/>
+        </w:rPr>
+        <w:t>i</w:t>
+      </w:r>
+      <w:r>
+        <w:t xml:space="preserve"> values are independent</w:t>
+      </w:r>
+      <w:r>
+        <w:t>, and all have the same conditional distribution</w:t>
+      </w:r>
+      <w:r>
+        <w:t>.</w:t>
+      </w:r>
+    </w:p>
+    <w:p/>
+    <w:p>
+      <w:r>
+        <w:t xml:space="preserve">The factor graph model below represents the probabilistic relationships between the transmitted </w:t>
+      </w:r>
+      <w:r>
+        <w:t>(</w:t>
+      </w:r>
+      <w:r>
+        <w:rPr>
+          <w:i/>
+        </w:rPr>
+        <w:t>X</w:t>
+      </w:r>
+      <w:r>
+        <w:rPr>
+          <w:i/>
+          <w:vertAlign w:val="subscript"/>
+        </w:rPr>
+        <w:t>1</w:t>
+      </w:r>
+      <w:r>
+        <w:rPr>
+          <w:i/>
+        </w:rPr>
+        <w:t xml:space="preserve">, </w:t>
+      </w:r>
+      <w:r>
+        <w:rPr>
+          <w:i/>
+        </w:rPr>
+        <w:t>X</w:t>
+      </w:r>
+      <w:r>
+        <w:rPr>
+          <w:i/>
+          <w:vertAlign w:val="subscript"/>
+        </w:rPr>
+        <w:t>2</w:t>
+      </w:r>
+      <w:r>
+        <w:rPr>
+          <w:i/>
+        </w:rPr>
+        <w:t xml:space="preserve">, </w:t>
+      </w:r>
+      <w:r>
+        <w:rPr>
+          <w:i/>
+        </w:rPr>
+        <w:t>X</w:t>
+      </w:r>
+      <w:r>
+        <w:rPr>
+          <w:i/>
+          <w:vertAlign w:val="subscript"/>
+        </w:rPr>
+        <w:t>3</w:t>
+      </w:r>
+      <w:r>
+        <w:rPr>
+          <w:i/>
+        </w:rPr>
+        <w:t xml:space="preserve">, </w:t>
+      </w:r>
+      <w:r>
+        <w:rPr>
+          <w:i/>
+        </w:rPr>
+        <w:t>X</w:t>
+      </w:r>
+      <w:r>
+        <w:rPr>
+          <w:i/>
+          <w:vertAlign w:val="subscript"/>
+        </w:rPr>
+        <w:t>4</w:t>
+      </w:r>
+      <w:r>
+        <w:rPr>
+          <w:i/>
+        </w:rPr>
+        <w:t xml:space="preserve">, </w:t>
+      </w:r>
+      <w:r>
+        <w:rPr>
+          <w:i/>
+        </w:rPr>
+        <w:t>X</w:t>
+      </w:r>
+      <w:r>
+        <w:rPr>
+          <w:i/>
+          <w:vertAlign w:val="subscript"/>
+        </w:rPr>
+        <w:t>5</w:t>
+      </w:r>
+      <w:r>
+        <w:rPr>
+          <w:i/>
+        </w:rPr>
+        <w:t xml:space="preserve">, </w:t>
+      </w:r>
+      <w:r>
+        <w:rPr>
+          <w:i/>
+        </w:rPr>
+        <w:t>X</w:t>
+      </w:r>
+      <w:r>
+        <w:rPr>
+          <w:i/>
+          <w:vertAlign w:val="subscript"/>
+        </w:rPr>
+        <w:t>6</w:t>
+      </w:r>
+      <w:r>
+        <w:rPr>
+          <w:i/>
+        </w:rPr>
+        <w:t xml:space="preserve">, </w:t>
+      </w:r>
+      <w:r>
+        <w:rPr>
+          <w:i/>
+        </w:rPr>
+        <w:t>X</w:t>
+      </w:r>
+      <w:r>
+        <w:rPr>
+          <w:i/>
+          <w:vertAlign w:val="subscript"/>
+        </w:rPr>
+        <w:t>7</w:t>
+      </w:r>
+      <w:r>
+        <w:t>)</w:t>
+      </w:r>
+      <w:r>
+        <w:t xml:space="preserve"> codewords and the received (</w:t>
+      </w:r>
+      <w:r>
+        <w:rPr>
+          <w:i/>
+        </w:rPr>
+        <w:t>Z</w:t>
+      </w:r>
+      <w:r>
+        <w:rPr>
+          <w:i/>
+          <w:vertAlign w:val="subscript"/>
+        </w:rPr>
+        <w:t>1</w:t>
+      </w:r>
+      <w:r>
+        <w:t xml:space="preserve">, </w:t>
+      </w:r>
+      <w:r>
+        <w:rPr>
+          <w:i/>
+        </w:rPr>
+        <w:t>Z</w:t>
+      </w:r>
+      <w:r>
+        <w:rPr>
+          <w:i/>
+          <w:vertAlign w:val="subscript"/>
+        </w:rPr>
+        <w:t>2</w:t>
+      </w:r>
+      <w:r>
+        <w:t xml:space="preserve">, </w:t>
+      </w:r>
+      <w:r>
+        <w:rPr>
+          <w:i/>
+        </w:rPr>
+        <w:t>Z</w:t>
+      </w:r>
+      <w:r>
+        <w:rPr>
+          <w:i/>
+          <w:vertAlign w:val="subscript"/>
+        </w:rPr>
+        <w:t>3</w:t>
+      </w:r>
+      <w:r>
+        <w:t xml:space="preserve">, </w:t>
+      </w:r>
+      <w:r>
+        <w:rPr>
+          <w:i/>
+        </w:rPr>
+        <w:t>Z</w:t>
+      </w:r>
+      <w:r>
+        <w:rPr>
+          <w:i/>
+          <w:vertAlign w:val="subscript"/>
+        </w:rPr>
+        <w:t>4</w:t>
+      </w:r>
+      <w:r>
+        <w:t xml:space="preserve">, </w:t>
+      </w:r>
+      <w:r>
+        <w:rPr>
+          <w:i/>
+        </w:rPr>
+        <w:t>Z</w:t>
+      </w:r>
+      <w:r>
+        <w:rPr>
+          <w:i/>
+          <w:vertAlign w:val="subscript"/>
+        </w:rPr>
+        <w:t>5</w:t>
+      </w:r>
+      <w:r>
+        <w:t xml:space="preserve">, </w:t>
+      </w:r>
+      <w:r>
+        <w:rPr>
+          <w:i/>
+        </w:rPr>
+        <w:t>Z</w:t>
+      </w:r>
+      <w:r>
+        <w:rPr>
+          <w:i/>
+          <w:vertAlign w:val="subscript"/>
+        </w:rPr>
+        <w:t>6</w:t>
+      </w:r>
+      <w:r>
+        <w:t xml:space="preserve">, </w:t>
+      </w:r>
+      <w:r>
+        <w:rPr>
+          <w:i/>
+        </w:rPr>
+        <w:t>Z</w:t>
+      </w:r>
+      <w:r>
+        <w:rPr>
+          <w:i/>
+          <w:vertAlign w:val="subscript"/>
+        </w:rPr>
+        <w:t>7</w:t>
+      </w:r>
+      <w:r>
+        <w:rPr>
+          <w:i/>
+        </w:rPr>
+        <w:t>)</w:t>
+      </w:r>
+      <w:r>
+        <w:t>.</w:t>
+      </w:r>
+      <w:r>
         <w:rPr>
           <w:noProof/>
+          <w:lang w:val="en-CA" w:eastAsia="en-CA"/>
+        </w:rPr>
+        <w:t xml:space="preserve"> </w:t>
+      </w:r>
+    </w:p>
+    <w:p>
+      <w:pPr>
+        <w:jc w:val="center"/>
+      </w:pPr>
+      <w:r>
+        <w:rPr>
+          <w:noProof/>
+          <w:lang w:val="en-CA" w:eastAsia="en-CA"/>
         </w:rPr>
         <w:drawing>
-          <wp:anchor distT="0" distB="0" distL="114300" distR="114300" simplePos="0" relativeHeight="251659264" behindDoc="0" locked="0" layoutInCell="1" allowOverlap="1" wp14:anchorId="227F191C" wp14:editId="0B5DE254">
-            <wp:simplePos x="0" y="0"/>
-            <wp:positionH relativeFrom="margin">
-              <wp:align>right</wp:align>
-            </wp:positionH>
-            <wp:positionV relativeFrom="paragraph">
-              <wp:posOffset>1270</wp:posOffset>
-            </wp:positionV>
-            <wp:extent cx="3471967" cy="2903814"/>
-            <wp:effectExtent l="0" t="0" r="8255" b="0"/>
-            <wp:wrapTight wrapText="bothSides">
-              <wp:wrapPolygon edited="0">
-                <wp:start x="0" y="0"/>
-                <wp:lineTo x="0" y="21354"/>
-                <wp:lineTo x="21493" y="21354"/>
-                <wp:lineTo x="21493" y="0"/>
-                <wp:lineTo x="0" y="0"/>
-              </wp:wrapPolygon>
-            </wp:wrapTight>
-            <wp:docPr id="7" name="Picture 7" descr="../../../../Desktop/Screen%20Shot%202017-10-14%20at%2012.55.30%2"/>
+          <wp:inline distT="0" distB="0" distL="0" distR="0" wp14:anchorId="3A15AF36" wp14:editId="66F5944F">
+            <wp:extent cx="4376913" cy="3734435"/>
+            <wp:effectExtent l="0" t="0" r="5080" b="0"/>
+            <wp:docPr id="92" name="Picture 92"/>
             <wp:cNvGraphicFramePr>
               <a:graphicFrameLocks xmlns:a="http://schemas.openxmlformats.org/drawingml/2006/main" noChangeAspect="1"/>
             </wp:cNvGraphicFramePr>
@@ -72,12 +1373,12 @@
               <a:graphicData uri="http://schemas.openxmlformats.org/drawingml/2006/picture">
                 <pic:pic xmlns:pic="http://schemas.openxmlformats.org/drawingml/2006/picture">
                   <pic:nvPicPr>
-                    <pic:cNvPr id="0" name="Picture 2" descr="../../../../Desktop/Screen%20Shot%202017-10-14%20at%2012.55.30%2"/>
+                    <pic:cNvPr id="0" name="Picture 3"/>
                     <pic:cNvPicPr>
                       <a:picLocks noChangeAspect="1" noChangeArrowheads="1"/>
                     </pic:cNvPicPr>
                   </pic:nvPicPr>
-                  <pic:blipFill rotWithShape="1">
+                  <pic:blipFill>
                     <a:blip r:embed="rId7">
                       <a:extLst>
                         <a:ext uri="{28A0092B-C50C-407E-A947-70E740481C1C}">
@@ -85,819 +1386,588 @@
                         </a:ext>
                       </a:extLst>
                     </a:blip>
-                    <a:srcRect t="4243" b="1496"/>
-                    <a:stretch/>
+                    <a:srcRect/>
+                    <a:stretch>
+                      <a:fillRect/>
+                    </a:stretch>
                   </pic:blipFill>
                   <pic:spPr bwMode="auto">
                     <a:xfrm>
                       <a:off x="0" y="0"/>
-                      <a:ext cx="3471967" cy="2903814"/>
+                      <a:ext cx="4383849" cy="3740353"/>
                     </a:xfrm>
                     <a:prstGeom prst="rect">
                       <a:avLst/>
                     </a:prstGeom>
                     <a:noFill/>
-                    <a:ln>
-                      <a:noFill/>
-                    </a:ln>
-                    <a:extLst>
-                      <a:ext uri="{53640926-AAD7-44D8-BBD7-CCE9431645EC}">
-                        <a14:shadowObscured xmlns:a14="http://schemas.microsoft.com/office/drawing/2010/main"/>
-                      </a:ext>
-                    </a:extLst>
                   </pic:spPr>
                 </pic:pic>
               </a:graphicData>
             </a:graphic>
-            <wp14:sizeRelH relativeFrom="page">
-              <wp14:pctWidth>0</wp14:pctWidth>
-            </wp14:sizeRelH>
-            <wp14:sizeRelV relativeFrom="page">
-              <wp14:pctHeight>0</wp14:pctHeight>
-            </wp14:sizeRelV>
-          </wp:anchor>
+          </wp:inline>
         </w:drawing>
       </w:r>
-      <w:r>
-        <w:t>Converting the graph into probabilistic formulae gives the following:</w:t>
+    </w:p>
+    <w:p>
+      <w:r>
+        <w:lastRenderedPageBreak/>
+        <w:t>w</w:t>
+      </w:r>
+      <w:r>
+        <w:t>here</w:t>
+      </w:r>
+      <w:r>
+        <w:t xml:space="preserve"> we have</w:t>
+      </w:r>
+      <w:r>
+        <w:t>:</w:t>
+      </w:r>
+    </w:p>
+    <w:p>
+      <w:pPr>
+        <w:pStyle w:val="ListParagraph"/>
+        <w:numPr>
+          <w:ilvl w:val="0"/>
+          <w:numId w:val="4"/>
+        </w:numPr>
+      </w:pPr>
+      <w:r>
+        <w:t>G</w:t>
+      </w:r>
+      <w:r>
+        <w:t xml:space="preserve"> = P</w:t>
+      </w:r>
+      <w:r>
+        <w:rPr>
+          <w:vertAlign w:val="subscript"/>
+        </w:rPr>
+        <w:t>Zi</w:t>
+      </w:r>
+      <w:r>
+        <w:t>|</w:t>
+      </w:r>
+      <w:r>
+        <w:rPr>
+          <w:vertAlign w:val="subscript"/>
+        </w:rPr>
+        <w:t>Xi</w:t>
+      </w:r>
+      <w:r>
+        <w:t>(Z</w:t>
+      </w:r>
+      <w:r>
+        <w:rPr>
+          <w:vertAlign w:val="subscript"/>
+        </w:rPr>
+        <w:t>i</w:t>
+      </w:r>
+      <w:r>
+        <w:t>, X</w:t>
+      </w:r>
+      <w:r>
+        <w:rPr>
+          <w:vertAlign w:val="subscript"/>
+        </w:rPr>
+        <w:t>i</w:t>
+      </w:r>
+      <w:r>
+        <w:t>)</w:t>
+      </w:r>
+      <w:r>
+        <w:t>: G(Z</w:t>
+      </w:r>
+      <w:r>
+        <w:rPr>
+          <w:vertAlign w:val="subscript"/>
+        </w:rPr>
+        <w:t>i</w:t>
+      </w:r>
+      <w:r>
+        <w:t>, 0) = N(1, σ</w:t>
+      </w:r>
+      <w:r>
+        <w:rPr>
+          <w:vertAlign w:val="superscript"/>
+        </w:rPr>
+        <w:t>2</w:t>
+      </w:r>
+      <w:r>
+        <w:t>) and G(Z</w:t>
+      </w:r>
+      <w:r>
+        <w:rPr>
+          <w:vertAlign w:val="subscript"/>
+        </w:rPr>
+        <w:t>i</w:t>
+      </w:r>
+      <w:r>
+        <w:t>, 1) = N(-1, σ</w:t>
+      </w:r>
+      <w:r>
+        <w:rPr>
+          <w:vertAlign w:val="superscript"/>
+        </w:rPr>
+        <w:t>2</w:t>
+      </w:r>
+      <w:r>
+        <w:t>)</w:t>
+      </w:r>
+    </w:p>
+    <w:p>
+      <w:pPr>
+        <w:pStyle w:val="ListParagraph"/>
+        <w:numPr>
+          <w:ilvl w:val="0"/>
+          <w:numId w:val="4"/>
+        </w:numPr>
+      </w:pPr>
+      <w:r>
+        <w:t>F</w:t>
+      </w:r>
+      <w:r>
+        <w:rPr>
+          <w:vertAlign w:val="subscript"/>
+        </w:rPr>
+        <w:t>1</w:t>
+      </w:r>
+      <w:r>
+        <w:t>(X</w:t>
+      </w:r>
+      <w:r>
+        <w:rPr>
+          <w:vertAlign w:val="subscript"/>
+        </w:rPr>
+        <w:t>1</w:t>
+      </w:r>
+      <w:r>
+        <w:t>, X</w:t>
+      </w:r>
+      <w:r>
+        <w:rPr>
+          <w:vertAlign w:val="subscript"/>
+        </w:rPr>
+        <w:t>3</w:t>
+      </w:r>
+      <w:r>
+        <w:t>, X</w:t>
+      </w:r>
+      <w:r>
+        <w:rPr>
+          <w:vertAlign w:val="subscript"/>
+        </w:rPr>
+        <w:t>5</w:t>
+      </w:r>
+      <w:r>
+        <w:t>, X</w:t>
+      </w:r>
+      <w:r>
+        <w:rPr>
+          <w:vertAlign w:val="subscript"/>
+        </w:rPr>
+        <w:t>7</w:t>
+      </w:r>
+      <w:r>
+        <w:t xml:space="preserve">) = </w:t>
+      </w:r>
+      <w:r>
+        <w:t>δ( (X</w:t>
+      </w:r>
+      <w:r>
+        <w:rPr>
+          <w:vertAlign w:val="subscript"/>
+        </w:rPr>
+        <w:t>4</w:t>
+      </w:r>
+      <w:r>
+        <w:t>+X</w:t>
+      </w:r>
+      <w:r>
+        <w:rPr>
+          <w:vertAlign w:val="subscript"/>
+        </w:rPr>
+        <w:t>5</w:t>
+      </w:r>
+      <w:r>
+        <w:t>+X</w:t>
+      </w:r>
+      <w:r>
+        <w:rPr>
+          <w:vertAlign w:val="subscript"/>
+        </w:rPr>
+        <w:t>6</w:t>
+      </w:r>
+      <w:r>
+        <w:t>+X</w:t>
+      </w:r>
+      <w:r>
+        <w:rPr>
+          <w:vertAlign w:val="subscript"/>
+        </w:rPr>
+        <w:t>7</w:t>
+      </w:r>
+      <w:r>
+        <w:t>) mod 2 = 0 )</w:t>
+      </w:r>
+    </w:p>
+    <w:p>
+      <w:pPr>
+        <w:pStyle w:val="ListParagraph"/>
+        <w:numPr>
+          <w:ilvl w:val="0"/>
+          <w:numId w:val="4"/>
+        </w:numPr>
+      </w:pPr>
+      <w:r>
+        <w:t>F</w:t>
+      </w:r>
+      <w:r>
+        <w:rPr>
+          <w:vertAlign w:val="subscript"/>
+        </w:rPr>
+        <w:t>2</w:t>
+      </w:r>
+      <w:r>
+        <w:t>(X</w:t>
+      </w:r>
+      <w:r>
+        <w:rPr>
+          <w:vertAlign w:val="subscript"/>
+        </w:rPr>
+        <w:t>2</w:t>
+      </w:r>
+      <w:r>
+        <w:t>, X</w:t>
+      </w:r>
+      <w:r>
+        <w:rPr>
+          <w:vertAlign w:val="subscript"/>
+        </w:rPr>
+        <w:t>3</w:t>
+      </w:r>
+      <w:r>
+        <w:t>, X</w:t>
+      </w:r>
+      <w:r>
+        <w:rPr>
+          <w:vertAlign w:val="subscript"/>
+        </w:rPr>
+        <w:t>6</w:t>
+      </w:r>
+      <w:r>
+        <w:t>, X</w:t>
+      </w:r>
+      <w:r>
+        <w:rPr>
+          <w:vertAlign w:val="subscript"/>
+        </w:rPr>
+        <w:t>7</w:t>
+      </w:r>
+      <w:r>
+        <w:t>) = δ(</w:t>
+      </w:r>
+      <w:r>
+        <w:t>(X</w:t>
+      </w:r>
+      <w:r>
+        <w:rPr>
+          <w:vertAlign w:val="subscript"/>
+        </w:rPr>
+        <w:t>2</w:t>
+      </w:r>
+      <w:r>
+        <w:t>+X</w:t>
+      </w:r>
+      <w:r>
+        <w:rPr>
+          <w:vertAlign w:val="subscript"/>
+        </w:rPr>
+        <w:t>3</w:t>
+      </w:r>
+      <w:r>
+        <w:t>+X</w:t>
+      </w:r>
+      <w:r>
+        <w:rPr>
+          <w:vertAlign w:val="subscript"/>
+        </w:rPr>
+        <w:t>6</w:t>
+      </w:r>
+      <w:r>
+        <w:t>+X</w:t>
+      </w:r>
+      <w:r>
+        <w:rPr>
+          <w:vertAlign w:val="subscript"/>
+        </w:rPr>
+        <w:t>7</w:t>
+      </w:r>
+      <w:r>
+        <w:t>) mod 2 = 0</w:t>
+      </w:r>
+      <w:r>
+        <w:t>)</w:t>
+      </w:r>
+    </w:p>
+    <w:p>
+      <w:pPr>
+        <w:pStyle w:val="ListParagraph"/>
+        <w:numPr>
+          <w:ilvl w:val="0"/>
+          <w:numId w:val="4"/>
+        </w:numPr>
+      </w:pPr>
+      <w:r>
+        <w:t>F</w:t>
+      </w:r>
+      <w:r>
+        <w:rPr>
+          <w:vertAlign w:val="subscript"/>
+        </w:rPr>
+        <w:t>3</w:t>
+      </w:r>
+      <w:r>
+        <w:t>(X</w:t>
+      </w:r>
+      <w:r>
+        <w:rPr>
+          <w:vertAlign w:val="subscript"/>
+        </w:rPr>
+        <w:t>4</w:t>
+      </w:r>
+      <w:r>
+        <w:t>, X</w:t>
+      </w:r>
+      <w:r>
+        <w:rPr>
+          <w:vertAlign w:val="subscript"/>
+        </w:rPr>
+        <w:t>5</w:t>
+      </w:r>
+      <w:r>
+        <w:t>, X</w:t>
+      </w:r>
+      <w:r>
+        <w:rPr>
+          <w:vertAlign w:val="subscript"/>
+        </w:rPr>
+        <w:t>6</w:t>
+      </w:r>
+      <w:r>
+        <w:t>, X</w:t>
+      </w:r>
+      <w:r>
+        <w:rPr>
+          <w:vertAlign w:val="subscript"/>
+        </w:rPr>
+        <w:t>7</w:t>
+      </w:r>
+      <w:r>
+        <w:t>) = δ(</w:t>
+      </w:r>
+      <w:r>
+        <w:t>(X</w:t>
+      </w:r>
+      <w:r>
+        <w:rPr>
+          <w:vertAlign w:val="subscript"/>
+        </w:rPr>
+        <w:t>4</w:t>
+      </w:r>
+      <w:r>
+        <w:t>+X</w:t>
+      </w:r>
+      <w:r>
+        <w:rPr>
+          <w:vertAlign w:val="subscript"/>
+        </w:rPr>
+        <w:t>5</w:t>
+      </w:r>
+      <w:r>
+        <w:t>+X</w:t>
+      </w:r>
+      <w:r>
+        <w:rPr>
+          <w:vertAlign w:val="subscript"/>
+        </w:rPr>
+        <w:t>6</w:t>
+      </w:r>
+      <w:r>
+        <w:t>+X</w:t>
+      </w:r>
+      <w:r>
+        <w:rPr>
+          <w:vertAlign w:val="subscript"/>
+        </w:rPr>
+        <w:t>7</w:t>
+      </w:r>
+      <w:r>
+        <w:t>) mod 2 = 0</w:t>
+      </w:r>
+      <w:r>
+        <w:t>)</w:t>
       </w:r>
     </w:p>
     <w:p/>
     <w:p>
+      <w:r>
+        <w:t>and where δ(p) = 1 if p is True, and δ(p) =0 if p is False.</w:t>
+      </w:r>
+    </w:p>
+    <w:p/>
+    <w:p>
       <w:pPr>
         <w:rPr>
           <w:rFonts w:eastAsiaTheme="minorEastAsia"/>
         </w:rPr>
       </w:pPr>
-      <m:oMathPara>
-        <m:oMath>
-          <m:r>
-            <w:rPr>
-              <w:rFonts w:ascii="Cambria Math" w:hAnsi="Cambria Math"/>
-            </w:rPr>
-            <m:t>P</m:t>
-          </m:r>
-          <m:d>
-            <m:dPr>
-              <m:ctrlPr>
-                <w:rPr>
-                  <w:rFonts w:ascii="Cambria Math" w:hAnsi="Cambria Math"/>
-                  <w:i/>
-                </w:rPr>
-              </m:ctrlPr>
-            </m:dPr>
-            <m:e>
-              <m:sSub>
-                <m:sSubPr>
-                  <m:ctrlPr>
-                    <w:rPr>
-                      <w:rFonts w:ascii="Cambria Math" w:hAnsi="Cambria Math"/>
-                      <w:i/>
-                    </w:rPr>
-                  </m:ctrlPr>
-                </m:sSubPr>
-                <m:e>
-                  <m:r>
-                    <w:rPr>
-                      <w:rFonts w:ascii="Cambria Math" w:hAnsi="Cambria Math"/>
-                    </w:rPr>
-                    <m:t>Z</m:t>
-                  </m:r>
-                </m:e>
-                <m:sub>
-                  <m:r>
-                    <w:rPr>
-                      <w:rFonts w:ascii="Cambria Math" w:hAnsi="Cambria Math"/>
-                    </w:rPr>
-                    <m:t>1</m:t>
-                  </m:r>
-                </m:sub>
-              </m:sSub>
-              <m:r>
-                <w:rPr>
-                  <w:rFonts w:ascii="Cambria Math" w:hAnsi="Cambria Math"/>
-                </w:rPr>
-                <m:t xml:space="preserve">… </m:t>
-              </m:r>
-              <m:sSub>
-                <m:sSubPr>
-                  <m:ctrlPr>
-                    <w:rPr>
-                      <w:rFonts w:ascii="Cambria Math" w:hAnsi="Cambria Math"/>
-                      <w:i/>
-                    </w:rPr>
-                  </m:ctrlPr>
-                </m:sSubPr>
-                <m:e>
-                  <m:r>
-                    <w:rPr>
-                      <w:rFonts w:ascii="Cambria Math" w:hAnsi="Cambria Math"/>
-                    </w:rPr>
-                    <m:t>Z</m:t>
-                  </m:r>
-                </m:e>
-                <m:sub>
-                  <m:r>
-                    <w:rPr>
-                      <w:rFonts w:ascii="Cambria Math" w:hAnsi="Cambria Math"/>
-                    </w:rPr>
-                    <m:t>7</m:t>
-                  </m:r>
-                </m:sub>
-              </m:sSub>
-              <m:r>
-                <w:rPr>
-                  <w:rFonts w:ascii="Cambria Math" w:hAnsi="Cambria Math"/>
-                </w:rPr>
-                <m:t xml:space="preserve">, </m:t>
-              </m:r>
-              <m:sSub>
-                <m:sSubPr>
-                  <m:ctrlPr>
-                    <w:rPr>
-                      <w:rFonts w:ascii="Cambria Math" w:hAnsi="Cambria Math"/>
-                      <w:i/>
-                    </w:rPr>
-                  </m:ctrlPr>
-                </m:sSubPr>
-                <m:e>
-                  <m:r>
-                    <w:rPr>
-                      <w:rFonts w:ascii="Cambria Math" w:hAnsi="Cambria Math"/>
-                    </w:rPr>
-                    <m:t>X</m:t>
-                  </m:r>
-                </m:e>
-                <m:sub>
-                  <m:r>
-                    <w:rPr>
-                      <w:rFonts w:ascii="Cambria Math" w:hAnsi="Cambria Math"/>
-                    </w:rPr>
-                    <m:t>1</m:t>
-                  </m:r>
-                </m:sub>
-              </m:sSub>
-              <m:r>
-                <w:rPr>
-                  <w:rFonts w:ascii="Cambria Math" w:hAnsi="Cambria Math"/>
-                </w:rPr>
-                <m:t xml:space="preserve">… </m:t>
-              </m:r>
-              <m:sSub>
-                <m:sSubPr>
-                  <m:ctrlPr>
-                    <w:rPr>
-                      <w:rFonts w:ascii="Cambria Math" w:hAnsi="Cambria Math"/>
-                      <w:i/>
-                    </w:rPr>
-                  </m:ctrlPr>
-                </m:sSubPr>
-                <m:e>
-                  <m:r>
-                    <w:rPr>
-                      <w:rFonts w:ascii="Cambria Math" w:hAnsi="Cambria Math"/>
-                    </w:rPr>
-                    <m:t>X</m:t>
-                  </m:r>
-                </m:e>
-                <m:sub>
-                  <m:r>
-                    <w:rPr>
-                      <w:rFonts w:ascii="Cambria Math" w:hAnsi="Cambria Math"/>
-                    </w:rPr>
-                    <m:t>7</m:t>
-                  </m:r>
-                </m:sub>
-              </m:sSub>
-            </m:e>
-          </m:d>
-          <m:r>
-            <m:rPr>
-              <m:sty m:val="p"/>
-            </m:rPr>
-            <w:rPr>
-              <w:rFonts w:ascii="Cambria Math" w:hAnsi="Cambria Math"/>
-            </w:rPr>
-            <w:br/>
-          </m:r>
-        </m:oMath>
-        <m:oMath>
-          <m:r>
-            <w:rPr>
-              <w:rFonts w:ascii="Cambria Math" w:hAnsi="Cambria Math"/>
-            </w:rPr>
-            <m:t>=P</m:t>
-          </m:r>
-          <m:d>
-            <m:dPr>
-              <m:endChr m:val="|"/>
-              <m:ctrlPr>
-                <w:rPr>
-                  <w:rFonts w:ascii="Cambria Math" w:hAnsi="Cambria Math"/>
-                  <w:i/>
-                </w:rPr>
-              </m:ctrlPr>
-            </m:dPr>
-            <m:e>
-              <m:sSub>
-                <m:sSubPr>
-                  <m:ctrlPr>
-                    <w:rPr>
-                      <w:rFonts w:ascii="Cambria Math" w:hAnsi="Cambria Math"/>
-                      <w:i/>
-                    </w:rPr>
-                  </m:ctrlPr>
-                </m:sSubPr>
-                <m:e>
-                  <m:r>
-                    <w:rPr>
-                      <w:rFonts w:ascii="Cambria Math" w:hAnsi="Cambria Math"/>
-                    </w:rPr>
-                    <m:t>Z</m:t>
-                  </m:r>
-                </m:e>
-                <m:sub>
-                  <m:r>
-                    <w:rPr>
-                      <w:rFonts w:ascii="Cambria Math" w:hAnsi="Cambria Math"/>
-                    </w:rPr>
-                    <m:t>1</m:t>
-                  </m:r>
-                </m:sub>
-              </m:sSub>
-              <m:r>
-                <w:rPr>
-                  <w:rFonts w:ascii="Cambria Math" w:hAnsi="Cambria Math"/>
-                </w:rPr>
-                <m:t xml:space="preserve">… </m:t>
-              </m:r>
-              <m:sSub>
-                <m:sSubPr>
-                  <m:ctrlPr>
-                    <w:rPr>
-                      <w:rFonts w:ascii="Cambria Math" w:hAnsi="Cambria Math"/>
-                      <w:i/>
-                    </w:rPr>
-                  </m:ctrlPr>
-                </m:sSubPr>
-                <m:e>
-                  <m:r>
-                    <w:rPr>
-                      <w:rFonts w:ascii="Cambria Math" w:hAnsi="Cambria Math"/>
-                    </w:rPr>
-                    <m:t>Z</m:t>
-                  </m:r>
-                </m:e>
-                <m:sub>
-                  <m:r>
-                    <w:rPr>
-                      <w:rFonts w:ascii="Cambria Math" w:hAnsi="Cambria Math"/>
-                    </w:rPr>
-                    <m:t>7</m:t>
-                  </m:r>
-                </m:sub>
-              </m:sSub>
-              <m:r>
-                <w:rPr>
-                  <w:rFonts w:ascii="Cambria Math" w:hAnsi="Cambria Math"/>
-                </w:rPr>
-                <m:t xml:space="preserve"> </m:t>
-              </m:r>
-            </m:e>
-          </m:d>
-          <m:sSub>
-            <m:sSubPr>
-              <m:ctrlPr>
-                <w:rPr>
-                  <w:rFonts w:ascii="Cambria Math" w:hAnsi="Cambria Math"/>
-                  <w:i/>
-                </w:rPr>
-              </m:ctrlPr>
-            </m:sSubPr>
-            <m:e>
-              <m:r>
-                <w:rPr>
-                  <w:rFonts w:ascii="Cambria Math" w:hAnsi="Cambria Math"/>
-                </w:rPr>
-                <m:t>X</m:t>
-              </m:r>
-            </m:e>
-            <m:sub>
-              <m:r>
-                <w:rPr>
-                  <w:rFonts w:ascii="Cambria Math" w:hAnsi="Cambria Math"/>
-                </w:rPr>
-                <m:t>1</m:t>
-              </m:r>
-            </m:sub>
-          </m:sSub>
-          <m:r>
-            <w:rPr>
-              <w:rFonts w:ascii="Cambria Math" w:hAnsi="Cambria Math"/>
-            </w:rPr>
-            <m:t xml:space="preserve">… </m:t>
-          </m:r>
-          <m:sSub>
-            <m:sSubPr>
-              <m:ctrlPr>
-                <w:rPr>
-                  <w:rFonts w:ascii="Cambria Math" w:hAnsi="Cambria Math"/>
-                  <w:i/>
-                </w:rPr>
-              </m:ctrlPr>
-            </m:sSubPr>
-            <m:e>
-              <m:r>
-                <w:rPr>
-                  <w:rFonts w:ascii="Cambria Math" w:hAnsi="Cambria Math"/>
-                </w:rPr>
-                <m:t>X</m:t>
-              </m:r>
-            </m:e>
-            <m:sub>
-              <m:r>
-                <w:rPr>
-                  <w:rFonts w:ascii="Cambria Math" w:hAnsi="Cambria Math"/>
-                </w:rPr>
-                <m:t>7</m:t>
-              </m:r>
-            </m:sub>
-          </m:sSub>
-          <m:r>
-            <w:rPr>
-              <w:rFonts w:ascii="Cambria Math" w:hAnsi="Cambria Math"/>
-            </w:rPr>
-            <m:t>)*P(</m:t>
-          </m:r>
-          <m:sSub>
-            <m:sSubPr>
-              <m:ctrlPr>
-                <w:rPr>
-                  <w:rFonts w:ascii="Cambria Math" w:hAnsi="Cambria Math"/>
-                  <w:i/>
-                </w:rPr>
-              </m:ctrlPr>
-            </m:sSubPr>
-            <m:e>
-              <m:r>
-                <w:rPr>
-                  <w:rFonts w:ascii="Cambria Math" w:hAnsi="Cambria Math"/>
-                </w:rPr>
-                <m:t>X</m:t>
-              </m:r>
-            </m:e>
-            <m:sub>
-              <m:r>
-                <w:rPr>
-                  <w:rFonts w:ascii="Cambria Math" w:hAnsi="Cambria Math"/>
-                </w:rPr>
-                <m:t>1</m:t>
-              </m:r>
-            </m:sub>
-          </m:sSub>
-          <m:r>
-            <w:rPr>
-              <w:rFonts w:ascii="Cambria Math" w:hAnsi="Cambria Math"/>
-            </w:rPr>
-            <m:t>…</m:t>
-          </m:r>
-          <m:sSub>
-            <m:sSubPr>
-              <m:ctrlPr>
-                <w:rPr>
-                  <w:rFonts w:ascii="Cambria Math" w:hAnsi="Cambria Math"/>
-                  <w:i/>
-                </w:rPr>
-              </m:ctrlPr>
-            </m:sSubPr>
-            <m:e>
-              <m:r>
-                <w:rPr>
-                  <w:rFonts w:ascii="Cambria Math" w:hAnsi="Cambria Math"/>
-                </w:rPr>
-                <m:t>X</m:t>
-              </m:r>
-            </m:e>
-            <m:sub>
-              <m:r>
-                <w:rPr>
-                  <w:rFonts w:ascii="Cambria Math" w:hAnsi="Cambria Math"/>
-                </w:rPr>
-                <m:t>7</m:t>
-              </m:r>
-            </m:sub>
-          </m:sSub>
-          <m:r>
-            <w:rPr>
-              <w:rFonts w:ascii="Cambria Math" w:hAnsi="Cambria Math"/>
-            </w:rPr>
-            <m:t>)</m:t>
-          </m:r>
-          <m:r>
-            <m:rPr>
-              <m:sty m:val="p"/>
-            </m:rPr>
-            <w:rPr>
-              <w:rFonts w:ascii="Cambria Math" w:hAnsi="Cambria Math"/>
-            </w:rPr>
-            <w:br/>
-          </m:r>
-        </m:oMath>
-        <m:oMath>
-          <m:r>
-            <w:rPr>
-              <w:rFonts w:ascii="Cambria Math" w:eastAsiaTheme="minorEastAsia" w:hAnsi="Cambria Math"/>
-            </w:rPr>
-            <m:t>=P</m:t>
-          </m:r>
-          <m:d>
-            <m:dPr>
-              <m:endChr m:val="|"/>
-              <m:ctrlPr>
-                <w:rPr>
-                  <w:rFonts w:ascii="Cambria Math" w:eastAsiaTheme="minorEastAsia" w:hAnsi="Cambria Math"/>
-                  <w:i/>
-                </w:rPr>
-              </m:ctrlPr>
-            </m:dPr>
-            <m:e>
-              <m:sSub>
-                <m:sSubPr>
-                  <m:ctrlPr>
-                    <w:rPr>
-                      <w:rFonts w:ascii="Cambria Math" w:eastAsiaTheme="minorEastAsia" w:hAnsi="Cambria Math"/>
-                      <w:i/>
-                    </w:rPr>
-                  </m:ctrlPr>
-                </m:sSubPr>
-                <m:e>
-                  <m:r>
-                    <w:rPr>
-                      <w:rFonts w:ascii="Cambria Math" w:eastAsiaTheme="minorEastAsia" w:hAnsi="Cambria Math"/>
-                    </w:rPr>
-                    <m:t>Z</m:t>
-                  </m:r>
-                </m:e>
-                <m:sub>
-                  <m:r>
-                    <w:rPr>
-                      <w:rFonts w:ascii="Cambria Math" w:eastAsiaTheme="minorEastAsia" w:hAnsi="Cambria Math"/>
-                    </w:rPr>
-                    <m:t>1</m:t>
-                  </m:r>
-                </m:sub>
-              </m:sSub>
-            </m:e>
-          </m:d>
-          <m:sSub>
-            <m:sSubPr>
-              <m:ctrlPr>
-                <w:rPr>
-                  <w:rFonts w:ascii="Cambria Math" w:eastAsiaTheme="minorEastAsia" w:hAnsi="Cambria Math"/>
-                  <w:i/>
-                </w:rPr>
-              </m:ctrlPr>
-            </m:sSubPr>
-            <m:e>
-              <m:r>
-                <w:rPr>
-                  <w:rFonts w:ascii="Cambria Math" w:eastAsiaTheme="minorEastAsia" w:hAnsi="Cambria Math"/>
-                </w:rPr>
-                <m:t>X</m:t>
-              </m:r>
-            </m:e>
-            <m:sub>
-              <m:r>
-                <w:rPr>
-                  <w:rFonts w:ascii="Cambria Math" w:eastAsiaTheme="minorEastAsia" w:hAnsi="Cambria Math"/>
-                </w:rPr>
-                <m:t>1</m:t>
-              </m:r>
-            </m:sub>
-          </m:sSub>
-          <m:r>
-            <w:rPr>
-              <w:rFonts w:ascii="Cambria Math" w:eastAsiaTheme="minorEastAsia" w:hAnsi="Cambria Math"/>
-            </w:rPr>
-            <m:t xml:space="preserve">… </m:t>
-          </m:r>
-          <m:sSub>
-            <m:sSubPr>
-              <m:ctrlPr>
-                <w:rPr>
-                  <w:rFonts w:ascii="Cambria Math" w:eastAsiaTheme="minorEastAsia" w:hAnsi="Cambria Math"/>
-                  <w:i/>
-                </w:rPr>
-              </m:ctrlPr>
-            </m:sSubPr>
-            <m:e>
-              <m:r>
-                <w:rPr>
-                  <w:rFonts w:ascii="Cambria Math" w:eastAsiaTheme="minorEastAsia" w:hAnsi="Cambria Math"/>
-                </w:rPr>
-                <m:t>X</m:t>
-              </m:r>
-            </m:e>
-            <m:sub>
-              <m:r>
-                <w:rPr>
-                  <w:rFonts w:ascii="Cambria Math" w:eastAsiaTheme="minorEastAsia" w:hAnsi="Cambria Math"/>
-                </w:rPr>
-                <m:t>7</m:t>
-              </m:r>
-            </m:sub>
-          </m:sSub>
-          <m:r>
-            <w:rPr>
-              <w:rFonts w:ascii="Cambria Math" w:eastAsiaTheme="minorEastAsia" w:hAnsi="Cambria Math"/>
-            </w:rPr>
-            <m:t>)*P</m:t>
-          </m:r>
-          <m:d>
-            <m:dPr>
-              <m:endChr m:val="|"/>
-              <m:ctrlPr>
-                <w:rPr>
-                  <w:rFonts w:ascii="Cambria Math" w:eastAsiaTheme="minorEastAsia" w:hAnsi="Cambria Math"/>
-                  <w:i/>
-                </w:rPr>
-              </m:ctrlPr>
-            </m:dPr>
-            <m:e>
-              <m:sSub>
-                <m:sSubPr>
-                  <m:ctrlPr>
-                    <w:rPr>
-                      <w:rFonts w:ascii="Cambria Math" w:eastAsiaTheme="minorEastAsia" w:hAnsi="Cambria Math"/>
-                      <w:i/>
-                    </w:rPr>
-                  </m:ctrlPr>
-                </m:sSubPr>
-                <m:e>
-                  <m:r>
-                    <w:rPr>
-                      <w:rFonts w:ascii="Cambria Math" w:eastAsiaTheme="minorEastAsia" w:hAnsi="Cambria Math"/>
-                    </w:rPr>
-                    <m:t>Z</m:t>
-                  </m:r>
-                </m:e>
-                <m:sub>
-                  <m:r>
-                    <w:rPr>
-                      <w:rFonts w:ascii="Cambria Math" w:eastAsiaTheme="minorEastAsia" w:hAnsi="Cambria Math"/>
-                    </w:rPr>
-                    <m:t>2</m:t>
-                  </m:r>
-                </m:sub>
-              </m:sSub>
-            </m:e>
-          </m:d>
-          <m:sSub>
-            <m:sSubPr>
-              <m:ctrlPr>
-                <w:rPr>
-                  <w:rFonts w:ascii="Cambria Math" w:eastAsiaTheme="minorEastAsia" w:hAnsi="Cambria Math"/>
-                  <w:i/>
-                </w:rPr>
-              </m:ctrlPr>
-            </m:sSubPr>
-            <m:e>
-              <m:r>
-                <w:rPr>
-                  <w:rFonts w:ascii="Cambria Math" w:eastAsiaTheme="minorEastAsia" w:hAnsi="Cambria Math"/>
-                </w:rPr>
-                <m:t>X</m:t>
-              </m:r>
-            </m:e>
-            <m:sub>
-              <m:r>
-                <w:rPr>
-                  <w:rFonts w:ascii="Cambria Math" w:eastAsiaTheme="minorEastAsia" w:hAnsi="Cambria Math"/>
-                </w:rPr>
-                <m:t>1</m:t>
-              </m:r>
-            </m:sub>
-          </m:sSub>
-          <m:r>
-            <w:rPr>
-              <w:rFonts w:ascii="Cambria Math" w:eastAsiaTheme="minorEastAsia" w:hAnsi="Cambria Math"/>
-            </w:rPr>
-            <m:t xml:space="preserve">… </m:t>
-          </m:r>
-          <m:sSub>
-            <m:sSubPr>
-              <m:ctrlPr>
-                <w:rPr>
-                  <w:rFonts w:ascii="Cambria Math" w:eastAsiaTheme="minorEastAsia" w:hAnsi="Cambria Math"/>
-                  <w:i/>
-                </w:rPr>
-              </m:ctrlPr>
-            </m:sSubPr>
-            <m:e>
-              <m:r>
-                <w:rPr>
-                  <w:rFonts w:ascii="Cambria Math" w:eastAsiaTheme="minorEastAsia" w:hAnsi="Cambria Math"/>
-                </w:rPr>
-                <m:t>X</m:t>
-              </m:r>
-            </m:e>
-            <m:sub>
-              <m:r>
-                <w:rPr>
-                  <w:rFonts w:ascii="Cambria Math" w:eastAsiaTheme="minorEastAsia" w:hAnsi="Cambria Math"/>
-                </w:rPr>
-                <m:t>7</m:t>
-              </m:r>
-            </m:sub>
-          </m:sSub>
-          <m:r>
-            <w:rPr>
-              <w:rFonts w:ascii="Cambria Math" w:eastAsiaTheme="minorEastAsia" w:hAnsi="Cambria Math"/>
-            </w:rPr>
-            <m:t>)*…*P</m:t>
-          </m:r>
-          <m:d>
-            <m:dPr>
-              <m:endChr m:val="|"/>
-              <m:ctrlPr>
-                <w:rPr>
-                  <w:rFonts w:ascii="Cambria Math" w:eastAsiaTheme="minorEastAsia" w:hAnsi="Cambria Math"/>
-                  <w:i/>
-                </w:rPr>
-              </m:ctrlPr>
-            </m:dPr>
-            <m:e>
-              <m:sSub>
-                <m:sSubPr>
-                  <m:ctrlPr>
-                    <w:rPr>
-                      <w:rFonts w:ascii="Cambria Math" w:eastAsiaTheme="minorEastAsia" w:hAnsi="Cambria Math"/>
-                      <w:i/>
-                    </w:rPr>
-                  </m:ctrlPr>
-                </m:sSubPr>
-                <m:e>
-                  <m:r>
-                    <w:rPr>
-                      <w:rFonts w:ascii="Cambria Math" w:eastAsiaTheme="minorEastAsia" w:hAnsi="Cambria Math"/>
-                    </w:rPr>
-                    <m:t>Z</m:t>
-                  </m:r>
-                </m:e>
-                <m:sub>
-                  <m:r>
-                    <w:rPr>
-                      <w:rFonts w:ascii="Cambria Math" w:eastAsiaTheme="minorEastAsia" w:hAnsi="Cambria Math"/>
-                    </w:rPr>
-                    <m:t>7</m:t>
-                  </m:r>
-                </m:sub>
-              </m:sSub>
-            </m:e>
-          </m:d>
-          <m:sSub>
-            <m:sSubPr>
-              <m:ctrlPr>
-                <w:rPr>
-                  <w:rFonts w:ascii="Cambria Math" w:eastAsiaTheme="minorEastAsia" w:hAnsi="Cambria Math"/>
-                  <w:i/>
-                </w:rPr>
-              </m:ctrlPr>
-            </m:sSubPr>
-            <m:e>
-              <m:r>
-                <w:rPr>
-                  <w:rFonts w:ascii="Cambria Math" w:eastAsiaTheme="minorEastAsia" w:hAnsi="Cambria Math"/>
-                </w:rPr>
-                <m:t>X</m:t>
-              </m:r>
-            </m:e>
-            <m:sub>
-              <m:r>
-                <w:rPr>
-                  <w:rFonts w:ascii="Cambria Math" w:eastAsiaTheme="minorEastAsia" w:hAnsi="Cambria Math"/>
-                </w:rPr>
-                <m:t>1</m:t>
-              </m:r>
-            </m:sub>
-          </m:sSub>
-          <m:r>
-            <w:rPr>
-              <w:rFonts w:ascii="Cambria Math" w:eastAsiaTheme="minorEastAsia" w:hAnsi="Cambria Math"/>
-            </w:rPr>
-            <m:t xml:space="preserve">… </m:t>
-          </m:r>
-          <m:sSub>
-            <m:sSubPr>
-              <m:ctrlPr>
-                <w:rPr>
-                  <w:rFonts w:ascii="Cambria Math" w:eastAsiaTheme="minorEastAsia" w:hAnsi="Cambria Math"/>
-                  <w:i/>
-                </w:rPr>
-              </m:ctrlPr>
-            </m:sSubPr>
-            <m:e>
-              <m:r>
-                <w:rPr>
-                  <w:rFonts w:ascii="Cambria Math" w:eastAsiaTheme="minorEastAsia" w:hAnsi="Cambria Math"/>
-                </w:rPr>
-                <m:t>X</m:t>
-              </m:r>
-            </m:e>
-            <m:sub>
-              <m:r>
-                <w:rPr>
-                  <w:rFonts w:ascii="Cambria Math" w:eastAsiaTheme="minorEastAsia" w:hAnsi="Cambria Math"/>
-                </w:rPr>
-                <m:t>7</m:t>
-              </m:r>
-            </m:sub>
-          </m:sSub>
-          <m:r>
-            <w:rPr>
-              <w:rFonts w:ascii="Cambria Math" w:eastAsiaTheme="minorEastAsia" w:hAnsi="Cambria Math"/>
-            </w:rPr>
-            <m:t>)*</m:t>
-          </m:r>
-          <m:r>
-            <w:rPr>
-              <w:rFonts w:ascii="Cambria Math" w:hAnsi="Cambria Math"/>
-            </w:rPr>
-            <m:t xml:space="preserve"> P(</m:t>
-          </m:r>
-          <m:sSub>
-            <m:sSubPr>
-              <m:ctrlPr>
-                <w:rPr>
-                  <w:rFonts w:ascii="Cambria Math" w:hAnsi="Cambria Math"/>
-                  <w:i/>
-                </w:rPr>
-              </m:ctrlPr>
-            </m:sSubPr>
-            <m:e>
-              <m:r>
-                <w:rPr>
-                  <w:rFonts w:ascii="Cambria Math" w:hAnsi="Cambria Math"/>
-                </w:rPr>
-                <m:t>X</m:t>
-              </m:r>
-            </m:e>
-            <m:sub>
-              <m:r>
-                <w:rPr>
-                  <w:rFonts w:ascii="Cambria Math" w:hAnsi="Cambria Math"/>
-                </w:rPr>
-                <m:t>1</m:t>
-              </m:r>
-            </m:sub>
-          </m:sSub>
-          <m:r>
-            <w:rPr>
-              <w:rFonts w:ascii="Cambria Math" w:hAnsi="Cambria Math"/>
-            </w:rPr>
-            <m:t>…</m:t>
-          </m:r>
-          <m:sSub>
-            <m:sSubPr>
-              <m:ctrlPr>
-                <w:rPr>
-                  <w:rFonts w:ascii="Cambria Math" w:hAnsi="Cambria Math"/>
-                  <w:i/>
-                </w:rPr>
-              </m:ctrlPr>
-            </m:sSubPr>
-            <m:e>
-              <m:r>
-                <w:rPr>
-                  <w:rFonts w:ascii="Cambria Math" w:hAnsi="Cambria Math"/>
-                </w:rPr>
-                <m:t>X</m:t>
-              </m:r>
-            </m:e>
-            <m:sub>
-              <m:r>
-                <w:rPr>
-                  <w:rFonts w:ascii="Cambria Math" w:hAnsi="Cambria Math"/>
-                </w:rPr>
-                <m:t>7</m:t>
-              </m:r>
-            </m:sub>
-          </m:sSub>
-          <m:r>
-            <w:rPr>
-              <w:rFonts w:ascii="Cambria Math" w:hAnsi="Cambria Math"/>
-            </w:rPr>
-            <m:t>)</m:t>
-          </m:r>
-        </m:oMath>
-      </m:oMathPara>
-    </w:p>
-    <w:p>
-      <w:pPr>
+      <w:r>
+        <w:t xml:space="preserve">The above </w:t>
+      </w:r>
+      <w:r>
+        <w:t>graph is a factorization of the probability density function P(</w:t>
+      </w:r>
+      <m:oMath>
+        <m:d>
+          <m:dPr>
+            <m:ctrlPr>
+              <w:rPr>
+                <w:rFonts w:ascii="Cambria Math" w:hAnsi="Cambria Math"/>
+                <w:i/>
+              </w:rPr>
+            </m:ctrlPr>
+          </m:dPr>
+          <m:e>
+            <m:sSub>
+              <m:sSubPr>
+                <m:ctrlPr>
+                  <w:rPr>
+                    <w:rFonts w:ascii="Cambria Math" w:hAnsi="Cambria Math"/>
+                    <w:i/>
+                  </w:rPr>
+                </m:ctrlPr>
+              </m:sSubPr>
+              <m:e>
+                <m:r>
+                  <w:rPr>
+                    <w:rFonts w:ascii="Cambria Math" w:hAnsi="Cambria Math"/>
+                  </w:rPr>
+                  <m:t>Z</m:t>
+                </m:r>
+              </m:e>
+              <m:sub>
+                <m:r>
+                  <w:rPr>
+                    <w:rFonts w:ascii="Cambria Math" w:hAnsi="Cambria Math"/>
+                  </w:rPr>
+                  <m:t>1</m:t>
+                </m:r>
+              </m:sub>
+            </m:sSub>
+            <m:r>
+              <w:rPr>
+                <w:rFonts w:ascii="Cambria Math" w:hAnsi="Cambria Math"/>
+              </w:rPr>
+              <m:t xml:space="preserve">… </m:t>
+            </m:r>
+            <m:sSub>
+              <m:sSubPr>
+                <m:ctrlPr>
+                  <w:rPr>
+                    <w:rFonts w:ascii="Cambria Math" w:hAnsi="Cambria Math"/>
+                    <w:i/>
+                  </w:rPr>
+                </m:ctrlPr>
+              </m:sSubPr>
+              <m:e>
+                <m:r>
+                  <w:rPr>
+                    <w:rFonts w:ascii="Cambria Math" w:hAnsi="Cambria Math"/>
+                  </w:rPr>
+                  <m:t>Z</m:t>
+                </m:r>
+              </m:e>
+              <m:sub>
+                <m:r>
+                  <w:rPr>
+                    <w:rFonts w:ascii="Cambria Math" w:hAnsi="Cambria Math"/>
+                  </w:rPr>
+                  <m:t>7</m:t>
+                </m:r>
+              </m:sub>
+            </m:sSub>
+            <m:r>
+              <w:rPr>
+                <w:rFonts w:ascii="Cambria Math" w:hAnsi="Cambria Math"/>
+              </w:rPr>
+              <m:t xml:space="preserve">, </m:t>
+            </m:r>
+            <m:sSub>
+              <m:sSubPr>
+                <m:ctrlPr>
+                  <w:rPr>
+                    <w:rFonts w:ascii="Cambria Math" w:hAnsi="Cambria Math"/>
+                    <w:i/>
+                  </w:rPr>
+                </m:ctrlPr>
+              </m:sSubPr>
+              <m:e>
+                <m:r>
+                  <w:rPr>
+                    <w:rFonts w:ascii="Cambria Math" w:hAnsi="Cambria Math"/>
+                  </w:rPr>
+                  <m:t>X</m:t>
+                </m:r>
+              </m:e>
+              <m:sub>
+                <m:r>
+                  <w:rPr>
+                    <w:rFonts w:ascii="Cambria Math" w:hAnsi="Cambria Math"/>
+                  </w:rPr>
+                  <m:t>1</m:t>
+                </m:r>
+              </m:sub>
+            </m:sSub>
+            <m:r>
+              <w:rPr>
+                <w:rFonts w:ascii="Cambria Math" w:hAnsi="Cambria Math"/>
+              </w:rPr>
+              <m:t xml:space="preserve">… </m:t>
+            </m:r>
+            <m:sSub>
+              <m:sSubPr>
+                <m:ctrlPr>
+                  <w:rPr>
+                    <w:rFonts w:ascii="Cambria Math" w:hAnsi="Cambria Math"/>
+                    <w:i/>
+                  </w:rPr>
+                </m:ctrlPr>
+              </m:sSubPr>
+              <m:e>
+                <m:r>
+                  <w:rPr>
+                    <w:rFonts w:ascii="Cambria Math" w:hAnsi="Cambria Math"/>
+                  </w:rPr>
+                  <m:t>X</m:t>
+                </m:r>
+              </m:e>
+              <m:sub>
+                <m:r>
+                  <w:rPr>
+                    <w:rFonts w:ascii="Cambria Math" w:hAnsi="Cambria Math"/>
+                  </w:rPr>
+                  <m:t>7</m:t>
+                </m:r>
+              </m:sub>
+            </m:sSub>
+          </m:e>
+        </m:d>
+      </m:oMath>
+      <w:r>
         <w:rPr>
           <w:rFonts w:eastAsiaTheme="minorEastAsia"/>
         </w:rPr>
-      </w:pPr>
+        <w:t>, which we prove:</w:t>
+      </w:r>
     </w:p>
     <w:p>
       <w:pPr>
@@ -905,19 +1975,397 @@
           <w:rFonts w:eastAsiaTheme="minorEastAsia"/>
         </w:rPr>
       </w:pPr>
+      <m:oMath>
+        <m:r>
+          <w:rPr>
+            <w:rFonts w:ascii="Cambria Math" w:hAnsi="Cambria Math"/>
+          </w:rPr>
+          <m:t>P</m:t>
+        </m:r>
+        <m:d>
+          <m:dPr>
+            <m:ctrlPr>
+              <w:rPr>
+                <w:rFonts w:ascii="Cambria Math" w:hAnsi="Cambria Math"/>
+                <w:i/>
+              </w:rPr>
+            </m:ctrlPr>
+          </m:dPr>
+          <m:e>
+            <m:sSub>
+              <m:sSubPr>
+                <m:ctrlPr>
+                  <w:rPr>
+                    <w:rFonts w:ascii="Cambria Math" w:hAnsi="Cambria Math"/>
+                    <w:i/>
+                  </w:rPr>
+                </m:ctrlPr>
+              </m:sSubPr>
+              <m:e>
+                <m:r>
+                  <w:rPr>
+                    <w:rFonts w:ascii="Cambria Math" w:hAnsi="Cambria Math"/>
+                  </w:rPr>
+                  <m:t>Z</m:t>
+                </m:r>
+              </m:e>
+              <m:sub>
+                <m:r>
+                  <w:rPr>
+                    <w:rFonts w:ascii="Cambria Math" w:hAnsi="Cambria Math"/>
+                  </w:rPr>
+                  <m:t>1</m:t>
+                </m:r>
+              </m:sub>
+            </m:sSub>
+            <m:r>
+              <w:rPr>
+                <w:rFonts w:ascii="Cambria Math" w:hAnsi="Cambria Math"/>
+              </w:rPr>
+              <m:t xml:space="preserve">… </m:t>
+            </m:r>
+            <m:sSub>
+              <m:sSubPr>
+                <m:ctrlPr>
+                  <w:rPr>
+                    <w:rFonts w:ascii="Cambria Math" w:hAnsi="Cambria Math"/>
+                    <w:i/>
+                  </w:rPr>
+                </m:ctrlPr>
+              </m:sSubPr>
+              <m:e>
+                <m:r>
+                  <w:rPr>
+                    <w:rFonts w:ascii="Cambria Math" w:hAnsi="Cambria Math"/>
+                  </w:rPr>
+                  <m:t>Z</m:t>
+                </m:r>
+              </m:e>
+              <m:sub>
+                <m:r>
+                  <w:rPr>
+                    <w:rFonts w:ascii="Cambria Math" w:hAnsi="Cambria Math"/>
+                  </w:rPr>
+                  <m:t>7</m:t>
+                </m:r>
+              </m:sub>
+            </m:sSub>
+            <m:r>
+              <w:rPr>
+                <w:rFonts w:ascii="Cambria Math" w:hAnsi="Cambria Math"/>
+              </w:rPr>
+              <m:t xml:space="preserve">, </m:t>
+            </m:r>
+            <m:sSub>
+              <m:sSubPr>
+                <m:ctrlPr>
+                  <w:rPr>
+                    <w:rFonts w:ascii="Cambria Math" w:hAnsi="Cambria Math"/>
+                    <w:i/>
+                  </w:rPr>
+                </m:ctrlPr>
+              </m:sSubPr>
+              <m:e>
+                <m:r>
+                  <w:rPr>
+                    <w:rFonts w:ascii="Cambria Math" w:hAnsi="Cambria Math"/>
+                  </w:rPr>
+                  <m:t>X</m:t>
+                </m:r>
+              </m:e>
+              <m:sub>
+                <m:r>
+                  <w:rPr>
+                    <w:rFonts w:ascii="Cambria Math" w:hAnsi="Cambria Math"/>
+                  </w:rPr>
+                  <m:t>1</m:t>
+                </m:r>
+              </m:sub>
+            </m:sSub>
+            <m:r>
+              <w:rPr>
+                <w:rFonts w:ascii="Cambria Math" w:hAnsi="Cambria Math"/>
+              </w:rPr>
+              <m:t xml:space="preserve">… </m:t>
+            </m:r>
+            <m:sSub>
+              <m:sSubPr>
+                <m:ctrlPr>
+                  <w:rPr>
+                    <w:rFonts w:ascii="Cambria Math" w:hAnsi="Cambria Math"/>
+                    <w:i/>
+                  </w:rPr>
+                </m:ctrlPr>
+              </m:sSubPr>
+              <m:e>
+                <m:r>
+                  <w:rPr>
+                    <w:rFonts w:ascii="Cambria Math" w:hAnsi="Cambria Math"/>
+                  </w:rPr>
+                  <m:t>X</m:t>
+                </m:r>
+              </m:e>
+              <m:sub>
+                <m:r>
+                  <w:rPr>
+                    <w:rFonts w:ascii="Cambria Math" w:hAnsi="Cambria Math"/>
+                  </w:rPr>
+                  <m:t>7</m:t>
+                </m:r>
+              </m:sub>
+            </m:sSub>
+          </m:e>
+        </m:d>
+        <m:r>
+          <w:rPr>
+            <w:rFonts w:ascii="Cambria Math" w:hAnsi="Cambria Math"/>
+          </w:rPr>
+          <m:t>=P</m:t>
+        </m:r>
+        <m:d>
+          <m:dPr>
+            <m:endChr m:val="|"/>
+            <m:ctrlPr>
+              <w:rPr>
+                <w:rFonts w:ascii="Cambria Math" w:hAnsi="Cambria Math"/>
+                <w:i/>
+              </w:rPr>
+            </m:ctrlPr>
+          </m:dPr>
+          <m:e>
+            <m:sSub>
+              <m:sSubPr>
+                <m:ctrlPr>
+                  <w:rPr>
+                    <w:rFonts w:ascii="Cambria Math" w:hAnsi="Cambria Math"/>
+                    <w:i/>
+                  </w:rPr>
+                </m:ctrlPr>
+              </m:sSubPr>
+              <m:e>
+                <m:r>
+                  <w:rPr>
+                    <w:rFonts w:ascii="Cambria Math" w:hAnsi="Cambria Math"/>
+                  </w:rPr>
+                  <m:t>Z</m:t>
+                </m:r>
+              </m:e>
+              <m:sub>
+                <m:r>
+                  <w:rPr>
+                    <w:rFonts w:ascii="Cambria Math" w:hAnsi="Cambria Math"/>
+                  </w:rPr>
+                  <m:t>1</m:t>
+                </m:r>
+              </m:sub>
+            </m:sSub>
+            <m:r>
+              <w:rPr>
+                <w:rFonts w:ascii="Cambria Math" w:hAnsi="Cambria Math"/>
+              </w:rPr>
+              <m:t xml:space="preserve">… </m:t>
+            </m:r>
+            <m:sSub>
+              <m:sSubPr>
+                <m:ctrlPr>
+                  <w:rPr>
+                    <w:rFonts w:ascii="Cambria Math" w:hAnsi="Cambria Math"/>
+                    <w:i/>
+                  </w:rPr>
+                </m:ctrlPr>
+              </m:sSubPr>
+              <m:e>
+                <m:r>
+                  <w:rPr>
+                    <w:rFonts w:ascii="Cambria Math" w:hAnsi="Cambria Math"/>
+                  </w:rPr>
+                  <m:t>Z</m:t>
+                </m:r>
+              </m:e>
+              <m:sub>
+                <m:r>
+                  <w:rPr>
+                    <w:rFonts w:ascii="Cambria Math" w:hAnsi="Cambria Math"/>
+                  </w:rPr>
+                  <m:t>7</m:t>
+                </m:r>
+              </m:sub>
+            </m:sSub>
+            <m:r>
+              <w:rPr>
+                <w:rFonts w:ascii="Cambria Math" w:hAnsi="Cambria Math"/>
+              </w:rPr>
+              <m:t xml:space="preserve"> </m:t>
+            </m:r>
+          </m:e>
+        </m:d>
+        <m:sSub>
+          <m:sSubPr>
+            <m:ctrlPr>
+              <w:rPr>
+                <w:rFonts w:ascii="Cambria Math" w:hAnsi="Cambria Math"/>
+                <w:i/>
+              </w:rPr>
+            </m:ctrlPr>
+          </m:sSubPr>
+          <m:e>
+            <m:r>
+              <w:rPr>
+                <w:rFonts w:ascii="Cambria Math" w:hAnsi="Cambria Math"/>
+              </w:rPr>
+              <m:t>X</m:t>
+            </m:r>
+          </m:e>
+          <m:sub>
+            <m:r>
+              <w:rPr>
+                <w:rFonts w:ascii="Cambria Math" w:hAnsi="Cambria Math"/>
+              </w:rPr>
+              <m:t>1</m:t>
+            </m:r>
+          </m:sub>
+        </m:sSub>
+        <m:r>
+          <w:rPr>
+            <w:rFonts w:ascii="Cambria Math" w:hAnsi="Cambria Math"/>
+          </w:rPr>
+          <m:t xml:space="preserve">… </m:t>
+        </m:r>
+        <m:sSub>
+          <m:sSubPr>
+            <m:ctrlPr>
+              <w:rPr>
+                <w:rFonts w:ascii="Cambria Math" w:hAnsi="Cambria Math"/>
+                <w:i/>
+              </w:rPr>
+            </m:ctrlPr>
+          </m:sSubPr>
+          <m:e>
+            <m:r>
+              <w:rPr>
+                <w:rFonts w:ascii="Cambria Math" w:hAnsi="Cambria Math"/>
+              </w:rPr>
+              <m:t>X</m:t>
+            </m:r>
+          </m:e>
+          <m:sub>
+            <m:r>
+              <w:rPr>
+                <w:rFonts w:ascii="Cambria Math" w:hAnsi="Cambria Math"/>
+              </w:rPr>
+              <m:t>7</m:t>
+            </m:r>
+          </m:sub>
+        </m:sSub>
+        <m:r>
+          <w:rPr>
+            <w:rFonts w:ascii="Cambria Math" w:hAnsi="Cambria Math"/>
+          </w:rPr>
+          <m:t>)*P(</m:t>
+        </m:r>
+        <m:sSub>
+          <m:sSubPr>
+            <m:ctrlPr>
+              <w:rPr>
+                <w:rFonts w:ascii="Cambria Math" w:hAnsi="Cambria Math"/>
+                <w:i/>
+              </w:rPr>
+            </m:ctrlPr>
+          </m:sSubPr>
+          <m:e>
+            <m:r>
+              <w:rPr>
+                <w:rFonts w:ascii="Cambria Math" w:hAnsi="Cambria Math"/>
+              </w:rPr>
+              <m:t>X</m:t>
+            </m:r>
+          </m:e>
+          <m:sub>
+            <m:r>
+              <w:rPr>
+                <w:rFonts w:ascii="Cambria Math" w:hAnsi="Cambria Math"/>
+              </w:rPr>
+              <m:t>1</m:t>
+            </m:r>
+          </m:sub>
+        </m:sSub>
+        <m:r>
+          <w:rPr>
+            <w:rFonts w:ascii="Cambria Math" w:hAnsi="Cambria Math"/>
+          </w:rPr>
+          <m:t>…</m:t>
+        </m:r>
+        <m:sSub>
+          <m:sSubPr>
+            <m:ctrlPr>
+              <w:rPr>
+                <w:rFonts w:ascii="Cambria Math" w:hAnsi="Cambria Math"/>
+                <w:i/>
+              </w:rPr>
+            </m:ctrlPr>
+          </m:sSubPr>
+          <m:e>
+            <m:r>
+              <w:rPr>
+                <w:rFonts w:ascii="Cambria Math" w:hAnsi="Cambria Math"/>
+              </w:rPr>
+              <m:t>X</m:t>
+            </m:r>
+          </m:e>
+          <m:sub>
+            <m:r>
+              <w:rPr>
+                <w:rFonts w:ascii="Cambria Math" w:hAnsi="Cambria Math"/>
+              </w:rPr>
+              <m:t>7</m:t>
+            </m:r>
+          </m:sub>
+        </m:sSub>
+        <m:r>
+          <w:rPr>
+            <w:rFonts w:ascii="Cambria Math" w:hAnsi="Cambria Math"/>
+          </w:rPr>
+          <m:t>)</m:t>
+        </m:r>
+      </m:oMath>
       <w:r>
         <w:rPr>
           <w:rFonts w:eastAsiaTheme="minorEastAsia"/>
         </w:rPr>
-        <w:t>This implies conditional independence</w:t>
+        <w:t xml:space="preserve"> </w:t>
       </w:r>
       <w:r>
         <w:rPr>
           <w:rFonts w:eastAsiaTheme="minorEastAsia"/>
         </w:rPr>
-        <w:t xml:space="preserve">, </w:t>
-      </w:r>
+        <w:tab/>
+      </w:r>
+      <w:r>
+        <w:rPr>
+          <w:rFonts w:eastAsiaTheme="minorEastAsia"/>
+        </w:rPr>
+        <w:tab/>
+      </w:r>
+      <w:r>
+        <w:rPr>
+          <w:rFonts w:eastAsiaTheme="minorEastAsia"/>
+        </w:rPr>
+        <w:t>(1)</w:t>
+      </w:r>
+    </w:p>
+    <w:p>
+      <w:pPr>
+        <w:rPr>
+          <w:rFonts w:eastAsiaTheme="minorEastAsia"/>
+        </w:rPr>
+      </w:pPr>
       <m:oMath>
+        <m:r>
+          <w:rPr>
+            <w:rFonts w:ascii="Cambria Math" w:hAnsi="Cambria Math"/>
+          </w:rPr>
+          <m:t>=</m:t>
+        </m:r>
         <m:r>
           <w:rPr>
             <w:rFonts w:ascii="Cambria Math" w:eastAsiaTheme="minorEastAsia" w:hAnsi="Cambria Math"/>
@@ -926,6 +2374,7 @@
         </m:r>
         <m:d>
           <m:dPr>
+            <m:endChr m:val="|"/>
             <m:ctrlPr>
               <w:rPr>
                 <w:rFonts w:ascii="Cambria Math" w:eastAsiaTheme="minorEastAsia" w:hAnsi="Cambria Math"/>
@@ -956,11 +2405,86 @@
                   <w:rPr>
                     <w:rFonts w:ascii="Cambria Math" w:eastAsiaTheme="minorEastAsia" w:hAnsi="Cambria Math"/>
                   </w:rPr>
-                  <m:t>i</m:t>
+                  <m:t>1</m:t>
                 </m:r>
               </m:sub>
             </m:sSub>
           </m:e>
+        </m:d>
+        <m:sSub>
+          <m:sSubPr>
+            <m:ctrlPr>
+              <w:rPr>
+                <w:rFonts w:ascii="Cambria Math" w:eastAsiaTheme="minorEastAsia" w:hAnsi="Cambria Math"/>
+                <w:i/>
+              </w:rPr>
+            </m:ctrlPr>
+          </m:sSubPr>
+          <m:e>
+            <m:r>
+              <w:rPr>
+                <w:rFonts w:ascii="Cambria Math" w:eastAsiaTheme="minorEastAsia" w:hAnsi="Cambria Math"/>
+              </w:rPr>
+              <m:t>X</m:t>
+            </m:r>
+          </m:e>
+          <m:sub>
+            <m:r>
+              <w:rPr>
+                <w:rFonts w:ascii="Cambria Math" w:eastAsiaTheme="minorEastAsia" w:hAnsi="Cambria Math"/>
+              </w:rPr>
+              <m:t>1</m:t>
+            </m:r>
+          </m:sub>
+        </m:sSub>
+        <m:r>
+          <w:rPr>
+            <w:rFonts w:ascii="Cambria Math" w:eastAsiaTheme="minorEastAsia" w:hAnsi="Cambria Math"/>
+          </w:rPr>
+          <m:t xml:space="preserve">… </m:t>
+        </m:r>
+        <m:sSub>
+          <m:sSubPr>
+            <m:ctrlPr>
+              <w:rPr>
+                <w:rFonts w:ascii="Cambria Math" w:eastAsiaTheme="minorEastAsia" w:hAnsi="Cambria Math"/>
+                <w:i/>
+              </w:rPr>
+            </m:ctrlPr>
+          </m:sSubPr>
+          <m:e>
+            <m:r>
+              <w:rPr>
+                <w:rFonts w:ascii="Cambria Math" w:eastAsiaTheme="minorEastAsia" w:hAnsi="Cambria Math"/>
+              </w:rPr>
+              <m:t>X</m:t>
+            </m:r>
+          </m:e>
+          <m:sub>
+            <m:r>
+              <w:rPr>
+                <w:rFonts w:ascii="Cambria Math" w:eastAsiaTheme="minorEastAsia" w:hAnsi="Cambria Math"/>
+              </w:rPr>
+              <m:t>7</m:t>
+            </m:r>
+          </m:sub>
+        </m:sSub>
+        <m:r>
+          <w:rPr>
+            <w:rFonts w:ascii="Cambria Math" w:eastAsiaTheme="minorEastAsia" w:hAnsi="Cambria Math"/>
+          </w:rPr>
+          <m:t>)*P</m:t>
+        </m:r>
+        <m:d>
+          <m:dPr>
+            <m:endChr m:val="|"/>
+            <m:ctrlPr>
+              <w:rPr>
+                <w:rFonts w:ascii="Cambria Math" w:eastAsiaTheme="minorEastAsia" w:hAnsi="Cambria Math"/>
+                <w:i/>
+              </w:rPr>
+            </m:ctrlPr>
+          </m:dPr>
           <m:e>
             <m:sSub>
               <m:sSubPr>
@@ -975,6 +2499,1522 @@
                 <m:r>
                   <w:rPr>
                     <w:rFonts w:ascii="Cambria Math" w:eastAsiaTheme="minorEastAsia" w:hAnsi="Cambria Math"/>
+                  </w:rPr>
+                  <m:t>Z</m:t>
+                </m:r>
+              </m:e>
+              <m:sub>
+                <m:r>
+                  <w:rPr>
+                    <w:rFonts w:ascii="Cambria Math" w:eastAsiaTheme="minorEastAsia" w:hAnsi="Cambria Math"/>
+                  </w:rPr>
+                  <m:t>2</m:t>
+                </m:r>
+              </m:sub>
+            </m:sSub>
+          </m:e>
+        </m:d>
+        <m:sSub>
+          <m:sSubPr>
+            <m:ctrlPr>
+              <w:rPr>
+                <w:rFonts w:ascii="Cambria Math" w:eastAsiaTheme="minorEastAsia" w:hAnsi="Cambria Math"/>
+                <w:i/>
+              </w:rPr>
+            </m:ctrlPr>
+          </m:sSubPr>
+          <m:e>
+            <m:r>
+              <w:rPr>
+                <w:rFonts w:ascii="Cambria Math" w:eastAsiaTheme="minorEastAsia" w:hAnsi="Cambria Math"/>
+              </w:rPr>
+              <m:t>X</m:t>
+            </m:r>
+          </m:e>
+          <m:sub>
+            <m:r>
+              <w:rPr>
+                <w:rFonts w:ascii="Cambria Math" w:eastAsiaTheme="minorEastAsia" w:hAnsi="Cambria Math"/>
+              </w:rPr>
+              <m:t>1</m:t>
+            </m:r>
+          </m:sub>
+        </m:sSub>
+        <m:r>
+          <w:rPr>
+            <w:rFonts w:ascii="Cambria Math" w:eastAsiaTheme="minorEastAsia" w:hAnsi="Cambria Math"/>
+          </w:rPr>
+          <m:t xml:space="preserve">… </m:t>
+        </m:r>
+        <m:sSub>
+          <m:sSubPr>
+            <m:ctrlPr>
+              <w:rPr>
+                <w:rFonts w:ascii="Cambria Math" w:eastAsiaTheme="minorEastAsia" w:hAnsi="Cambria Math"/>
+                <w:i/>
+              </w:rPr>
+            </m:ctrlPr>
+          </m:sSubPr>
+          <m:e>
+            <m:r>
+              <w:rPr>
+                <w:rFonts w:ascii="Cambria Math" w:eastAsiaTheme="minorEastAsia" w:hAnsi="Cambria Math"/>
+              </w:rPr>
+              <m:t>X</m:t>
+            </m:r>
+          </m:e>
+          <m:sub>
+            <m:r>
+              <w:rPr>
+                <w:rFonts w:ascii="Cambria Math" w:eastAsiaTheme="minorEastAsia" w:hAnsi="Cambria Math"/>
+              </w:rPr>
+              <m:t>7</m:t>
+            </m:r>
+          </m:sub>
+        </m:sSub>
+        <m:r>
+          <w:rPr>
+            <w:rFonts w:ascii="Cambria Math" w:eastAsiaTheme="minorEastAsia" w:hAnsi="Cambria Math"/>
+          </w:rPr>
+          <m:t>)*…*P</m:t>
+        </m:r>
+        <m:d>
+          <m:dPr>
+            <m:endChr m:val="|"/>
+            <m:ctrlPr>
+              <w:rPr>
+                <w:rFonts w:ascii="Cambria Math" w:eastAsiaTheme="minorEastAsia" w:hAnsi="Cambria Math"/>
+                <w:i/>
+              </w:rPr>
+            </m:ctrlPr>
+          </m:dPr>
+          <m:e>
+            <m:sSub>
+              <m:sSubPr>
+                <m:ctrlPr>
+                  <w:rPr>
+                    <w:rFonts w:ascii="Cambria Math" w:eastAsiaTheme="minorEastAsia" w:hAnsi="Cambria Math"/>
+                    <w:i/>
+                  </w:rPr>
+                </m:ctrlPr>
+              </m:sSubPr>
+              <m:e>
+                <m:r>
+                  <w:rPr>
+                    <w:rFonts w:ascii="Cambria Math" w:eastAsiaTheme="minorEastAsia" w:hAnsi="Cambria Math"/>
+                  </w:rPr>
+                  <m:t>Z</m:t>
+                </m:r>
+              </m:e>
+              <m:sub>
+                <m:r>
+                  <w:rPr>
+                    <w:rFonts w:ascii="Cambria Math" w:eastAsiaTheme="minorEastAsia" w:hAnsi="Cambria Math"/>
+                  </w:rPr>
+                  <m:t>7</m:t>
+                </m:r>
+              </m:sub>
+            </m:sSub>
+          </m:e>
+        </m:d>
+        <m:sSub>
+          <m:sSubPr>
+            <m:ctrlPr>
+              <w:rPr>
+                <w:rFonts w:ascii="Cambria Math" w:eastAsiaTheme="minorEastAsia" w:hAnsi="Cambria Math"/>
+                <w:i/>
+              </w:rPr>
+            </m:ctrlPr>
+          </m:sSubPr>
+          <m:e>
+            <m:r>
+              <w:rPr>
+                <w:rFonts w:ascii="Cambria Math" w:eastAsiaTheme="minorEastAsia" w:hAnsi="Cambria Math"/>
+              </w:rPr>
+              <m:t>X</m:t>
+            </m:r>
+          </m:e>
+          <m:sub>
+            <m:r>
+              <w:rPr>
+                <w:rFonts w:ascii="Cambria Math" w:eastAsiaTheme="minorEastAsia" w:hAnsi="Cambria Math"/>
+              </w:rPr>
+              <m:t>1</m:t>
+            </m:r>
+          </m:sub>
+        </m:sSub>
+        <m:r>
+          <w:rPr>
+            <w:rFonts w:ascii="Cambria Math" w:eastAsiaTheme="minorEastAsia" w:hAnsi="Cambria Math"/>
+          </w:rPr>
+          <m:t xml:space="preserve">… </m:t>
+        </m:r>
+        <m:sSub>
+          <m:sSubPr>
+            <m:ctrlPr>
+              <w:rPr>
+                <w:rFonts w:ascii="Cambria Math" w:eastAsiaTheme="minorEastAsia" w:hAnsi="Cambria Math"/>
+                <w:i/>
+              </w:rPr>
+            </m:ctrlPr>
+          </m:sSubPr>
+          <m:e>
+            <m:r>
+              <w:rPr>
+                <w:rFonts w:ascii="Cambria Math" w:eastAsiaTheme="minorEastAsia" w:hAnsi="Cambria Math"/>
+              </w:rPr>
+              <m:t>X</m:t>
+            </m:r>
+          </m:e>
+          <m:sub>
+            <m:r>
+              <w:rPr>
+                <w:rFonts w:ascii="Cambria Math" w:eastAsiaTheme="minorEastAsia" w:hAnsi="Cambria Math"/>
+              </w:rPr>
+              <m:t>7</m:t>
+            </m:r>
+          </m:sub>
+        </m:sSub>
+        <m:r>
+          <w:rPr>
+            <w:rFonts w:ascii="Cambria Math" w:eastAsiaTheme="minorEastAsia" w:hAnsi="Cambria Math"/>
+          </w:rPr>
+          <m:t>)*</m:t>
+        </m:r>
+        <m:r>
+          <w:rPr>
+            <w:rFonts w:ascii="Cambria Math" w:hAnsi="Cambria Math"/>
+          </w:rPr>
+          <m:t xml:space="preserve"> P(</m:t>
+        </m:r>
+        <m:sSub>
+          <m:sSubPr>
+            <m:ctrlPr>
+              <w:rPr>
+                <w:rFonts w:ascii="Cambria Math" w:hAnsi="Cambria Math"/>
+                <w:i/>
+              </w:rPr>
+            </m:ctrlPr>
+          </m:sSubPr>
+          <m:e>
+            <m:r>
+              <w:rPr>
+                <w:rFonts w:ascii="Cambria Math" w:hAnsi="Cambria Math"/>
+              </w:rPr>
+              <m:t>X</m:t>
+            </m:r>
+          </m:e>
+          <m:sub>
+            <m:r>
+              <w:rPr>
+                <w:rFonts w:ascii="Cambria Math" w:hAnsi="Cambria Math"/>
+              </w:rPr>
+              <m:t>1</m:t>
+            </m:r>
+          </m:sub>
+        </m:sSub>
+        <m:r>
+          <w:rPr>
+            <w:rFonts w:ascii="Cambria Math" w:hAnsi="Cambria Math"/>
+          </w:rPr>
+          <m:t>…</m:t>
+        </m:r>
+        <m:sSub>
+          <m:sSubPr>
+            <m:ctrlPr>
+              <w:rPr>
+                <w:rFonts w:ascii="Cambria Math" w:hAnsi="Cambria Math"/>
+                <w:i/>
+              </w:rPr>
+            </m:ctrlPr>
+          </m:sSubPr>
+          <m:e>
+            <m:r>
+              <w:rPr>
+                <w:rFonts w:ascii="Cambria Math" w:hAnsi="Cambria Math"/>
+              </w:rPr>
+              <m:t>X</m:t>
+            </m:r>
+          </m:e>
+          <m:sub>
+            <m:r>
+              <w:rPr>
+                <w:rFonts w:ascii="Cambria Math" w:hAnsi="Cambria Math"/>
+              </w:rPr>
+              <m:t>7</m:t>
+            </m:r>
+          </m:sub>
+        </m:sSub>
+        <m:r>
+          <w:rPr>
+            <w:rFonts w:ascii="Cambria Math" w:hAnsi="Cambria Math"/>
+          </w:rPr>
+          <m:t>)</m:t>
+        </m:r>
+      </m:oMath>
+      <w:r>
+        <w:rPr>
+          <w:rFonts w:eastAsiaTheme="minorEastAsia"/>
+        </w:rPr>
+        <w:tab/>
+        <w:t>(2)</w:t>
+      </w:r>
+    </w:p>
+    <w:p>
+      <m:oMath>
+        <m:r>
+          <w:rPr>
+            <w:rFonts w:ascii="Cambria Math" w:hAnsi="Cambria Math"/>
+          </w:rPr>
+          <m:t>=</m:t>
+        </m:r>
+        <m:r>
+          <w:rPr>
+            <w:rFonts w:ascii="Cambria Math" w:eastAsiaTheme="minorEastAsia" w:hAnsi="Cambria Math"/>
+          </w:rPr>
+          <m:t>P</m:t>
+        </m:r>
+        <m:d>
+          <m:dPr>
+            <m:endChr m:val="|"/>
+            <m:ctrlPr>
+              <w:rPr>
+                <w:rFonts w:ascii="Cambria Math" w:eastAsiaTheme="minorEastAsia" w:hAnsi="Cambria Math"/>
+                <w:i/>
+              </w:rPr>
+            </m:ctrlPr>
+          </m:dPr>
+          <m:e>
+            <m:sSub>
+              <m:sSubPr>
+                <m:ctrlPr>
+                  <w:rPr>
+                    <w:rFonts w:ascii="Cambria Math" w:eastAsiaTheme="minorEastAsia" w:hAnsi="Cambria Math"/>
+                    <w:i/>
+                  </w:rPr>
+                </m:ctrlPr>
+              </m:sSubPr>
+              <m:e>
+                <m:r>
+                  <w:rPr>
+                    <w:rFonts w:ascii="Cambria Math" w:eastAsiaTheme="minorEastAsia" w:hAnsi="Cambria Math"/>
+                  </w:rPr>
+                  <m:t>Z</m:t>
+                </m:r>
+              </m:e>
+              <m:sub>
+                <m:r>
+                  <w:rPr>
+                    <w:rFonts w:ascii="Cambria Math" w:eastAsiaTheme="minorEastAsia" w:hAnsi="Cambria Math"/>
+                  </w:rPr>
+                  <m:t>1</m:t>
+                </m:r>
+              </m:sub>
+            </m:sSub>
+          </m:e>
+        </m:d>
+        <m:sSub>
+          <m:sSubPr>
+            <m:ctrlPr>
+              <w:rPr>
+                <w:rFonts w:ascii="Cambria Math" w:eastAsiaTheme="minorEastAsia" w:hAnsi="Cambria Math"/>
+                <w:i/>
+              </w:rPr>
+            </m:ctrlPr>
+          </m:sSubPr>
+          <m:e>
+            <m:r>
+              <w:rPr>
+                <w:rFonts w:ascii="Cambria Math" w:eastAsiaTheme="minorEastAsia" w:hAnsi="Cambria Math"/>
+              </w:rPr>
+              <m:t>X</m:t>
+            </m:r>
+          </m:e>
+          <m:sub>
+            <m:r>
+              <w:rPr>
+                <w:rFonts w:ascii="Cambria Math" w:eastAsiaTheme="minorEastAsia" w:hAnsi="Cambria Math"/>
+              </w:rPr>
+              <m:t>1</m:t>
+            </m:r>
+          </m:sub>
+        </m:sSub>
+        <m:r>
+          <w:rPr>
+            <w:rFonts w:ascii="Cambria Math" w:eastAsiaTheme="minorEastAsia" w:hAnsi="Cambria Math"/>
+          </w:rPr>
+          <m:t>)*P</m:t>
+        </m:r>
+        <m:d>
+          <m:dPr>
+            <m:endChr m:val="|"/>
+            <m:ctrlPr>
+              <w:rPr>
+                <w:rFonts w:ascii="Cambria Math" w:eastAsiaTheme="minorEastAsia" w:hAnsi="Cambria Math"/>
+                <w:i/>
+              </w:rPr>
+            </m:ctrlPr>
+          </m:dPr>
+          <m:e>
+            <m:sSub>
+              <m:sSubPr>
+                <m:ctrlPr>
+                  <w:rPr>
+                    <w:rFonts w:ascii="Cambria Math" w:eastAsiaTheme="minorEastAsia" w:hAnsi="Cambria Math"/>
+                    <w:i/>
+                  </w:rPr>
+                </m:ctrlPr>
+              </m:sSubPr>
+              <m:e>
+                <m:r>
+                  <w:rPr>
+                    <w:rFonts w:ascii="Cambria Math" w:eastAsiaTheme="minorEastAsia" w:hAnsi="Cambria Math"/>
+                  </w:rPr>
+                  <m:t>Z</m:t>
+                </m:r>
+              </m:e>
+              <m:sub>
+                <m:r>
+                  <w:rPr>
+                    <w:rFonts w:ascii="Cambria Math" w:eastAsiaTheme="minorEastAsia" w:hAnsi="Cambria Math"/>
+                  </w:rPr>
+                  <m:t>2</m:t>
+                </m:r>
+              </m:sub>
+            </m:sSub>
+          </m:e>
+        </m:d>
+        <m:sSub>
+          <m:sSubPr>
+            <m:ctrlPr>
+              <w:rPr>
+                <w:rFonts w:ascii="Cambria Math" w:eastAsiaTheme="minorEastAsia" w:hAnsi="Cambria Math"/>
+                <w:i/>
+              </w:rPr>
+            </m:ctrlPr>
+          </m:sSubPr>
+          <m:e>
+            <m:r>
+              <w:rPr>
+                <w:rFonts w:ascii="Cambria Math" w:eastAsiaTheme="minorEastAsia" w:hAnsi="Cambria Math"/>
+              </w:rPr>
+              <m:t>X</m:t>
+            </m:r>
+          </m:e>
+          <m:sub>
+            <m:r>
+              <w:rPr>
+                <w:rFonts w:ascii="Cambria Math" w:eastAsiaTheme="minorEastAsia" w:hAnsi="Cambria Math"/>
+              </w:rPr>
+              <m:t>2</m:t>
+            </m:r>
+          </m:sub>
+        </m:sSub>
+        <m:r>
+          <w:rPr>
+            <w:rFonts w:ascii="Cambria Math" w:eastAsiaTheme="minorEastAsia" w:hAnsi="Cambria Math"/>
+          </w:rPr>
+          <m:t>)*…*P</m:t>
+        </m:r>
+        <m:d>
+          <m:dPr>
+            <m:endChr m:val="|"/>
+            <m:ctrlPr>
+              <w:rPr>
+                <w:rFonts w:ascii="Cambria Math" w:eastAsiaTheme="minorEastAsia" w:hAnsi="Cambria Math"/>
+                <w:i/>
+              </w:rPr>
+            </m:ctrlPr>
+          </m:dPr>
+          <m:e>
+            <m:sSub>
+              <m:sSubPr>
+                <m:ctrlPr>
+                  <w:rPr>
+                    <w:rFonts w:ascii="Cambria Math" w:eastAsiaTheme="minorEastAsia" w:hAnsi="Cambria Math"/>
+                    <w:i/>
+                  </w:rPr>
+                </m:ctrlPr>
+              </m:sSubPr>
+              <m:e>
+                <m:r>
+                  <w:rPr>
+                    <w:rFonts w:ascii="Cambria Math" w:eastAsiaTheme="minorEastAsia" w:hAnsi="Cambria Math"/>
+                  </w:rPr>
+                  <m:t>Z</m:t>
+                </m:r>
+              </m:e>
+              <m:sub>
+                <m:r>
+                  <w:rPr>
+                    <w:rFonts w:ascii="Cambria Math" w:eastAsiaTheme="minorEastAsia" w:hAnsi="Cambria Math"/>
+                  </w:rPr>
+                  <m:t>7</m:t>
+                </m:r>
+              </m:sub>
+            </m:sSub>
+          </m:e>
+        </m:d>
+        <m:sSub>
+          <m:sSubPr>
+            <m:ctrlPr>
+              <w:rPr>
+                <w:rFonts w:ascii="Cambria Math" w:eastAsiaTheme="minorEastAsia" w:hAnsi="Cambria Math"/>
+                <w:i/>
+              </w:rPr>
+            </m:ctrlPr>
+          </m:sSubPr>
+          <m:e>
+            <m:r>
+              <w:rPr>
+                <w:rFonts w:ascii="Cambria Math" w:eastAsiaTheme="minorEastAsia" w:hAnsi="Cambria Math"/>
+              </w:rPr>
+              <m:t>X</m:t>
+            </m:r>
+          </m:e>
+          <m:sub>
+            <m:r>
+              <w:rPr>
+                <w:rFonts w:ascii="Cambria Math" w:eastAsiaTheme="minorEastAsia" w:hAnsi="Cambria Math"/>
+              </w:rPr>
+              <m:t>7</m:t>
+            </m:r>
+          </m:sub>
+        </m:sSub>
+        <m:r>
+          <w:rPr>
+            <w:rFonts w:ascii="Cambria Math" w:eastAsiaTheme="minorEastAsia" w:hAnsi="Cambria Math"/>
+          </w:rPr>
+          <m:t>)*</m:t>
+        </m:r>
+        <m:r>
+          <w:rPr>
+            <w:rFonts w:ascii="Cambria Math" w:hAnsi="Cambria Math"/>
+          </w:rPr>
+          <m:t xml:space="preserve"> P(</m:t>
+        </m:r>
+        <m:sSub>
+          <m:sSubPr>
+            <m:ctrlPr>
+              <w:rPr>
+                <w:rFonts w:ascii="Cambria Math" w:hAnsi="Cambria Math"/>
+                <w:i/>
+              </w:rPr>
+            </m:ctrlPr>
+          </m:sSubPr>
+          <m:e>
+            <m:r>
+              <w:rPr>
+                <w:rFonts w:ascii="Cambria Math" w:hAnsi="Cambria Math"/>
+              </w:rPr>
+              <m:t>X</m:t>
+            </m:r>
+          </m:e>
+          <m:sub>
+            <m:r>
+              <w:rPr>
+                <w:rFonts w:ascii="Cambria Math" w:hAnsi="Cambria Math"/>
+              </w:rPr>
+              <m:t>1</m:t>
+            </m:r>
+          </m:sub>
+        </m:sSub>
+        <m:r>
+          <w:rPr>
+            <w:rFonts w:ascii="Cambria Math" w:hAnsi="Cambria Math"/>
+          </w:rPr>
+          <m:t>…</m:t>
+        </m:r>
+        <m:sSub>
+          <m:sSubPr>
+            <m:ctrlPr>
+              <w:rPr>
+                <w:rFonts w:ascii="Cambria Math" w:hAnsi="Cambria Math"/>
+                <w:i/>
+              </w:rPr>
+            </m:ctrlPr>
+          </m:sSubPr>
+          <m:e>
+            <m:r>
+              <w:rPr>
+                <w:rFonts w:ascii="Cambria Math" w:hAnsi="Cambria Math"/>
+              </w:rPr>
+              <m:t>X</m:t>
+            </m:r>
+          </m:e>
+          <m:sub>
+            <m:r>
+              <w:rPr>
+                <w:rFonts w:ascii="Cambria Math" w:hAnsi="Cambria Math"/>
+              </w:rPr>
+              <m:t>7</m:t>
+            </m:r>
+          </m:sub>
+        </m:sSub>
+        <m:r>
+          <w:rPr>
+            <w:rFonts w:ascii="Cambria Math" w:hAnsi="Cambria Math"/>
+          </w:rPr>
+          <m:t>)</m:t>
+        </m:r>
+      </m:oMath>
+      <w:r>
+        <w:rPr>
+          <w:rFonts w:eastAsiaTheme="minorEastAsia"/>
+        </w:rPr>
+        <w:tab/>
+      </w:r>
+      <w:r>
+        <w:rPr>
+          <w:rFonts w:eastAsiaTheme="minorEastAsia"/>
+        </w:rPr>
+        <w:tab/>
+      </w:r>
+      <w:r>
+        <w:rPr>
+          <w:rFonts w:eastAsiaTheme="minorEastAsia"/>
+        </w:rPr>
+        <w:tab/>
+        <w:t>(3)</w:t>
+      </w:r>
+    </w:p>
+    <w:p>
+      <w:pPr>
+        <w:rPr>
+          <w:rFonts w:eastAsiaTheme="minorEastAsia"/>
+        </w:rPr>
+      </w:pPr>
+      <m:oMath>
+        <m:r>
+          <w:rPr>
+            <w:rFonts w:ascii="Cambria Math" w:hAnsi="Cambria Math"/>
+          </w:rPr>
+          <m:t>=</m:t>
+        </m:r>
+        <m:r>
+          <w:rPr>
+            <w:rFonts w:ascii="Cambria Math" w:eastAsiaTheme="minorEastAsia" w:hAnsi="Cambria Math"/>
+          </w:rPr>
+          <m:t>P</m:t>
+        </m:r>
+        <m:d>
+          <m:dPr>
+            <m:endChr m:val="|"/>
+            <m:ctrlPr>
+              <w:rPr>
+                <w:rFonts w:ascii="Cambria Math" w:eastAsiaTheme="minorEastAsia" w:hAnsi="Cambria Math"/>
+                <w:i/>
+              </w:rPr>
+            </m:ctrlPr>
+          </m:dPr>
+          <m:e>
+            <m:sSub>
+              <m:sSubPr>
+                <m:ctrlPr>
+                  <w:rPr>
+                    <w:rFonts w:ascii="Cambria Math" w:eastAsiaTheme="minorEastAsia" w:hAnsi="Cambria Math"/>
+                    <w:i/>
+                  </w:rPr>
+                </m:ctrlPr>
+              </m:sSubPr>
+              <m:e>
+                <m:r>
+                  <w:rPr>
+                    <w:rFonts w:ascii="Cambria Math" w:eastAsiaTheme="minorEastAsia" w:hAnsi="Cambria Math"/>
+                  </w:rPr>
+                  <m:t>Z</m:t>
+                </m:r>
+              </m:e>
+              <m:sub>
+                <m:r>
+                  <w:rPr>
+                    <w:rFonts w:ascii="Cambria Math" w:eastAsiaTheme="minorEastAsia" w:hAnsi="Cambria Math"/>
+                  </w:rPr>
+                  <m:t>1</m:t>
+                </m:r>
+              </m:sub>
+            </m:sSub>
+          </m:e>
+        </m:d>
+        <m:sSub>
+          <m:sSubPr>
+            <m:ctrlPr>
+              <w:rPr>
+                <w:rFonts w:ascii="Cambria Math" w:eastAsiaTheme="minorEastAsia" w:hAnsi="Cambria Math"/>
+                <w:i/>
+              </w:rPr>
+            </m:ctrlPr>
+          </m:sSubPr>
+          <m:e>
+            <m:r>
+              <w:rPr>
+                <w:rFonts w:ascii="Cambria Math" w:eastAsiaTheme="minorEastAsia" w:hAnsi="Cambria Math"/>
+              </w:rPr>
+              <m:t>X</m:t>
+            </m:r>
+          </m:e>
+          <m:sub>
+            <m:r>
+              <w:rPr>
+                <w:rFonts w:ascii="Cambria Math" w:eastAsiaTheme="minorEastAsia" w:hAnsi="Cambria Math"/>
+              </w:rPr>
+              <m:t>1</m:t>
+            </m:r>
+          </m:sub>
+        </m:sSub>
+        <m:r>
+          <w:rPr>
+            <w:rFonts w:ascii="Cambria Math" w:eastAsiaTheme="minorEastAsia" w:hAnsi="Cambria Math"/>
+          </w:rPr>
+          <m:t>)*P</m:t>
+        </m:r>
+        <m:d>
+          <m:dPr>
+            <m:endChr m:val="|"/>
+            <m:ctrlPr>
+              <w:rPr>
+                <w:rFonts w:ascii="Cambria Math" w:eastAsiaTheme="minorEastAsia" w:hAnsi="Cambria Math"/>
+                <w:i/>
+              </w:rPr>
+            </m:ctrlPr>
+          </m:dPr>
+          <m:e>
+            <m:sSub>
+              <m:sSubPr>
+                <m:ctrlPr>
+                  <w:rPr>
+                    <w:rFonts w:ascii="Cambria Math" w:eastAsiaTheme="minorEastAsia" w:hAnsi="Cambria Math"/>
+                    <w:i/>
+                  </w:rPr>
+                </m:ctrlPr>
+              </m:sSubPr>
+              <m:e>
+                <m:r>
+                  <w:rPr>
+                    <w:rFonts w:ascii="Cambria Math" w:eastAsiaTheme="minorEastAsia" w:hAnsi="Cambria Math"/>
+                  </w:rPr>
+                  <m:t>Z</m:t>
+                </m:r>
+              </m:e>
+              <m:sub>
+                <m:r>
+                  <w:rPr>
+                    <w:rFonts w:ascii="Cambria Math" w:eastAsiaTheme="minorEastAsia" w:hAnsi="Cambria Math"/>
+                  </w:rPr>
+                  <m:t>2</m:t>
+                </m:r>
+              </m:sub>
+            </m:sSub>
+          </m:e>
+        </m:d>
+        <m:sSub>
+          <m:sSubPr>
+            <m:ctrlPr>
+              <w:rPr>
+                <w:rFonts w:ascii="Cambria Math" w:eastAsiaTheme="minorEastAsia" w:hAnsi="Cambria Math"/>
+                <w:i/>
+              </w:rPr>
+            </m:ctrlPr>
+          </m:sSubPr>
+          <m:e>
+            <m:r>
+              <w:rPr>
+                <w:rFonts w:ascii="Cambria Math" w:eastAsiaTheme="minorEastAsia" w:hAnsi="Cambria Math"/>
+              </w:rPr>
+              <m:t>X</m:t>
+            </m:r>
+          </m:e>
+          <m:sub>
+            <m:r>
+              <w:rPr>
+                <w:rFonts w:ascii="Cambria Math" w:eastAsiaTheme="minorEastAsia" w:hAnsi="Cambria Math"/>
+              </w:rPr>
+              <m:t>2</m:t>
+            </m:r>
+          </m:sub>
+        </m:sSub>
+        <m:r>
+          <w:rPr>
+            <w:rFonts w:ascii="Cambria Math" w:eastAsiaTheme="minorEastAsia" w:hAnsi="Cambria Math"/>
+          </w:rPr>
+          <m:t>)*…*P</m:t>
+        </m:r>
+        <m:d>
+          <m:dPr>
+            <m:endChr m:val="|"/>
+            <m:ctrlPr>
+              <w:rPr>
+                <w:rFonts w:ascii="Cambria Math" w:eastAsiaTheme="minorEastAsia" w:hAnsi="Cambria Math"/>
+                <w:i/>
+              </w:rPr>
+            </m:ctrlPr>
+          </m:dPr>
+          <m:e>
+            <m:sSub>
+              <m:sSubPr>
+                <m:ctrlPr>
+                  <w:rPr>
+                    <w:rFonts w:ascii="Cambria Math" w:eastAsiaTheme="minorEastAsia" w:hAnsi="Cambria Math"/>
+                    <w:i/>
+                  </w:rPr>
+                </m:ctrlPr>
+              </m:sSubPr>
+              <m:e>
+                <m:r>
+                  <w:rPr>
+                    <w:rFonts w:ascii="Cambria Math" w:eastAsiaTheme="minorEastAsia" w:hAnsi="Cambria Math"/>
+                  </w:rPr>
+                  <m:t>Z</m:t>
+                </m:r>
+              </m:e>
+              <m:sub>
+                <m:r>
+                  <w:rPr>
+                    <w:rFonts w:ascii="Cambria Math" w:eastAsiaTheme="minorEastAsia" w:hAnsi="Cambria Math"/>
+                  </w:rPr>
+                  <m:t>7</m:t>
+                </m:r>
+              </m:sub>
+            </m:sSub>
+          </m:e>
+        </m:d>
+        <m:sSub>
+          <m:sSubPr>
+            <m:ctrlPr>
+              <w:rPr>
+                <w:rFonts w:ascii="Cambria Math" w:eastAsiaTheme="minorEastAsia" w:hAnsi="Cambria Math"/>
+                <w:i/>
+              </w:rPr>
+            </m:ctrlPr>
+          </m:sSubPr>
+          <m:e>
+            <m:r>
+              <w:rPr>
+                <w:rFonts w:ascii="Cambria Math" w:eastAsiaTheme="minorEastAsia" w:hAnsi="Cambria Math"/>
+              </w:rPr>
+              <m:t>X</m:t>
+            </m:r>
+          </m:e>
+          <m:sub>
+            <m:r>
+              <w:rPr>
+                <w:rFonts w:ascii="Cambria Math" w:eastAsiaTheme="minorEastAsia" w:hAnsi="Cambria Math"/>
+              </w:rPr>
+              <m:t>7</m:t>
+            </m:r>
+          </m:sub>
+        </m:sSub>
+        <m:r>
+          <w:rPr>
+            <w:rFonts w:ascii="Cambria Math" w:eastAsiaTheme="minorEastAsia" w:hAnsi="Cambria Math"/>
+          </w:rPr>
+          <m:t>)</m:t>
+        </m:r>
+        <m:r>
+          <w:rPr>
+            <w:rFonts w:ascii="Cambria Math" w:hAnsi="Cambria Math"/>
+          </w:rPr>
+          <m:t xml:space="preserve">* 1/16* </m:t>
+        </m:r>
+        <m:sSub>
+          <m:sSubPr>
+            <m:ctrlPr>
+              <w:rPr>
+                <w:rFonts w:ascii="Cambria Math" w:eastAsiaTheme="minorEastAsia" w:hAnsi="Cambria Math"/>
+                <w:i/>
+              </w:rPr>
+            </m:ctrlPr>
+          </m:sSubPr>
+          <m:e>
+            <m:r>
+              <w:rPr>
+                <w:rFonts w:ascii="Cambria Math" w:eastAsiaTheme="minorEastAsia" w:hAnsi="Cambria Math"/>
+              </w:rPr>
+              <m:t>F</m:t>
+            </m:r>
+          </m:e>
+          <m:sub>
+            <m:r>
+              <w:rPr>
+                <w:rFonts w:ascii="Cambria Math" w:eastAsiaTheme="minorEastAsia" w:hAnsi="Cambria Math"/>
+              </w:rPr>
+              <m:t>1</m:t>
+            </m:r>
+          </m:sub>
+        </m:sSub>
+        <m:r>
+          <m:rPr>
+            <m:sty m:val="p"/>
+          </m:rPr>
+          <w:rPr>
+            <w:rFonts w:ascii="Cambria Math" w:hAnsi="Cambria Math"/>
+          </w:rPr>
+          <m:t>(</m:t>
+        </m:r>
+        <m:sSub>
+          <m:sSubPr>
+            <m:ctrlPr>
+              <w:rPr>
+                <w:rFonts w:ascii="Cambria Math" w:eastAsiaTheme="minorEastAsia" w:hAnsi="Cambria Math"/>
+                <w:i/>
+              </w:rPr>
+            </m:ctrlPr>
+          </m:sSubPr>
+          <m:e>
+            <m:r>
+              <w:rPr>
+                <w:rFonts w:ascii="Cambria Math" w:eastAsiaTheme="minorEastAsia" w:hAnsi="Cambria Math"/>
+              </w:rPr>
+              <m:t>X</m:t>
+            </m:r>
+          </m:e>
+          <m:sub>
+            <m:r>
+              <w:rPr>
+                <w:rFonts w:ascii="Cambria Math" w:eastAsiaTheme="minorEastAsia" w:hAnsi="Cambria Math"/>
+              </w:rPr>
+              <m:t>1</m:t>
+            </m:r>
+          </m:sub>
+        </m:sSub>
+        <m:r>
+          <w:rPr>
+            <w:rFonts w:ascii="Cambria Math" w:eastAsiaTheme="minorEastAsia" w:hAnsi="Cambria Math"/>
+          </w:rPr>
+          <m:t>,</m:t>
+        </m:r>
+        <m:sSub>
+          <m:sSubPr>
+            <m:ctrlPr>
+              <w:rPr>
+                <w:rFonts w:ascii="Cambria Math" w:eastAsiaTheme="minorEastAsia" w:hAnsi="Cambria Math"/>
+                <w:i/>
+              </w:rPr>
+            </m:ctrlPr>
+          </m:sSubPr>
+          <m:e>
+            <m:r>
+              <w:rPr>
+                <w:rFonts w:ascii="Cambria Math" w:eastAsiaTheme="minorEastAsia" w:hAnsi="Cambria Math"/>
+              </w:rPr>
+              <m:t>X</m:t>
+            </m:r>
+          </m:e>
+          <m:sub>
+            <m:r>
+              <w:rPr>
+                <w:rFonts w:ascii="Cambria Math" w:eastAsiaTheme="minorEastAsia" w:hAnsi="Cambria Math"/>
+              </w:rPr>
+              <m:t>2</m:t>
+            </m:r>
+          </m:sub>
+        </m:sSub>
+        <m:r>
+          <w:rPr>
+            <w:rFonts w:ascii="Cambria Math" w:eastAsiaTheme="minorEastAsia" w:hAnsi="Cambria Math"/>
+          </w:rPr>
+          <m:t>,</m:t>
+        </m:r>
+        <m:sSub>
+          <m:sSubPr>
+            <m:ctrlPr>
+              <w:rPr>
+                <w:rFonts w:ascii="Cambria Math" w:eastAsiaTheme="minorEastAsia" w:hAnsi="Cambria Math"/>
+                <w:i/>
+              </w:rPr>
+            </m:ctrlPr>
+          </m:sSubPr>
+          <m:e>
+            <m:r>
+              <w:rPr>
+                <w:rFonts w:ascii="Cambria Math" w:eastAsiaTheme="minorEastAsia" w:hAnsi="Cambria Math"/>
+              </w:rPr>
+              <m:t>X</m:t>
+            </m:r>
+          </m:e>
+          <m:sub>
+            <m:r>
+              <w:rPr>
+                <w:rFonts w:ascii="Cambria Math" w:eastAsiaTheme="minorEastAsia" w:hAnsi="Cambria Math"/>
+              </w:rPr>
+              <m:t>3</m:t>
+            </m:r>
+          </m:sub>
+        </m:sSub>
+        <m:r>
+          <w:rPr>
+            <w:rFonts w:ascii="Cambria Math" w:eastAsiaTheme="minorEastAsia" w:hAnsi="Cambria Math"/>
+          </w:rPr>
+          <m:t>,</m:t>
+        </m:r>
+        <m:sSub>
+          <m:sSubPr>
+            <m:ctrlPr>
+              <w:rPr>
+                <w:rFonts w:ascii="Cambria Math" w:eastAsiaTheme="minorEastAsia" w:hAnsi="Cambria Math"/>
+                <w:i/>
+              </w:rPr>
+            </m:ctrlPr>
+          </m:sSubPr>
+          <m:e>
+            <m:r>
+              <w:rPr>
+                <w:rFonts w:ascii="Cambria Math" w:eastAsiaTheme="minorEastAsia" w:hAnsi="Cambria Math"/>
+              </w:rPr>
+              <m:t>X</m:t>
+            </m:r>
+          </m:e>
+          <m:sub>
+            <m:r>
+              <w:rPr>
+                <w:rFonts w:ascii="Cambria Math" w:eastAsiaTheme="minorEastAsia" w:hAnsi="Cambria Math"/>
+              </w:rPr>
+              <m:t>4</m:t>
+            </m:r>
+          </m:sub>
+        </m:sSub>
+        <m:r>
+          <w:rPr>
+            <w:rFonts w:ascii="Cambria Math" w:eastAsiaTheme="minorEastAsia" w:hAnsi="Cambria Math"/>
+          </w:rPr>
+          <m:t>)</m:t>
+        </m:r>
+        <m:r>
+          <w:rPr>
+            <w:rFonts w:ascii="Cambria Math" w:eastAsiaTheme="minorEastAsia" w:hAnsi="Cambria Math"/>
+          </w:rPr>
+          <m:t>*</m:t>
+        </m:r>
+        <m:sSub>
+          <m:sSubPr>
+            <m:ctrlPr>
+              <w:rPr>
+                <w:rFonts w:ascii="Cambria Math" w:eastAsiaTheme="minorEastAsia" w:hAnsi="Cambria Math"/>
+                <w:i/>
+              </w:rPr>
+            </m:ctrlPr>
+          </m:sSubPr>
+          <m:e>
+            <m:r>
+              <w:rPr>
+                <w:rFonts w:ascii="Cambria Math" w:eastAsiaTheme="minorEastAsia" w:hAnsi="Cambria Math"/>
+              </w:rPr>
+              <m:t>F</m:t>
+            </m:r>
+          </m:e>
+          <m:sub>
+            <m:r>
+              <w:rPr>
+                <w:rFonts w:ascii="Cambria Math" w:eastAsiaTheme="minorEastAsia" w:hAnsi="Cambria Math"/>
+              </w:rPr>
+              <m:t>2</m:t>
+            </m:r>
+          </m:sub>
+        </m:sSub>
+        <m:r>
+          <m:rPr>
+            <m:sty m:val="p"/>
+          </m:rPr>
+          <w:rPr>
+            <w:rFonts w:ascii="Cambria Math" w:hAnsi="Cambria Math"/>
+          </w:rPr>
+          <m:t>(</m:t>
+        </m:r>
+        <m:sSub>
+          <m:sSubPr>
+            <m:ctrlPr>
+              <w:rPr>
+                <w:rFonts w:ascii="Cambria Math" w:eastAsiaTheme="minorEastAsia" w:hAnsi="Cambria Math"/>
+                <w:i/>
+              </w:rPr>
+            </m:ctrlPr>
+          </m:sSubPr>
+          <m:e>
+            <m:r>
+              <w:rPr>
+                <w:rFonts w:ascii="Cambria Math" w:eastAsiaTheme="minorEastAsia" w:hAnsi="Cambria Math"/>
+              </w:rPr>
+              <m:t>X</m:t>
+            </m:r>
+          </m:e>
+          <m:sub>
+            <m:r>
+              <w:rPr>
+                <w:rFonts w:ascii="Cambria Math" w:eastAsiaTheme="minorEastAsia" w:hAnsi="Cambria Math"/>
+              </w:rPr>
+              <m:t>2</m:t>
+            </m:r>
+          </m:sub>
+        </m:sSub>
+        <m:r>
+          <w:rPr>
+            <w:rFonts w:ascii="Cambria Math" w:eastAsiaTheme="minorEastAsia" w:hAnsi="Cambria Math"/>
+          </w:rPr>
+          <m:t>,</m:t>
+        </m:r>
+        <m:sSub>
+          <m:sSubPr>
+            <m:ctrlPr>
+              <w:rPr>
+                <w:rFonts w:ascii="Cambria Math" w:eastAsiaTheme="minorEastAsia" w:hAnsi="Cambria Math"/>
+                <w:i/>
+              </w:rPr>
+            </m:ctrlPr>
+          </m:sSubPr>
+          <m:e>
+            <m:r>
+              <w:rPr>
+                <w:rFonts w:ascii="Cambria Math" w:eastAsiaTheme="minorEastAsia" w:hAnsi="Cambria Math"/>
+              </w:rPr>
+              <m:t>X</m:t>
+            </m:r>
+          </m:e>
+          <m:sub>
+            <m:r>
+              <w:rPr>
+                <w:rFonts w:ascii="Cambria Math" w:eastAsiaTheme="minorEastAsia" w:hAnsi="Cambria Math"/>
+              </w:rPr>
+              <m:t>3</m:t>
+            </m:r>
+          </m:sub>
+        </m:sSub>
+        <m:r>
+          <w:rPr>
+            <w:rFonts w:ascii="Cambria Math" w:eastAsiaTheme="minorEastAsia" w:hAnsi="Cambria Math"/>
+          </w:rPr>
+          <m:t>,</m:t>
+        </m:r>
+        <m:sSub>
+          <m:sSubPr>
+            <m:ctrlPr>
+              <w:rPr>
+                <w:rFonts w:ascii="Cambria Math" w:eastAsiaTheme="minorEastAsia" w:hAnsi="Cambria Math"/>
+                <w:i/>
+              </w:rPr>
+            </m:ctrlPr>
+          </m:sSubPr>
+          <m:e>
+            <m:r>
+              <w:rPr>
+                <w:rFonts w:ascii="Cambria Math" w:eastAsiaTheme="minorEastAsia" w:hAnsi="Cambria Math"/>
+              </w:rPr>
+              <m:t>X</m:t>
+            </m:r>
+          </m:e>
+          <m:sub>
+            <m:r>
+              <w:rPr>
+                <w:rFonts w:ascii="Cambria Math" w:eastAsiaTheme="minorEastAsia" w:hAnsi="Cambria Math"/>
+              </w:rPr>
+              <m:t>6</m:t>
+            </m:r>
+          </m:sub>
+        </m:sSub>
+        <m:r>
+          <w:rPr>
+            <w:rFonts w:ascii="Cambria Math" w:eastAsiaTheme="minorEastAsia" w:hAnsi="Cambria Math"/>
+          </w:rPr>
+          <m:t>,</m:t>
+        </m:r>
+        <m:sSub>
+          <m:sSubPr>
+            <m:ctrlPr>
+              <w:rPr>
+                <w:rFonts w:ascii="Cambria Math" w:eastAsiaTheme="minorEastAsia" w:hAnsi="Cambria Math"/>
+                <w:i/>
+              </w:rPr>
+            </m:ctrlPr>
+          </m:sSubPr>
+          <m:e>
+            <m:r>
+              <w:rPr>
+                <w:rFonts w:ascii="Cambria Math" w:eastAsiaTheme="minorEastAsia" w:hAnsi="Cambria Math"/>
+              </w:rPr>
+              <m:t>X</m:t>
+            </m:r>
+          </m:e>
+          <m:sub>
+            <m:r>
+              <w:rPr>
+                <w:rFonts w:ascii="Cambria Math" w:eastAsiaTheme="minorEastAsia" w:hAnsi="Cambria Math"/>
+              </w:rPr>
+              <m:t>7</m:t>
+            </m:r>
+          </m:sub>
+        </m:sSub>
+        <m:r>
+          <w:rPr>
+            <w:rFonts w:ascii="Cambria Math" w:eastAsiaTheme="minorEastAsia" w:hAnsi="Cambria Math"/>
+          </w:rPr>
+          <m:t>)</m:t>
+        </m:r>
+        <m:r>
+          <w:rPr>
+            <w:rFonts w:ascii="Cambria Math" w:eastAsiaTheme="minorEastAsia" w:hAnsi="Cambria Math"/>
+          </w:rPr>
+          <m:t xml:space="preserve">* </m:t>
+        </m:r>
+        <m:sSub>
+          <m:sSubPr>
+            <m:ctrlPr>
+              <w:rPr>
+                <w:rFonts w:ascii="Cambria Math" w:eastAsiaTheme="minorEastAsia" w:hAnsi="Cambria Math"/>
+                <w:i/>
+              </w:rPr>
+            </m:ctrlPr>
+          </m:sSubPr>
+          <m:e>
+            <m:r>
+              <w:rPr>
+                <w:rFonts w:ascii="Cambria Math" w:eastAsiaTheme="minorEastAsia" w:hAnsi="Cambria Math"/>
+              </w:rPr>
+              <m:t>F</m:t>
+            </m:r>
+          </m:e>
+          <m:sub>
+            <m:r>
+              <w:rPr>
+                <w:rFonts w:ascii="Cambria Math" w:eastAsiaTheme="minorEastAsia" w:hAnsi="Cambria Math"/>
+              </w:rPr>
+              <m:t>3</m:t>
+            </m:r>
+          </m:sub>
+        </m:sSub>
+        <m:r>
+          <m:rPr>
+            <m:sty m:val="p"/>
+          </m:rPr>
+          <w:rPr>
+            <w:rFonts w:ascii="Cambria Math" w:hAnsi="Cambria Math"/>
+          </w:rPr>
+          <m:t>(</m:t>
+        </m:r>
+        <m:sSub>
+          <m:sSubPr>
+            <m:ctrlPr>
+              <w:rPr>
+                <w:rFonts w:ascii="Cambria Math" w:eastAsiaTheme="minorEastAsia" w:hAnsi="Cambria Math"/>
+                <w:i/>
+              </w:rPr>
+            </m:ctrlPr>
+          </m:sSubPr>
+          <m:e>
+            <m:r>
+              <w:rPr>
+                <w:rFonts w:ascii="Cambria Math" w:eastAsiaTheme="minorEastAsia" w:hAnsi="Cambria Math"/>
+              </w:rPr>
+              <m:t>X</m:t>
+            </m:r>
+          </m:e>
+          <m:sub>
+            <m:r>
+              <w:rPr>
+                <w:rFonts w:ascii="Cambria Math" w:eastAsiaTheme="minorEastAsia" w:hAnsi="Cambria Math"/>
+              </w:rPr>
+              <m:t>4</m:t>
+            </m:r>
+          </m:sub>
+        </m:sSub>
+        <m:r>
+          <w:rPr>
+            <w:rFonts w:ascii="Cambria Math" w:eastAsiaTheme="minorEastAsia" w:hAnsi="Cambria Math"/>
+          </w:rPr>
+          <m:t>,</m:t>
+        </m:r>
+        <m:sSub>
+          <m:sSubPr>
+            <m:ctrlPr>
+              <w:rPr>
+                <w:rFonts w:ascii="Cambria Math" w:eastAsiaTheme="minorEastAsia" w:hAnsi="Cambria Math"/>
+                <w:i/>
+              </w:rPr>
+            </m:ctrlPr>
+          </m:sSubPr>
+          <m:e>
+            <m:r>
+              <w:rPr>
+                <w:rFonts w:ascii="Cambria Math" w:eastAsiaTheme="minorEastAsia" w:hAnsi="Cambria Math"/>
+              </w:rPr>
+              <m:t>X</m:t>
+            </m:r>
+          </m:e>
+          <m:sub>
+            <m:r>
+              <w:rPr>
+                <w:rFonts w:ascii="Cambria Math" w:eastAsiaTheme="minorEastAsia" w:hAnsi="Cambria Math"/>
+              </w:rPr>
+              <m:t>5</m:t>
+            </m:r>
+          </m:sub>
+        </m:sSub>
+        <m:r>
+          <w:rPr>
+            <w:rFonts w:ascii="Cambria Math" w:eastAsiaTheme="minorEastAsia" w:hAnsi="Cambria Math"/>
+          </w:rPr>
+          <m:t>,</m:t>
+        </m:r>
+        <m:sSub>
+          <m:sSubPr>
+            <m:ctrlPr>
+              <w:rPr>
+                <w:rFonts w:ascii="Cambria Math" w:eastAsiaTheme="minorEastAsia" w:hAnsi="Cambria Math"/>
+                <w:i/>
+              </w:rPr>
+            </m:ctrlPr>
+          </m:sSubPr>
+          <m:e>
+            <m:r>
+              <w:rPr>
+                <w:rFonts w:ascii="Cambria Math" w:eastAsiaTheme="minorEastAsia" w:hAnsi="Cambria Math"/>
+              </w:rPr>
+              <m:t>X</m:t>
+            </m:r>
+          </m:e>
+          <m:sub>
+            <m:r>
+              <w:rPr>
+                <w:rFonts w:ascii="Cambria Math" w:eastAsiaTheme="minorEastAsia" w:hAnsi="Cambria Math"/>
+              </w:rPr>
+              <m:t>6</m:t>
+            </m:r>
+          </m:sub>
+        </m:sSub>
+        <m:r>
+          <w:rPr>
+            <w:rFonts w:ascii="Cambria Math" w:eastAsiaTheme="minorEastAsia" w:hAnsi="Cambria Math"/>
+          </w:rPr>
+          <m:t>,</m:t>
+        </m:r>
+        <m:sSub>
+          <m:sSubPr>
+            <m:ctrlPr>
+              <w:rPr>
+                <w:rFonts w:ascii="Cambria Math" w:eastAsiaTheme="minorEastAsia" w:hAnsi="Cambria Math"/>
+                <w:i/>
+              </w:rPr>
+            </m:ctrlPr>
+          </m:sSubPr>
+          <m:e>
+            <m:r>
+              <w:rPr>
+                <w:rFonts w:ascii="Cambria Math" w:eastAsiaTheme="minorEastAsia" w:hAnsi="Cambria Math"/>
+              </w:rPr>
+              <m:t>X</m:t>
+            </m:r>
+          </m:e>
+          <m:sub>
+            <m:r>
+              <w:rPr>
+                <w:rFonts w:ascii="Cambria Math" w:eastAsiaTheme="minorEastAsia" w:hAnsi="Cambria Math"/>
+              </w:rPr>
+              <m:t>7</m:t>
+            </m:r>
+          </m:sub>
+        </m:sSub>
+        <m:r>
+          <w:rPr>
+            <w:rFonts w:ascii="Cambria Math" w:eastAsiaTheme="minorEastAsia" w:hAnsi="Cambria Math"/>
+          </w:rPr>
+          <m:t>)</m:t>
+        </m:r>
+      </m:oMath>
+      <w:r>
+        <w:rPr>
+          <w:rFonts w:eastAsiaTheme="minorEastAsia"/>
+        </w:rPr>
+        <w:tab/>
+      </w:r>
+      <w:r>
+        <w:rPr>
+          <w:rFonts w:eastAsiaTheme="minorEastAsia"/>
+        </w:rPr>
+        <w:tab/>
+      </w:r>
+      <w:r>
+        <w:rPr>
+          <w:rFonts w:eastAsiaTheme="minorEastAsia"/>
+        </w:rPr>
+        <w:tab/>
+      </w:r>
+      <w:r>
+        <w:rPr>
+          <w:rFonts w:eastAsiaTheme="minorEastAsia"/>
+        </w:rPr>
+        <w:tab/>
+      </w:r>
+      <w:r>
+        <w:rPr>
+          <w:rFonts w:eastAsiaTheme="minorEastAsia"/>
+        </w:rPr>
+        <w:tab/>
+      </w:r>
+      <w:r>
+        <w:rPr>
+          <w:rFonts w:eastAsiaTheme="minorEastAsia"/>
+        </w:rPr>
+        <w:tab/>
+      </w:r>
+      <w:r>
+        <w:rPr>
+          <w:rFonts w:eastAsiaTheme="minorEastAsia"/>
+        </w:rPr>
+        <w:tab/>
+      </w:r>
+      <w:r>
+        <w:rPr>
+          <w:rFonts w:eastAsiaTheme="minorEastAsia"/>
+        </w:rPr>
+        <w:tab/>
+        <w:t>(4)</w:t>
+      </w:r>
+    </w:p>
+    <w:p>
+      <w:pPr>
+        <w:rPr>
+          <w:rFonts w:eastAsiaTheme="minorEastAsia"/>
+        </w:rPr>
+      </w:pPr>
+    </w:p>
+    <w:p>
+      <w:r>
+        <w:t>In step (1) we made use of the definition of conditional probability. To go from step (1) to (2), we made use of the conditional independence of the Z</w:t>
+      </w:r>
+      <w:r>
+        <w:rPr>
+          <w:i/>
+        </w:rPr>
+        <w:t xml:space="preserve">i </w:t>
+      </w:r>
+      <w:r>
+        <w:t>mentioned earlier. To go from step (3) to (4) we simply notice that given X</w:t>
+      </w:r>
+      <w:r>
+        <w:rPr>
+          <w:i/>
+        </w:rPr>
+        <w:t>i</w:t>
+      </w:r>
+      <w:r>
+        <w:t>, Z</w:t>
+      </w:r>
+      <w:r>
+        <w:rPr>
+          <w:i/>
+        </w:rPr>
+        <w:t>i</w:t>
+      </w:r>
+      <w:r>
+        <w:t xml:space="preserve"> does not depend on X</w:t>
+      </w:r>
+      <w:r>
+        <w:rPr>
+          <w:i/>
+        </w:rPr>
+        <w:t>j</w:t>
+      </w:r>
+      <w:r>
+        <w:t xml:space="preserve"> where j!=i. And to go from step (3) to (4) we of our knowledge that there are 16 valid codewords, all of which are assumed equiprobable.</w:t>
+      </w:r>
+    </w:p>
+    <w:p/>
+    <w:p>
+      <w:r>
+        <w:t>We see that (4) differs from the factor grap</w:t>
+      </w:r>
+      <w:r>
+        <w:t xml:space="preserve">h by one the scalar factor 1/16, and thus for the purposes of the Sum Product and Max Product algorithms (which care about the argmax, and not the max value itself), this factor graph is a complete characterization of </w:t>
+      </w:r>
+      <w:r>
+        <w:t>P(</w:t>
+      </w:r>
+      <m:oMath>
+        <m:d>
+          <m:dPr>
+            <m:ctrlPr>
+              <w:rPr>
+                <w:rFonts w:ascii="Cambria Math" w:hAnsi="Cambria Math"/>
+                <w:i/>
+              </w:rPr>
+            </m:ctrlPr>
+          </m:dPr>
+          <m:e>
+            <m:sSub>
+              <m:sSubPr>
+                <m:ctrlPr>
+                  <w:rPr>
+                    <w:rFonts w:ascii="Cambria Math" w:hAnsi="Cambria Math"/>
+                    <w:i/>
+                  </w:rPr>
+                </m:ctrlPr>
+              </m:sSubPr>
+              <m:e>
+                <m:r>
+                  <w:rPr>
+                    <w:rFonts w:ascii="Cambria Math" w:hAnsi="Cambria Math"/>
+                  </w:rPr>
+                  <m:t>Z</m:t>
+                </m:r>
+              </m:e>
+              <m:sub>
+                <m:r>
+                  <w:rPr>
+                    <w:rFonts w:ascii="Cambria Math" w:hAnsi="Cambria Math"/>
+                  </w:rPr>
+                  <m:t>1</m:t>
+                </m:r>
+              </m:sub>
+            </m:sSub>
+            <m:r>
+              <w:rPr>
+                <w:rFonts w:ascii="Cambria Math" w:hAnsi="Cambria Math"/>
+              </w:rPr>
+              <m:t xml:space="preserve">… </m:t>
+            </m:r>
+            <m:sSub>
+              <m:sSubPr>
+                <m:ctrlPr>
+                  <w:rPr>
+                    <w:rFonts w:ascii="Cambria Math" w:hAnsi="Cambria Math"/>
+                    <w:i/>
+                  </w:rPr>
+                </m:ctrlPr>
+              </m:sSubPr>
+              <m:e>
+                <m:r>
+                  <w:rPr>
+                    <w:rFonts w:ascii="Cambria Math" w:hAnsi="Cambria Math"/>
+                  </w:rPr>
+                  <m:t>Z</m:t>
+                </m:r>
+              </m:e>
+              <m:sub>
+                <m:r>
+                  <w:rPr>
+                    <w:rFonts w:ascii="Cambria Math" w:hAnsi="Cambria Math"/>
+                  </w:rPr>
+                  <m:t>7</m:t>
+                </m:r>
+              </m:sub>
+            </m:sSub>
+            <m:r>
+              <w:rPr>
+                <w:rFonts w:ascii="Cambria Math" w:hAnsi="Cambria Math"/>
+              </w:rPr>
+              <m:t xml:space="preserve">, </m:t>
+            </m:r>
+            <m:sSub>
+              <m:sSubPr>
+                <m:ctrlPr>
+                  <w:rPr>
+                    <w:rFonts w:ascii="Cambria Math" w:hAnsi="Cambria Math"/>
+                    <w:i/>
+                  </w:rPr>
+                </m:ctrlPr>
+              </m:sSubPr>
+              <m:e>
+                <m:r>
+                  <w:rPr>
+                    <w:rFonts w:ascii="Cambria Math" w:hAnsi="Cambria Math"/>
                   </w:rPr>
                   <m:t>X</m:t>
                 </m:r>
@@ -982,442 +4022,248 @@
               <m:sub>
                 <m:r>
                   <w:rPr>
-                    <w:rFonts w:ascii="Cambria Math" w:eastAsiaTheme="minorEastAsia" w:hAnsi="Cambria Math"/>
-                  </w:rPr>
-                  <m:t>i</m:t>
+                    <w:rFonts w:ascii="Cambria Math" w:hAnsi="Cambria Math"/>
+                  </w:rPr>
+                  <m:t>1</m:t>
+                </m:r>
+              </m:sub>
+            </m:sSub>
+            <m:r>
+              <w:rPr>
+                <w:rFonts w:ascii="Cambria Math" w:hAnsi="Cambria Math"/>
+              </w:rPr>
+              <m:t xml:space="preserve">… </m:t>
+            </m:r>
+            <m:sSub>
+              <m:sSubPr>
+                <m:ctrlPr>
+                  <w:rPr>
+                    <w:rFonts w:ascii="Cambria Math" w:hAnsi="Cambria Math"/>
+                    <w:i/>
+                  </w:rPr>
+                </m:ctrlPr>
+              </m:sSubPr>
+              <m:e>
+                <m:r>
+                  <w:rPr>
+                    <w:rFonts w:ascii="Cambria Math" w:hAnsi="Cambria Math"/>
+                  </w:rPr>
+                  <m:t>X</m:t>
+                </m:r>
+              </m:e>
+              <m:sub>
+                <m:r>
+                  <w:rPr>
+                    <w:rFonts w:ascii="Cambria Math" w:hAnsi="Cambria Math"/>
+                  </w:rPr>
+                  <m:t>7</m:t>
                 </m:r>
               </m:sub>
             </m:sSub>
           </m:e>
         </m:d>
-        <m:nary>
-          <m:naryPr>
-            <m:chr m:val="∐"/>
-            <m:subHide m:val="1"/>
-            <m:supHide m:val="1"/>
-            <m:ctrlPr>
-              <w:rPr>
-                <w:rFonts w:ascii="Cambria Math" w:eastAsiaTheme="minorEastAsia" w:hAnsi="Cambria Math"/>
-                <w:i/>
-              </w:rPr>
-            </m:ctrlPr>
-          </m:naryPr>
-          <m:sub/>
-          <m:sup/>
-          <m:e>
-            <m:r>
-              <w:rPr>
-                <w:rFonts w:ascii="Cambria Math" w:eastAsiaTheme="minorEastAsia" w:hAnsi="Cambria Math"/>
-              </w:rPr>
-              <m:t>P(</m:t>
-            </m:r>
-            <m:sSub>
-              <m:sSubPr>
-                <m:ctrlPr>
-                  <w:rPr>
-                    <w:rFonts w:ascii="Cambria Math" w:eastAsiaTheme="minorEastAsia" w:hAnsi="Cambria Math"/>
-                    <w:i/>
-                  </w:rPr>
-                </m:ctrlPr>
-              </m:sSubPr>
-              <m:e>
-                <m:r>
-                  <w:rPr>
-                    <w:rFonts w:ascii="Cambria Math" w:eastAsiaTheme="minorEastAsia" w:hAnsi="Cambria Math"/>
-                  </w:rPr>
-                  <m:t>Z</m:t>
-                </m:r>
-              </m:e>
-              <m:sub>
-                <m:r>
-                  <w:rPr>
-                    <w:rFonts w:ascii="Cambria Math" w:eastAsiaTheme="minorEastAsia" w:hAnsi="Cambria Math"/>
-                  </w:rPr>
-                  <m:t>j</m:t>
-                </m:r>
-              </m:sub>
-            </m:sSub>
-            <m:r>
-              <w:rPr>
-                <w:rFonts w:ascii="Cambria Math" w:eastAsiaTheme="minorEastAsia" w:hAnsi="Cambria Math"/>
-              </w:rPr>
-              <m:t>|</m:t>
-            </m:r>
-            <m:sSub>
-              <m:sSubPr>
-                <m:ctrlPr>
-                  <w:rPr>
-                    <w:rFonts w:ascii="Cambria Math" w:eastAsiaTheme="minorEastAsia" w:hAnsi="Cambria Math"/>
-                    <w:i/>
-                  </w:rPr>
-                </m:ctrlPr>
-              </m:sSubPr>
-              <m:e>
-                <m:r>
-                  <w:rPr>
-                    <w:rFonts w:ascii="Cambria Math" w:eastAsiaTheme="minorEastAsia" w:hAnsi="Cambria Math"/>
-                  </w:rPr>
-                  <m:t>X</m:t>
-                </m:r>
-              </m:e>
-              <m:sub>
-                <m:r>
-                  <w:rPr>
-                    <w:rFonts w:ascii="Cambria Math" w:eastAsiaTheme="minorEastAsia" w:hAnsi="Cambria Math"/>
-                  </w:rPr>
-                  <m:t>j</m:t>
-                </m:r>
-              </m:sub>
-            </m:sSub>
-            <m:r>
-              <w:rPr>
-                <w:rFonts w:ascii="Cambria Math" w:eastAsiaTheme="minorEastAsia" w:hAnsi="Cambria Math"/>
-              </w:rPr>
-              <m:t>)</m:t>
-            </m:r>
-          </m:e>
-        </m:nary>
       </m:oMath>
       <w:r>
         <w:rPr>
           <w:rFonts w:eastAsiaTheme="minorEastAsia"/>
         </w:rPr>
-        <w:t>. For explanation, it says to have knowledge about X</w:t>
-      </w:r>
-      <w:r>
-        <w:rPr>
-          <w:rFonts w:eastAsiaTheme="minorEastAsia"/>
-          <w:vertAlign w:val="subscript"/>
-        </w:rPr>
-        <w:t>1</w:t>
-      </w:r>
-      <w:r>
-        <w:rPr>
-          <w:rFonts w:eastAsiaTheme="minorEastAsia"/>
-        </w:rPr>
-        <w:t xml:space="preserve"> as well as the probability distribution of Z</w:t>
-      </w:r>
-      <w:r>
-        <w:rPr>
-          <w:rFonts w:eastAsiaTheme="minorEastAsia"/>
-          <w:vertAlign w:val="subscript"/>
-        </w:rPr>
-        <w:t>1</w:t>
-      </w:r>
-      <w:r>
-        <w:rPr>
-          <w:rFonts w:eastAsiaTheme="minorEastAsia"/>
-        </w:rPr>
-        <w:t>, one can compute Z</w:t>
-      </w:r>
-      <w:r>
-        <w:rPr>
-          <w:rFonts w:eastAsiaTheme="minorEastAsia"/>
-          <w:vertAlign w:val="subscript"/>
-        </w:rPr>
-        <w:t>1</w:t>
-      </w:r>
-      <w:r>
-        <w:rPr>
-          <w:rFonts w:eastAsiaTheme="minorEastAsia"/>
-        </w:rPr>
-        <w:t xml:space="preserve"> and the other X</w:t>
-      </w:r>
-      <w:r>
-        <w:rPr>
-          <w:rFonts w:eastAsiaTheme="minorEastAsia"/>
+        <w:t>.</w:t>
+      </w:r>
+    </w:p>
+    <w:p/>
+    <w:p>
+      <w:r>
+        <w:t>In this project, the Z</w:t>
+      </w:r>
+      <w:r>
+        <w:rPr>
           <w:vertAlign w:val="subscript"/>
         </w:rPr>
         <w:t>i</w:t>
       </w:r>
       <w:r>
-        <w:rPr>
-          <w:rFonts w:eastAsiaTheme="minorEastAsia"/>
-        </w:rPr>
-        <w:t xml:space="preserve"> will not provide any more useful information for the computation. By definition of independence, this can be equated to the following:</w:t>
-      </w:r>
-    </w:p>
-    <w:p>
-      <w:pPr>
-        <w:rPr>
-          <w:rFonts w:eastAsiaTheme="minorEastAsia"/>
-        </w:rPr>
-      </w:pPr>
-    </w:p>
-    <w:p>
-      <w:pPr>
-        <w:rPr>
-          <w:rFonts w:eastAsiaTheme="minorEastAsia"/>
-        </w:rPr>
-      </w:pPr>
-      <m:oMathPara>
-        <m:oMathParaPr>
-          <m:jc m:val="left"/>
-        </m:oMathParaPr>
-        <m:oMath>
-          <m:r>
-            <w:rPr>
-              <w:rFonts w:ascii="Cambria Math" w:hAnsi="Cambria Math"/>
-            </w:rPr>
-            <m:t>=P</m:t>
-          </m:r>
-          <m:d>
-            <m:dPr>
-              <m:ctrlPr>
-                <w:rPr>
-                  <w:rFonts w:ascii="Cambria Math" w:hAnsi="Cambria Math"/>
-                  <w:i/>
-                </w:rPr>
-              </m:ctrlPr>
-            </m:dPr>
-            <m:e>
-              <m:sSub>
-                <m:sSubPr>
-                  <m:ctrlPr>
-                    <w:rPr>
-                      <w:rFonts w:ascii="Cambria Math" w:hAnsi="Cambria Math"/>
-                      <w:i/>
-                    </w:rPr>
-                  </m:ctrlPr>
-                </m:sSubPr>
-                <m:e>
-                  <m:r>
-                    <w:rPr>
-                      <w:rFonts w:ascii="Cambria Math" w:hAnsi="Cambria Math"/>
-                    </w:rPr>
-                    <m:t>Z</m:t>
-                  </m:r>
-                </m:e>
-                <m:sub>
-                  <m:r>
-                    <w:rPr>
-                      <w:rFonts w:ascii="Cambria Math" w:hAnsi="Cambria Math"/>
-                    </w:rPr>
-                    <m:t>1</m:t>
-                  </m:r>
-                </m:sub>
-              </m:sSub>
-            </m:e>
-            <m:e>
-              <m:sSub>
-                <m:sSubPr>
-                  <m:ctrlPr>
-                    <w:rPr>
-                      <w:rFonts w:ascii="Cambria Math" w:hAnsi="Cambria Math"/>
-                      <w:i/>
-                    </w:rPr>
-                  </m:ctrlPr>
-                </m:sSubPr>
-                <m:e>
-                  <m:r>
-                    <w:rPr>
-                      <w:rFonts w:ascii="Cambria Math" w:hAnsi="Cambria Math"/>
-                    </w:rPr>
-                    <m:t>X</m:t>
-                  </m:r>
-                </m:e>
-                <m:sub>
-                  <m:r>
-                    <w:rPr>
-                      <w:rFonts w:ascii="Cambria Math" w:hAnsi="Cambria Math"/>
-                    </w:rPr>
-                    <m:t>1</m:t>
-                  </m:r>
-                </m:sub>
-              </m:sSub>
-            </m:e>
-          </m:d>
-          <m:r>
-            <w:rPr>
-              <w:rFonts w:ascii="Cambria Math" w:hAnsi="Cambria Math"/>
-            </w:rPr>
-            <m:t>*…*P</m:t>
-          </m:r>
-          <m:d>
-            <m:dPr>
-              <m:ctrlPr>
-                <w:rPr>
-                  <w:rFonts w:ascii="Cambria Math" w:hAnsi="Cambria Math"/>
-                  <w:i/>
-                </w:rPr>
-              </m:ctrlPr>
-            </m:dPr>
-            <m:e>
-              <m:sSub>
-                <m:sSubPr>
-                  <m:ctrlPr>
-                    <w:rPr>
-                      <w:rFonts w:ascii="Cambria Math" w:hAnsi="Cambria Math"/>
-                      <w:i/>
-                    </w:rPr>
-                  </m:ctrlPr>
-                </m:sSubPr>
-                <m:e>
-                  <m:r>
-                    <w:rPr>
-                      <w:rFonts w:ascii="Cambria Math" w:hAnsi="Cambria Math"/>
-                    </w:rPr>
-                    <m:t>Z</m:t>
-                  </m:r>
-                </m:e>
-                <m:sub>
-                  <m:r>
-                    <w:rPr>
-                      <w:rFonts w:ascii="Cambria Math" w:hAnsi="Cambria Math"/>
-                    </w:rPr>
-                    <m:t>7</m:t>
-                  </m:r>
-                </m:sub>
-              </m:sSub>
-            </m:e>
-            <m:e>
-              <m:sSub>
-                <m:sSubPr>
-                  <m:ctrlPr>
-                    <w:rPr>
-                      <w:rFonts w:ascii="Cambria Math" w:hAnsi="Cambria Math"/>
-                      <w:i/>
-                    </w:rPr>
-                  </m:ctrlPr>
-                </m:sSubPr>
-                <m:e>
-                  <m:r>
-                    <w:rPr>
-                      <w:rFonts w:ascii="Cambria Math" w:hAnsi="Cambria Math"/>
-                    </w:rPr>
-                    <m:t>X</m:t>
-                  </m:r>
-                </m:e>
-                <m:sub>
-                  <m:r>
-                    <w:rPr>
-                      <w:rFonts w:ascii="Cambria Math" w:hAnsi="Cambria Math"/>
-                    </w:rPr>
-                    <m:t>7</m:t>
-                  </m:r>
-                </m:sub>
-              </m:sSub>
-            </m:e>
-          </m:d>
-          <m:r>
-            <w:rPr>
-              <w:rFonts w:ascii="Cambria Math" w:hAnsi="Cambria Math"/>
-            </w:rPr>
-            <m:t>*</m:t>
-          </m:r>
-          <m:f>
-            <m:fPr>
-              <m:ctrlPr>
-                <w:rPr>
-                  <w:rFonts w:ascii="Cambria Math" w:hAnsi="Cambria Math"/>
-                  <w:i/>
-                </w:rPr>
-              </m:ctrlPr>
-            </m:fPr>
-            <m:num>
-              <m:sSub>
-                <m:sSubPr>
-                  <m:ctrlPr>
-                    <w:rPr>
-                      <w:rFonts w:ascii="Cambria Math" w:hAnsi="Cambria Math"/>
-                      <w:i/>
-                    </w:rPr>
-                  </m:ctrlPr>
-                </m:sSubPr>
-                <m:e>
-                  <m:r>
-                    <w:rPr>
-                      <w:rFonts w:ascii="Cambria Math" w:hAnsi="Cambria Math"/>
-                    </w:rPr>
-                    <m:t>f</m:t>
-                  </m:r>
-                </m:e>
-                <m:sub>
-                  <m:r>
-                    <w:rPr>
-                      <w:rFonts w:ascii="Cambria Math" w:hAnsi="Cambria Math"/>
-                    </w:rPr>
-                    <m:t>1</m:t>
-                  </m:r>
-                </m:sub>
-              </m:sSub>
-              <m:r>
-                <w:rPr>
-                  <w:rFonts w:ascii="Cambria Math" w:hAnsi="Cambria Math"/>
-                </w:rPr>
-                <m:t>*</m:t>
-              </m:r>
-              <m:sSub>
-                <m:sSubPr>
-                  <m:ctrlPr>
-                    <w:rPr>
-                      <w:rFonts w:ascii="Cambria Math" w:hAnsi="Cambria Math"/>
-                      <w:i/>
-                    </w:rPr>
-                  </m:ctrlPr>
-                </m:sSubPr>
-                <m:e>
-                  <m:r>
-                    <w:rPr>
-                      <w:rFonts w:ascii="Cambria Math" w:hAnsi="Cambria Math"/>
-                    </w:rPr>
-                    <m:t>f</m:t>
-                  </m:r>
-                </m:e>
-                <m:sub>
-                  <m:r>
-                    <w:rPr>
-                      <w:rFonts w:ascii="Cambria Math" w:hAnsi="Cambria Math"/>
-                    </w:rPr>
-                    <m:t>2</m:t>
-                  </m:r>
-                </m:sub>
-              </m:sSub>
-              <m:r>
-                <w:rPr>
-                  <w:rFonts w:ascii="Cambria Math" w:hAnsi="Cambria Math"/>
-                </w:rPr>
-                <m:t>*</m:t>
-              </m:r>
-              <m:sSub>
-                <m:sSubPr>
-                  <m:ctrlPr>
-                    <w:rPr>
-                      <w:rFonts w:ascii="Cambria Math" w:hAnsi="Cambria Math"/>
-                      <w:i/>
-                    </w:rPr>
-                  </m:ctrlPr>
-                </m:sSubPr>
-                <m:e>
-                  <m:r>
-                    <w:rPr>
-                      <w:rFonts w:ascii="Cambria Math" w:hAnsi="Cambria Math"/>
-                    </w:rPr>
-                    <m:t>f</m:t>
-                  </m:r>
-                </m:e>
-                <m:sub>
-                  <m:r>
-                    <w:rPr>
-                      <w:rFonts w:ascii="Cambria Math" w:hAnsi="Cambria Math"/>
-                    </w:rPr>
-                    <m:t>3</m:t>
-                  </m:r>
-                </m:sub>
-              </m:sSub>
-            </m:num>
-            <m:den>
-              <m:r>
-                <w:rPr>
-                  <w:rFonts w:ascii="Cambria Math" w:hAnsi="Cambria Math"/>
-                </w:rPr>
-                <m:t>16</m:t>
-              </m:r>
-            </m:den>
-          </m:f>
-        </m:oMath>
-      </m:oMathPara>
-    </w:p>
+        <w:t xml:space="preserve"> are observed variables and </w:t>
+      </w:r>
+      <w:r>
+        <w:t>the X</w:t>
+      </w:r>
+      <w:r>
+        <w:rPr>
+          <w:vertAlign w:val="subscript"/>
+        </w:rPr>
+        <w:t>i</w:t>
+      </w:r>
+      <w:r>
+        <w:t xml:space="preserve"> are the query variables.</w:t>
+      </w:r>
+    </w:p>
+    <w:p/>
+    <w:p>
+      <w:r>
+        <w:t>We can therefore simpl</w:t>
+      </w:r>
+      <w:r>
+        <w:t>if</w:t>
+      </w:r>
+      <w:r>
+        <w:t>y the factor model diagram as follows:</w:t>
+      </w:r>
+    </w:p>
+    <w:p>
+      <w:r>
+        <w:rPr>
+          <w:noProof/>
+          <w:lang w:val="en-CA" w:eastAsia="en-CA"/>
+        </w:rPr>
+        <w:lastRenderedPageBreak/>
+        <w:drawing>
+          <wp:inline distT="0" distB="0" distL="0" distR="0" wp14:anchorId="04C7A0C1" wp14:editId="75A40A3C">
+            <wp:extent cx="4144010" cy="4705985"/>
+            <wp:effectExtent l="0" t="0" r="8890" b="0"/>
+            <wp:docPr id="40" name="Picture 40"/>
+            <wp:cNvGraphicFramePr>
+              <a:graphicFrameLocks xmlns:a="http://schemas.openxmlformats.org/drawingml/2006/main" noChangeAspect="1"/>
+            </wp:cNvGraphicFramePr>
+            <a:graphic xmlns:a="http://schemas.openxmlformats.org/drawingml/2006/main">
+              <a:graphicData uri="http://schemas.openxmlformats.org/drawingml/2006/picture">
+                <pic:pic xmlns:pic="http://schemas.openxmlformats.org/drawingml/2006/picture">
+                  <pic:nvPicPr>
+                    <pic:cNvPr id="0" name="Picture 2"/>
+                    <pic:cNvPicPr>
+                      <a:picLocks noChangeAspect="1" noChangeArrowheads="1"/>
+                    </pic:cNvPicPr>
+                  </pic:nvPicPr>
+                  <pic:blipFill>
+                    <a:blip r:embed="rId8">
+                      <a:extLst>
+                        <a:ext uri="{28A0092B-C50C-407E-A947-70E740481C1C}">
+                          <a14:useLocalDpi xmlns:a14="http://schemas.microsoft.com/office/drawing/2010/main" val="0"/>
+                        </a:ext>
+                      </a:extLst>
+                    </a:blip>
+                    <a:srcRect/>
+                    <a:stretch>
+                      <a:fillRect/>
+                    </a:stretch>
+                  </pic:blipFill>
+                  <pic:spPr bwMode="auto">
+                    <a:xfrm>
+                      <a:off x="0" y="0"/>
+                      <a:ext cx="4144010" cy="4705985"/>
+                    </a:xfrm>
+                    <a:prstGeom prst="rect">
+                      <a:avLst/>
+                    </a:prstGeom>
+                    <a:noFill/>
+                  </pic:spPr>
+                </pic:pic>
+              </a:graphicData>
+            </a:graphic>
+          </wp:inline>
+        </w:drawing>
+      </w:r>
+    </w:p>
+    <w:p/>
+    <w:p>
+      <w:pPr>
+        <w:rPr>
+          <w:lang w:val="en-CA"/>
+        </w:rPr>
+      </w:pPr>
+      <w:r>
+        <w:t>where we have G</w:t>
+      </w:r>
+      <w:r>
+        <w:rPr>
+          <w:vertAlign w:val="subscript"/>
+        </w:rPr>
+        <w:t>i</w:t>
+      </w:r>
+      <w:r>
+        <w:t>(X</w:t>
+      </w:r>
+      <w:r>
+        <w:rPr>
+          <w:vertAlign w:val="subscript"/>
+        </w:rPr>
+        <w:t>i</w:t>
+      </w:r>
+      <w:r>
+        <w:t>) = G(α</w:t>
+      </w:r>
+      <w:r>
+        <w:rPr>
+          <w:vertAlign w:val="subscript"/>
+        </w:rPr>
+        <w:t>i</w:t>
+      </w:r>
+      <w:r>
+        <w:t>, X</w:t>
+      </w:r>
+      <w:r>
+        <w:rPr>
+          <w:vertAlign w:val="subscript"/>
+        </w:rPr>
+        <w:t>i</w:t>
+      </w:r>
+      <w:r>
+        <w:t xml:space="preserve">), and where </w:t>
+      </w:r>
+      <w:r>
+        <w:t>α</w:t>
+      </w:r>
+      <w:r>
+        <w:rPr>
+          <w:vertAlign w:val="subscript"/>
+        </w:rPr>
+        <w:t>i</w:t>
+      </w:r>
+      <w:r>
+        <w:t xml:space="preserve"> </w:t>
+      </w:r>
+      <w:bookmarkStart w:id="0" w:name="_GoBack"/>
+      <w:bookmarkEnd w:id="0"/>
+      <w:r>
+        <w:t>is the observed value of Z</w:t>
+      </w:r>
+      <w:r>
+        <w:rPr>
+          <w:vertAlign w:val="subscript"/>
+        </w:rPr>
+        <w:t>i</w:t>
+      </w:r>
+      <w:r>
+        <w:t xml:space="preserve"> (</w:t>
+      </w:r>
+      <w:r>
+        <w:t>Z</w:t>
+      </w:r>
+      <w:r>
+        <w:rPr>
+          <w:vertAlign w:val="subscript"/>
+        </w:rPr>
+        <w:t>i</w:t>
+      </w:r>
+      <w:r>
+        <w:rPr>
+          <w:vertAlign w:val="subscript"/>
+        </w:rPr>
+        <w:t xml:space="preserve"> </w:t>
+      </w:r>
+      <w:r>
+        <w:t>= α</w:t>
+      </w:r>
+      <w:r>
+        <w:rPr>
+          <w:vertAlign w:val="subscript"/>
+        </w:rPr>
+        <w:t>i</w:t>
+      </w:r>
+      <w:r>
+        <w:t>).</w:t>
+      </w:r>
+    </w:p>
+    <w:p/>
     <w:p>
       <w:pPr>
         <w:pStyle w:val="Heading1"/>
@@ -1443,7 +4289,13 @@
         <w:t xml:space="preserve"> testing. It </w:t>
       </w:r>
       <w:r>
-        <w:t>calculates and stores bit errors as it iterates through the variances and repeatedly calls transmission and decoder.</w:t>
+        <w:t>calculates and stores bit errors as it iterates through the variances and repeatedly calls transmi</w:t>
+      </w:r>
+      <w:r>
+        <w:t>tter</w:t>
+      </w:r>
+      <w:r>
+        <w:t xml:space="preserve"> and decoder.</w:t>
       </w:r>
     </w:p>
     <w:p/>
@@ -1452,45 +4304,48 @@
         <w:t xml:space="preserve">The transmitter is responsible for transferring the message through the channel which includes (optional) Hamming encoding, extension of range through bit inversion, and addition of noise </w:t>
       </w:r>
       <w:r>
+        <w:t>(</w:t>
+      </w:r>
+      <w:r>
+        <w:rPr>
+          <w:i/>
+        </w:rPr>
+        <w:t>N</w:t>
+      </w:r>
+      <w:r>
+        <w:rPr>
+          <w:i/>
+          <w:vertAlign w:val="subscript"/>
+        </w:rPr>
+        <w:t>i</w:t>
+      </w:r>
+      <w:r>
+        <w:t xml:space="preserve">) </w:t>
+      </w:r>
+      <w:r>
+        <w:t xml:space="preserve">from a Gaussian distribution. The input is </w:t>
+      </w:r>
+      <w:r>
+        <w:rPr>
+          <w:i/>
+        </w:rPr>
+        <w:t>m</w:t>
+      </w:r>
+      <w:r>
+        <w:t xml:space="preserve">, which based on the optional Hamming encryption is either the original message or the Hamming encoded message. The output is </w:t>
+      </w:r>
+      <w:r>
+        <w:rPr>
+          <w:i/>
+        </w:rPr>
+        <w:t>z</w:t>
+      </w:r>
+      <w:r>
+        <w:t xml:space="preserve">, </w:t>
+      </w:r>
+      <w:r>
         <w:lastRenderedPageBreak/>
-        <w:t>(</w:t>
-      </w:r>
-      <w:r>
-        <w:rPr>
-          <w:i/>
-        </w:rPr>
-        <w:t>N</w:t>
-      </w:r>
-      <w:r>
-        <w:rPr>
-          <w:i/>
-          <w:vertAlign w:val="subscript"/>
-        </w:rPr>
-        <w:t>i</w:t>
-      </w:r>
-      <w:r>
-        <w:t xml:space="preserve">) </w:t>
-      </w:r>
-      <w:r>
-        <w:t xml:space="preserve">from a Gaussian distribution. The input is </w:t>
-      </w:r>
-      <w:r>
-        <w:rPr>
-          <w:i/>
-        </w:rPr>
-        <w:t>m</w:t>
-      </w:r>
-      <w:r>
-        <w:t xml:space="preserve">, which based on the optional Hamming encryption is either the original message or the Hamming encoded message. The output is </w:t>
-      </w:r>
-      <w:r>
-        <w:rPr>
-          <w:i/>
-        </w:rPr>
-        <w:t>z</w:t>
-      </w:r>
-      <w:r>
-        <w:t xml:space="preserve">, which is the observed code word for which the decoder will try and find the most likely possibility of </w:t>
+        <w:t xml:space="preserve">which is the observed code word for which the decoder will try and find the most likely possibility of </w:t>
       </w:r>
       <w:r>
         <w:rPr>
@@ -1606,14 +4461,12 @@
           <w:numId w:val="1"/>
         </w:numPr>
       </w:pPr>
-      <w:proofErr w:type="spellStart"/>
       <w:r>
         <w:rPr>
           <w:i/>
         </w:rPr>
         <w:t>use_maxproduct</w:t>
       </w:r>
-      <w:proofErr w:type="spellEnd"/>
       <w:r>
         <w:t xml:space="preserve"> to specify </w:t>
       </w:r>
@@ -1638,14 +4491,12 @@
           <w:numId w:val="1"/>
         </w:numPr>
       </w:pPr>
-      <w:proofErr w:type="spellStart"/>
       <w:r>
         <w:rPr>
           <w:i/>
         </w:rPr>
         <w:t>std_deviation</w:t>
       </w:r>
-      <w:proofErr w:type="spellEnd"/>
       <w:r>
         <w:t xml:space="preserve"> is the known standard deviation of the channel </w:t>
       </w:r>
@@ -1662,6 +4513,7 @@
         <w:t>, also described in the setup</w:t>
       </w:r>
     </w:p>
+    <w:p/>
     <w:p>
       <w:r>
         <w:t>The graph's messages can be partitioned as follows:</w:t>
@@ -1676,11 +4528,7 @@
         </w:numPr>
       </w:pPr>
       <w:r>
-        <w:t xml:space="preserve">The messages from the </w:t>
-      </w:r>
-      <w:proofErr w:type="spellStart"/>
-      <w:r>
-        <w:t>P</w:t>
+        <w:t>The messages from the P</w:t>
       </w:r>
       <w:r>
         <w:rPr>
@@ -1688,7 +4536,6 @@
         </w:rPr>
         <w:t>z|x</w:t>
       </w:r>
-      <w:proofErr w:type="spellEnd"/>
       <w:r>
         <w:t xml:space="preserve"> function nodes to variable (X</w:t>
       </w:r>
@@ -1777,17 +4624,10 @@
         <w:t>i</w:t>
       </w:r>
       <w:r>
-        <w:t xml:space="preserve">) nodes. We describe these messages using a matrix F. </w:t>
-      </w:r>
-      <w:proofErr w:type="gramStart"/>
-      <w:r>
-        <w:t>Similarly</w:t>
-      </w:r>
-      <w:proofErr w:type="gramEnd"/>
-      <w:r>
-        <w:t xml:space="preserve"> to V (and for the same reasons), F is dynamic and sparse, and its non-zero entries may or may not belong to cycles.</w:t>
-      </w:r>
-    </w:p>
+        <w:t>) nodes. We describe these messages using a matrix F. Similarly to V (and for the same reasons), F is dynamic and sparse, and its non-zero entries may or may not belong to cycles.</w:t>
+      </w:r>
+    </w:p>
+    <w:p/>
     <w:p>
       <w:r>
         <w:t>The returned value 'x' is the decoder's best guess for the original code word sent by the transmitter. To compute x, we take the summary message (multiplication of all incoming messages at the variable (x</w:t>
@@ -1815,7 +4655,22 @@
     </w:p>
     <w:p>
       <w:r>
-        <w:t>To run this system, you will need:</w:t>
+        <w:t>To</w:t>
+      </w:r>
+      <w:r>
+        <w:t xml:space="preserve"> run this system, you will need p</w:t>
+      </w:r>
+      <w:r>
+        <w:t>ython 3</w:t>
+      </w:r>
+      <w:r>
+        <w:t>.4 or higher (anything above 3.0 may work but we only tested 3.4).</w:t>
+      </w:r>
+    </w:p>
+    <w:p/>
+    <w:p>
+      <w:r>
+        <w:t>You will also need the following python libraries:</w:t>
       </w:r>
     </w:p>
     <w:p>
@@ -1827,7 +4682,7 @@
         </w:numPr>
       </w:pPr>
       <w:r>
-        <w:t>Python 3</w:t>
+        <w:t>Numpy</w:t>
       </w:r>
     </w:p>
     <w:p>
@@ -1838,11 +4693,9 @@
           <w:numId w:val="3"/>
         </w:numPr>
       </w:pPr>
-      <w:proofErr w:type="spellStart"/>
-      <w:r>
-        <w:t>Numpy</w:t>
-      </w:r>
-      <w:proofErr w:type="spellEnd"/>
+      <w:r>
+        <w:t>Scipy</w:t>
+      </w:r>
     </w:p>
     <w:p>
       <w:pPr>
@@ -1852,57 +4705,35 @@
           <w:numId w:val="3"/>
         </w:numPr>
       </w:pPr>
-      <w:proofErr w:type="spellStart"/>
-      <w:r>
-        <w:t>Scipy</w:t>
-      </w:r>
-      <w:proofErr w:type="spellEnd"/>
-    </w:p>
-    <w:p>
-      <w:pPr>
-        <w:pStyle w:val="ListParagraph"/>
-        <w:numPr>
-          <w:ilvl w:val="0"/>
-          <w:numId w:val="3"/>
-        </w:numPr>
-      </w:pPr>
-      <w:proofErr w:type="spellStart"/>
       <w:r>
         <w:t>Matplotlib</w:t>
       </w:r>
-      <w:proofErr w:type="spellEnd"/>
     </w:p>
     <w:p/>
     <w:p>
       <w:r>
-        <w:t xml:space="preserve">Execute the command </w:t>
-      </w:r>
-      <w:r>
-        <w:rPr>
-          <w:i/>
-        </w:rPr>
-        <w:t xml:space="preserve">python simulation.py </w:t>
-      </w:r>
-      <w:r>
-        <w:t xml:space="preserve">or </w:t>
-      </w:r>
-      <w:r>
-        <w:rPr>
-          <w:i/>
-        </w:rPr>
-        <w:t xml:space="preserve">python3 simulation.py </w:t>
-      </w:r>
-      <w:r>
-        <w:t>(if using OS X).</w:t>
+        <w:t xml:space="preserve">Execute </w:t>
+      </w:r>
+      <w:r>
+        <w:rPr>
+          <w:i/>
+        </w:rPr>
+        <w:t>simulation.</w:t>
+      </w:r>
+      <w:r>
+        <w:rPr>
+          <w:i/>
+        </w:rPr>
+        <w:t>py.</w:t>
       </w:r>
     </w:p>
     <w:p/>
-    <w:p/>
     <w:p>
       <w:pPr>
         <w:pStyle w:val="Heading1"/>
       </w:pPr>
       <w:r>
+        <w:lastRenderedPageBreak/>
         <w:t>Results</w:t>
       </w:r>
     </w:p>
@@ -1921,6 +4752,7 @@
       <w:r>
         <w:rPr>
           <w:noProof/>
+          <w:lang w:val="en-CA" w:eastAsia="en-CA"/>
         </w:rPr>
         <w:drawing>
           <wp:anchor distT="0" distB="0" distL="114300" distR="114300" simplePos="0" relativeHeight="251660288" behindDoc="0" locked="0" layoutInCell="1" allowOverlap="1" wp14:anchorId="2BD00049" wp14:editId="64CA1FA0">
@@ -1956,7 +4788,7 @@
                     </pic:cNvPicPr>
                   </pic:nvPicPr>
                   <pic:blipFill>
-                    <a:blip r:embed="rId8">
+                    <a:blip r:embed="rId9" cstate="print">
                       <a:extLst>
                         <a:ext uri="{28A0092B-C50C-407E-A947-70E740481C1C}">
                           <a14:useLocalDpi xmlns:a14="http://schemas.microsoft.com/office/drawing/2010/main" val="0"/>
@@ -2020,12 +4852,9 @@
         <w:t>.</w:t>
       </w:r>
     </w:p>
-    <w:p>
-      <w:bookmarkStart w:id="0" w:name="_GoBack"/>
-      <w:bookmarkEnd w:id="0"/>
-    </w:p>
+    <w:p/>
     <w:sectPr>
-      <w:headerReference w:type="default" r:id="rId9"/>
+      <w:headerReference w:type="default" r:id="rId10"/>
       <w:pgSz w:w="12240" w:h="15840"/>
       <w:pgMar w:top="1440" w:right="1440" w:bottom="1440" w:left="1440" w:header="708" w:footer="708" w:gutter="0"/>
       <w:cols w:space="708"/>
@@ -2036,7 +4865,7 @@
 </file>
 
 <file path=word/endnotes.xml><?xml version="1.0" encoding="utf-8"?>
-<w:endnotes xmlns:wpc="http://schemas.microsoft.com/office/word/2010/wordprocessingCanvas" xmlns:mo="http://schemas.microsoft.com/office/mac/office/2008/main" xmlns:mc="http://schemas.openxmlformats.org/markup-compatibility/2006" xmlns:mv="urn:schemas-microsoft-com:mac:vml" xmlns:o="urn:schemas-microsoft-com:office:office" xmlns:r="http://schemas.openxmlformats.org/officeDocument/2006/relationships" xmlns:m="http://schemas.openxmlformats.org/officeDocument/2006/math" xmlns:v="urn:schemas-microsoft-com:vml" xmlns:wp14="http://schemas.microsoft.com/office/word/2010/wordprocessingDrawing" xmlns:wp="http://schemas.openxmlformats.org/drawingml/2006/wordprocessingDrawing" xmlns:w10="urn:schemas-microsoft-com:office:word" xmlns:w="http://schemas.openxmlformats.org/wordprocessingml/2006/main" xmlns:w14="http://schemas.microsoft.com/office/word/2010/wordml" xmlns:w15="http://schemas.microsoft.com/office/word/2012/wordml" xmlns:wpg="http://schemas.microsoft.com/office/word/2010/wordprocessingGroup" xmlns:wpi="http://schemas.microsoft.com/office/word/2010/wordprocessingInk" xmlns:wne="http://schemas.microsoft.com/office/word/2006/wordml" xmlns:wps="http://schemas.microsoft.com/office/word/2010/wordprocessingShape" mc:Ignorable="w14 w15 wp14">
+<w:endnotes xmlns:wpc="http://schemas.microsoft.com/office/word/2010/wordprocessingCanvas" xmlns:mc="http://schemas.openxmlformats.org/markup-compatibility/2006" xmlns:o="urn:schemas-microsoft-com:office:office" xmlns:r="http://schemas.openxmlformats.org/officeDocument/2006/relationships" xmlns:m="http://schemas.openxmlformats.org/officeDocument/2006/math" xmlns:v="urn:schemas-microsoft-com:vml" xmlns:wp14="http://schemas.microsoft.com/office/word/2010/wordprocessingDrawing" xmlns:wp="http://schemas.openxmlformats.org/drawingml/2006/wordprocessingDrawing" xmlns:w10="urn:schemas-microsoft-com:office:word" xmlns:w="http://schemas.openxmlformats.org/wordprocessingml/2006/main" xmlns:w14="http://schemas.microsoft.com/office/word/2010/wordml" xmlns:w15="http://schemas.microsoft.com/office/word/2012/wordml" xmlns:wpg="http://schemas.microsoft.com/office/word/2010/wordprocessingGroup" xmlns:wpi="http://schemas.microsoft.com/office/word/2010/wordprocessingInk" xmlns:wne="http://schemas.microsoft.com/office/word/2006/wordml" xmlns:wps="http://schemas.microsoft.com/office/word/2010/wordprocessingShape" mc:Ignorable="w14 w15 wp14">
   <w:endnote w:type="separator" w:id="-1">
     <w:p>
       <w:r>
@@ -2055,7 +4884,7 @@
 </file>
 
 <file path=word/footnotes.xml><?xml version="1.0" encoding="utf-8"?>
-<w:footnotes xmlns:wpc="http://schemas.microsoft.com/office/word/2010/wordprocessingCanvas" xmlns:mo="http://schemas.microsoft.com/office/mac/office/2008/main" xmlns:mc="http://schemas.openxmlformats.org/markup-compatibility/2006" xmlns:mv="urn:schemas-microsoft-com:mac:vml" xmlns:o="urn:schemas-microsoft-com:office:office" xmlns:r="http://schemas.openxmlformats.org/officeDocument/2006/relationships" xmlns:m="http://schemas.openxmlformats.org/officeDocument/2006/math" xmlns:v="urn:schemas-microsoft-com:vml" xmlns:wp14="http://schemas.microsoft.com/office/word/2010/wordprocessingDrawing" xmlns:wp="http://schemas.openxmlformats.org/drawingml/2006/wordprocessingDrawing" xmlns:w10="urn:schemas-microsoft-com:office:word" xmlns:w="http://schemas.openxmlformats.org/wordprocessingml/2006/main" xmlns:w14="http://schemas.microsoft.com/office/word/2010/wordml" xmlns:w15="http://schemas.microsoft.com/office/word/2012/wordml" xmlns:wpg="http://schemas.microsoft.com/office/word/2010/wordprocessingGroup" xmlns:wpi="http://schemas.microsoft.com/office/word/2010/wordprocessingInk" xmlns:wne="http://schemas.microsoft.com/office/word/2006/wordml" xmlns:wps="http://schemas.microsoft.com/office/word/2010/wordprocessingShape" mc:Ignorable="w14 w15 wp14">
+<w:footnotes xmlns:wpc="http://schemas.microsoft.com/office/word/2010/wordprocessingCanvas" xmlns:mc="http://schemas.openxmlformats.org/markup-compatibility/2006" xmlns:o="urn:schemas-microsoft-com:office:office" xmlns:r="http://schemas.openxmlformats.org/officeDocument/2006/relationships" xmlns:m="http://schemas.openxmlformats.org/officeDocument/2006/math" xmlns:v="urn:schemas-microsoft-com:vml" xmlns:wp14="http://schemas.microsoft.com/office/word/2010/wordprocessingDrawing" xmlns:wp="http://schemas.openxmlformats.org/drawingml/2006/wordprocessingDrawing" xmlns:w10="urn:schemas-microsoft-com:office:word" xmlns:w="http://schemas.openxmlformats.org/wordprocessingml/2006/main" xmlns:w14="http://schemas.microsoft.com/office/word/2010/wordml" xmlns:w15="http://schemas.microsoft.com/office/word/2012/wordml" xmlns:wpg="http://schemas.microsoft.com/office/word/2010/wordprocessingGroup" xmlns:wpi="http://schemas.microsoft.com/office/word/2010/wordprocessingInk" xmlns:wne="http://schemas.microsoft.com/office/word/2006/wordml" xmlns:wps="http://schemas.microsoft.com/office/word/2010/wordprocessingShape" mc:Ignorable="w14 w15 wp14">
   <w:footnote w:type="separator" w:id="-1">
     <w:p>
       <w:r>
@@ -2074,7 +4903,7 @@
 </file>
 
 <file path=word/header1.xml><?xml version="1.0" encoding="utf-8"?>
-<w:hdr xmlns:wpc="http://schemas.microsoft.com/office/word/2010/wordprocessingCanvas" xmlns:mo="http://schemas.microsoft.com/office/mac/office/2008/main" xmlns:mc="http://schemas.openxmlformats.org/markup-compatibility/2006" xmlns:mv="urn:schemas-microsoft-com:mac:vml" xmlns:o="urn:schemas-microsoft-com:office:office" xmlns:r="http://schemas.openxmlformats.org/officeDocument/2006/relationships" xmlns:m="http://schemas.openxmlformats.org/officeDocument/2006/math" xmlns:v="urn:schemas-microsoft-com:vml" xmlns:wp14="http://schemas.microsoft.com/office/word/2010/wordprocessingDrawing" xmlns:wp="http://schemas.openxmlformats.org/drawingml/2006/wordprocessingDrawing" xmlns:w10="urn:schemas-microsoft-com:office:word" xmlns:w="http://schemas.openxmlformats.org/wordprocessingml/2006/main" xmlns:w14="http://schemas.microsoft.com/office/word/2010/wordml" xmlns:w15="http://schemas.microsoft.com/office/word/2012/wordml" xmlns:wpg="http://schemas.microsoft.com/office/word/2010/wordprocessingGroup" xmlns:wpi="http://schemas.microsoft.com/office/word/2010/wordprocessingInk" xmlns:wne="http://schemas.microsoft.com/office/word/2006/wordml" xmlns:wps="http://schemas.microsoft.com/office/word/2010/wordprocessingShape" mc:Ignorable="w14 w15 wp14">
+<w:hdr xmlns:wpc="http://schemas.microsoft.com/office/word/2010/wordprocessingCanvas" xmlns:mc="http://schemas.openxmlformats.org/markup-compatibility/2006" xmlns:o="urn:schemas-microsoft-com:office:office" xmlns:r="http://schemas.openxmlformats.org/officeDocument/2006/relationships" xmlns:m="http://schemas.openxmlformats.org/officeDocument/2006/math" xmlns:v="urn:schemas-microsoft-com:vml" xmlns:wp14="http://schemas.microsoft.com/office/word/2010/wordprocessingDrawing" xmlns:wp="http://schemas.openxmlformats.org/drawingml/2006/wordprocessingDrawing" xmlns:w10="urn:schemas-microsoft-com:office:word" xmlns:w="http://schemas.openxmlformats.org/wordprocessingml/2006/main" xmlns:w14="http://schemas.microsoft.com/office/word/2010/wordml" xmlns:w15="http://schemas.microsoft.com/office/word/2012/wordml" xmlns:wpg="http://schemas.microsoft.com/office/word/2010/wordprocessingGroup" xmlns:wpi="http://schemas.microsoft.com/office/word/2010/wordprocessingInk" xmlns:wne="http://schemas.microsoft.com/office/word/2006/wordml" xmlns:wps="http://schemas.microsoft.com/office/word/2010/wordprocessingShape" mc:Ignorable="w14 w15 wp14">
   <w:p>
     <w:pPr>
       <w:pStyle w:val="Header"/>
@@ -2087,21 +4916,7 @@
       <w:rPr>
         <w:sz w:val="21"/>
       </w:rPr>
-      <w:t xml:space="preserve">Guillaume </w:t>
-    </w:r>
-    <w:proofErr w:type="spellStart"/>
-    <w:r>
-      <w:rPr>
-        <w:sz w:val="21"/>
-      </w:rPr>
-      <w:t>d’Orange</w:t>
-    </w:r>
-    <w:proofErr w:type="spellEnd"/>
-    <w:r>
-      <w:rPr>
-        <w:sz w:val="21"/>
-      </w:rPr>
-      <w:t xml:space="preserve"> | UOID# 4106345</w:t>
+      <w:t>Guillaume Perrault-Archambault | UOID# 4106345</w:t>
     </w:r>
   </w:p>
   <w:p>
@@ -2116,21 +4931,15 @@
       <w:rPr>
         <w:sz w:val="21"/>
       </w:rPr>
-      <w:t>Tahira Ghani</w:t>
-    </w:r>
-    <w:r>
-      <w:rPr>
-        <w:sz w:val="21"/>
-      </w:rPr>
-      <w:t xml:space="preserve"> | CUID# 101086805</w:t>
+      <w:t>Tahira Ghani | CUID# 101086805</w:t>
     </w:r>
   </w:p>
 </w:hdr>
 </file>
 
 <file path=word/numbering.xml><?xml version="1.0" encoding="utf-8"?>
-<w:numbering xmlns:wpc="http://schemas.microsoft.com/office/word/2010/wordprocessingCanvas" xmlns:mo="http://schemas.microsoft.com/office/mac/office/2008/main" xmlns:mc="http://schemas.openxmlformats.org/markup-compatibility/2006" xmlns:mv="urn:schemas-microsoft-com:mac:vml" xmlns:o="urn:schemas-microsoft-com:office:office" xmlns:r="http://schemas.openxmlformats.org/officeDocument/2006/relationships" xmlns:m="http://schemas.openxmlformats.org/officeDocument/2006/math" xmlns:v="urn:schemas-microsoft-com:vml" xmlns:wp14="http://schemas.microsoft.com/office/word/2010/wordprocessingDrawing" xmlns:wp="http://schemas.openxmlformats.org/drawingml/2006/wordprocessingDrawing" xmlns:w10="urn:schemas-microsoft-com:office:word" xmlns:w="http://schemas.openxmlformats.org/wordprocessingml/2006/main" xmlns:w14="http://schemas.microsoft.com/office/word/2010/wordml" xmlns:w15="http://schemas.microsoft.com/office/word/2012/wordml" xmlns:wpg="http://schemas.microsoft.com/office/word/2010/wordprocessingGroup" xmlns:wpi="http://schemas.microsoft.com/office/word/2010/wordprocessingInk" xmlns:wne="http://schemas.microsoft.com/office/word/2006/wordml" xmlns:wps="http://schemas.microsoft.com/office/word/2010/wordprocessingShape" mc:Ignorable="w14 w15 wp14">
-  <w:abstractNum w:abstractNumId="0">
+<w:numbering xmlns:wpc="http://schemas.microsoft.com/office/word/2010/wordprocessingCanvas" xmlns:mc="http://schemas.openxmlformats.org/markup-compatibility/2006" xmlns:o="urn:schemas-microsoft-com:office:office" xmlns:r="http://schemas.openxmlformats.org/officeDocument/2006/relationships" xmlns:m="http://schemas.openxmlformats.org/officeDocument/2006/math" xmlns:v="urn:schemas-microsoft-com:vml" xmlns:wp14="http://schemas.microsoft.com/office/word/2010/wordprocessingDrawing" xmlns:wp="http://schemas.openxmlformats.org/drawingml/2006/wordprocessingDrawing" xmlns:w10="urn:schemas-microsoft-com:office:word" xmlns:w="http://schemas.openxmlformats.org/wordprocessingml/2006/main" xmlns:w14="http://schemas.microsoft.com/office/word/2010/wordml" xmlns:w15="http://schemas.microsoft.com/office/word/2012/wordml" xmlns:wpg="http://schemas.microsoft.com/office/word/2010/wordprocessingGroup" xmlns:wpi="http://schemas.microsoft.com/office/word/2010/wordprocessingInk" xmlns:wne="http://schemas.microsoft.com/office/word/2006/wordml" xmlns:wps="http://schemas.microsoft.com/office/word/2010/wordprocessingShape" mc:Ignorable="w14 w15 wp14">
+  <w:abstractNum w:abstractNumId="0" w15:restartNumberingAfterBreak="0">
     <w:nsid w:val="3C2D4261"/>
     <w:multiLevelType w:val="hybridMultilevel"/>
     <w:tmpl w:val="80A2308E"/>
@@ -2216,7 +5025,7 @@
       </w:pPr>
     </w:lvl>
   </w:abstractNum>
-  <w:abstractNum w:abstractNumId="1">
+  <w:abstractNum w:abstractNumId="1" w15:restartNumberingAfterBreak="0">
     <w:nsid w:val="41EC47A3"/>
     <w:multiLevelType w:val="hybridMultilevel"/>
     <w:tmpl w:val="D9067D42"/>
@@ -2329,7 +5138,7 @@
       </w:rPr>
     </w:lvl>
   </w:abstractNum>
-  <w:abstractNum w:abstractNumId="2">
+  <w:abstractNum w:abstractNumId="2" w15:restartNumberingAfterBreak="0">
     <w:nsid w:val="51101553"/>
     <w:multiLevelType w:val="hybridMultilevel"/>
     <w:tmpl w:val="AF365FB6"/>
@@ -2430,6 +5239,119 @@
       </w:rPr>
     </w:lvl>
     <w:lvl w:ilvl="8" w:tplc="04090005" w:tentative="1">
+      <w:start w:val="1"/>
+      <w:numFmt w:val="bullet"/>
+      <w:lvlText w:val=""/>
+      <w:lvlJc w:val="left"/>
+      <w:pPr>
+        <w:ind w:left="6480" w:hanging="360"/>
+      </w:pPr>
+      <w:rPr>
+        <w:rFonts w:ascii="Wingdings" w:hAnsi="Wingdings" w:hint="default"/>
+      </w:rPr>
+    </w:lvl>
+  </w:abstractNum>
+  <w:abstractNum w:abstractNumId="3" w15:restartNumberingAfterBreak="0">
+    <w:nsid w:val="7CED75D6"/>
+    <w:multiLevelType w:val="hybridMultilevel"/>
+    <w:tmpl w:val="2938C014"/>
+    <w:lvl w:ilvl="0" w:tplc="10090001">
+      <w:start w:val="1"/>
+      <w:numFmt w:val="bullet"/>
+      <w:lvlText w:val=""/>
+      <w:lvlJc w:val="left"/>
+      <w:pPr>
+        <w:ind w:left="720" w:hanging="360"/>
+      </w:pPr>
+      <w:rPr>
+        <w:rFonts w:ascii="Symbol" w:hAnsi="Symbol" w:hint="default"/>
+      </w:rPr>
+    </w:lvl>
+    <w:lvl w:ilvl="1" w:tplc="10090003" w:tentative="1">
+      <w:start w:val="1"/>
+      <w:numFmt w:val="bullet"/>
+      <w:lvlText w:val="o"/>
+      <w:lvlJc w:val="left"/>
+      <w:pPr>
+        <w:ind w:left="1440" w:hanging="360"/>
+      </w:pPr>
+      <w:rPr>
+        <w:rFonts w:ascii="Courier New" w:hAnsi="Courier New" w:cs="Courier New" w:hint="default"/>
+      </w:rPr>
+    </w:lvl>
+    <w:lvl w:ilvl="2" w:tplc="10090005" w:tentative="1">
+      <w:start w:val="1"/>
+      <w:numFmt w:val="bullet"/>
+      <w:lvlText w:val=""/>
+      <w:lvlJc w:val="left"/>
+      <w:pPr>
+        <w:ind w:left="2160" w:hanging="360"/>
+      </w:pPr>
+      <w:rPr>
+        <w:rFonts w:ascii="Wingdings" w:hAnsi="Wingdings" w:hint="default"/>
+      </w:rPr>
+    </w:lvl>
+    <w:lvl w:ilvl="3" w:tplc="10090001" w:tentative="1">
+      <w:start w:val="1"/>
+      <w:numFmt w:val="bullet"/>
+      <w:lvlText w:val=""/>
+      <w:lvlJc w:val="left"/>
+      <w:pPr>
+        <w:ind w:left="2880" w:hanging="360"/>
+      </w:pPr>
+      <w:rPr>
+        <w:rFonts w:ascii="Symbol" w:hAnsi="Symbol" w:hint="default"/>
+      </w:rPr>
+    </w:lvl>
+    <w:lvl w:ilvl="4" w:tplc="10090003" w:tentative="1">
+      <w:start w:val="1"/>
+      <w:numFmt w:val="bullet"/>
+      <w:lvlText w:val="o"/>
+      <w:lvlJc w:val="left"/>
+      <w:pPr>
+        <w:ind w:left="3600" w:hanging="360"/>
+      </w:pPr>
+      <w:rPr>
+        <w:rFonts w:ascii="Courier New" w:hAnsi="Courier New" w:cs="Courier New" w:hint="default"/>
+      </w:rPr>
+    </w:lvl>
+    <w:lvl w:ilvl="5" w:tplc="10090005" w:tentative="1">
+      <w:start w:val="1"/>
+      <w:numFmt w:val="bullet"/>
+      <w:lvlText w:val=""/>
+      <w:lvlJc w:val="left"/>
+      <w:pPr>
+        <w:ind w:left="4320" w:hanging="360"/>
+      </w:pPr>
+      <w:rPr>
+        <w:rFonts w:ascii="Wingdings" w:hAnsi="Wingdings" w:hint="default"/>
+      </w:rPr>
+    </w:lvl>
+    <w:lvl w:ilvl="6" w:tplc="10090001" w:tentative="1">
+      <w:start w:val="1"/>
+      <w:numFmt w:val="bullet"/>
+      <w:lvlText w:val=""/>
+      <w:lvlJc w:val="left"/>
+      <w:pPr>
+        <w:ind w:left="5040" w:hanging="360"/>
+      </w:pPr>
+      <w:rPr>
+        <w:rFonts w:ascii="Symbol" w:hAnsi="Symbol" w:hint="default"/>
+      </w:rPr>
+    </w:lvl>
+    <w:lvl w:ilvl="7" w:tplc="10090003" w:tentative="1">
+      <w:start w:val="1"/>
+      <w:numFmt w:val="bullet"/>
+      <w:lvlText w:val="o"/>
+      <w:lvlJc w:val="left"/>
+      <w:pPr>
+        <w:ind w:left="5760" w:hanging="360"/>
+      </w:pPr>
+      <w:rPr>
+        <w:rFonts w:ascii="Courier New" w:hAnsi="Courier New" w:cs="Courier New" w:hint="default"/>
+      </w:rPr>
+    </w:lvl>
+    <w:lvl w:ilvl="8" w:tplc="10090005" w:tentative="1">
       <w:start w:val="1"/>
       <w:numFmt w:val="bullet"/>
       <w:lvlText w:val=""/>
@@ -2450,6 +5372,9 @@
   </w:num>
   <w:num w:numId="3">
     <w:abstractNumId w:val="2"/>
+  </w:num>
+  <w:num w:numId="4">
+    <w:abstractNumId w:val="3"/>
   </w:num>
 </w:numbering>
 </file>
@@ -2467,7 +5392,7 @@
     </w:rPrDefault>
     <w:pPrDefault/>
   </w:docDefaults>
-  <w:latentStyles w:defLockedState="0" w:defUIPriority="99" w:defSemiHidden="0" w:defUnhideWhenUsed="0" w:defQFormat="0" w:count="382">
+  <w:latentStyles w:defLockedState="0" w:defUIPriority="99" w:defSemiHidden="0" w:defUnhideWhenUsed="0" w:defQFormat="0" w:count="371">
     <w:lsdException w:name="Normal" w:uiPriority="0" w:qFormat="1"/>
     <w:lsdException w:name="heading 1" w:uiPriority="9" w:qFormat="1"/>
     <w:lsdException w:name="heading 2" w:semiHidden="1" w:uiPriority="9" w:unhideWhenUsed="1" w:qFormat="1"/>
@@ -2624,15 +5549,6 @@
     <w:lsdException w:name="Balloon Text" w:semiHidden="1" w:unhideWhenUsed="1"/>
     <w:lsdException w:name="Table Grid" w:uiPriority="39"/>
     <w:lsdException w:name="Table Theme" w:semiHidden="1" w:unhideWhenUsed="1"/>
-    <w:lsdException w:name="Note Level 1" w:semiHidden="1" w:unhideWhenUsed="1"/>
-    <w:lsdException w:name="Note Level 2" w:semiHidden="1" w:unhideWhenUsed="1"/>
-    <w:lsdException w:name="Note Level 3" w:semiHidden="1" w:unhideWhenUsed="1"/>
-    <w:lsdException w:name="Note Level 4" w:semiHidden="1" w:unhideWhenUsed="1"/>
-    <w:lsdException w:name="Note Level 5" w:semiHidden="1" w:unhideWhenUsed="1"/>
-    <w:lsdException w:name="Note Level 6" w:semiHidden="1" w:unhideWhenUsed="1"/>
-    <w:lsdException w:name="Note Level 7" w:semiHidden="1" w:unhideWhenUsed="1"/>
-    <w:lsdException w:name="Note Level 8" w:semiHidden="1" w:unhideWhenUsed="1"/>
-    <w:lsdException w:name="Note Level 9" w:semiHidden="1" w:unhideWhenUsed="1"/>
     <w:lsdException w:name="Placeholder Text" w:semiHidden="1"/>
     <w:lsdException w:name="No Spacing" w:uiPriority="1" w:qFormat="1"/>
     <w:lsdException w:name="Light Shading" w:uiPriority="60"/>
@@ -2848,8 +5764,6 @@
     <w:lsdException w:name="List Table 5 Dark Accent 6" w:uiPriority="50"/>
     <w:lsdException w:name="List Table 6 Colorful Accent 6" w:uiPriority="51"/>
     <w:lsdException w:name="List Table 7 Colorful Accent 6" w:uiPriority="52"/>
-    <w:lsdException w:name="Mention" w:semiHidden="1" w:unhideWhenUsed="1"/>
-    <w:lsdException w:name="Smart Hyperlink" w:semiHidden="1" w:unhideWhenUsed="1"/>
   </w:latentStyles>
   <w:style w:type="paragraph" w:default="1" w:styleId="Normal">
     <w:name w:val="Normal"/>
@@ -2879,7 +5793,6 @@
   <w:style w:type="character" w:default="1" w:styleId="DefaultParagraphFont">
     <w:name w:val="Default Paragraph Font"/>
     <w:uiPriority w:val="1"/>
-    <w:semiHidden/>
     <w:unhideWhenUsed/>
   </w:style>
   <w:style w:type="table" w:default="1" w:styleId="TableNormal">
@@ -3010,6 +5923,77 @@
     <w:rsid w:val="00D13B29"/>
     <w:rPr>
       <w:color w:val="808080"/>
+    </w:rPr>
+  </w:style>
+  <w:style w:type="paragraph" w:styleId="Subtitle">
+    <w:name w:val="Subtitle"/>
+    <w:basedOn w:val="Normal"/>
+    <w:next w:val="Normal"/>
+    <w:link w:val="SubtitleChar"/>
+    <w:uiPriority w:val="11"/>
+    <w:qFormat/>
+    <w:rsid w:val="00301B87"/>
+    <w:pPr>
+      <w:numPr>
+        <w:ilvl w:val="1"/>
+      </w:numPr>
+      <w:spacing w:after="160"/>
+    </w:pPr>
+    <w:rPr>
+      <w:rFonts w:eastAsiaTheme="minorEastAsia"/>
+      <w:color w:val="5A5A5A" w:themeColor="text1" w:themeTint="A5"/>
+      <w:spacing w:val="15"/>
+      <w:sz w:val="22"/>
+      <w:szCs w:val="22"/>
+    </w:rPr>
+  </w:style>
+  <w:style w:type="character" w:customStyle="1" w:styleId="SubtitleChar">
+    <w:name w:val="Subtitle Char"/>
+    <w:basedOn w:val="DefaultParagraphFont"/>
+    <w:link w:val="Subtitle"/>
+    <w:uiPriority w:val="11"/>
+    <w:rsid w:val="00301B87"/>
+    <w:rPr>
+      <w:rFonts w:eastAsiaTheme="minorEastAsia"/>
+      <w:color w:val="5A5A5A" w:themeColor="text1" w:themeTint="A5"/>
+      <w:spacing w:val="15"/>
+      <w:sz w:val="22"/>
+      <w:szCs w:val="22"/>
+    </w:rPr>
+  </w:style>
+  <w:style w:type="character" w:styleId="IntenseEmphasis">
+    <w:name w:val="Intense Emphasis"/>
+    <w:basedOn w:val="DefaultParagraphFont"/>
+    <w:uiPriority w:val="21"/>
+    <w:qFormat/>
+    <w:rsid w:val="00301B87"/>
+    <w:rPr>
+      <w:i/>
+      <w:iCs/>
+      <w:color w:val="4472C4" w:themeColor="accent1"/>
+    </w:rPr>
+  </w:style>
+  <w:style w:type="character" w:styleId="SubtleEmphasis">
+    <w:name w:val="Subtle Emphasis"/>
+    <w:basedOn w:val="DefaultParagraphFont"/>
+    <w:uiPriority w:val="19"/>
+    <w:qFormat/>
+    <w:rsid w:val="00301B87"/>
+    <w:rPr>
+      <w:i/>
+      <w:iCs/>
+      <w:color w:val="404040" w:themeColor="text1" w:themeTint="BF"/>
+    </w:rPr>
+  </w:style>
+  <w:style w:type="character" w:styleId="Emphasis">
+    <w:name w:val="Emphasis"/>
+    <w:basedOn w:val="DefaultParagraphFont"/>
+    <w:uiPriority w:val="20"/>
+    <w:qFormat/>
+    <w:rsid w:val="00301B87"/>
+    <w:rPr>
+      <w:i/>
+      <w:iCs/>
     </w:rPr>
   </w:style>
 </w:styles>

--- a/Project 1 Report.docx
+++ b/Project 1 Report.docx
@@ -204,11 +204,19 @@
       <w:r>
         <w:tab/>
       </w:r>
+      <w:proofErr w:type="spellStart"/>
       <w:r>
         <w:rPr>
           <w:rStyle w:val="SubtleEmphasis"/>
         </w:rPr>
-        <w:t>Yongyi Mao</w:t>
+        <w:t>Yongyi</w:t>
+      </w:r>
+      <w:proofErr w:type="spellEnd"/>
+      <w:r>
+        <w:rPr>
+          <w:rStyle w:val="SubtleEmphasis"/>
+        </w:rPr>
+        <w:t xml:space="preserve"> Mao</w:t>
       </w:r>
     </w:p>
     <w:p>
@@ -289,7 +297,13 @@
         <w:rPr>
           <w:rStyle w:val="SubtleEmphasis"/>
         </w:rPr>
-        <w:t>October 16, 2017</w:t>
+        <w:t>October 20</w:t>
+      </w:r>
+      <w:r>
+        <w:rPr>
+          <w:rStyle w:val="SubtleEmphasis"/>
+        </w:rPr>
+        <w:t>, 2017</w:t>
       </w:r>
     </w:p>
     <w:p>
@@ -312,11 +326,19 @@
           <w:rStyle w:val="SubtleEmphasis"/>
         </w:rPr>
       </w:pPr>
+      <w:proofErr w:type="spellStart"/>
       <w:r>
         <w:rPr>
           <w:rStyle w:val="SubtleEmphasis"/>
         </w:rPr>
-        <w:t xml:space="preserve">Tahira Ghani (CUID </w:t>
+        <w:t>Tahira</w:t>
+      </w:r>
+      <w:proofErr w:type="spellEnd"/>
+      <w:r>
+        <w:rPr>
+          <w:rStyle w:val="SubtleEmphasis"/>
+        </w:rPr>
+        <w:t xml:space="preserve"> Ghani (CUID </w:t>
       </w:r>
       <w:r>
         <w:rPr>
@@ -343,37 +365,381 @@
         <w:rPr>
           <w:rStyle w:val="SubtleEmphasis"/>
         </w:rPr>
-        <w:t>Guillaume Perrault-Archambault</w:t>
-      </w:r>
+        <w:t>Guillaume Perrault-</w:t>
+      </w:r>
+      <w:proofErr w:type="spellStart"/>
       <w:r>
         <w:rPr>
           <w:rStyle w:val="SubtleEmphasis"/>
         </w:rPr>
+        <w:t>Archambault</w:t>
+      </w:r>
+      <w:proofErr w:type="spellEnd"/>
+      <w:r>
+        <w:rPr>
+          <w:rStyle w:val="SubtleEmphasis"/>
+        </w:rPr>
         <w:t xml:space="preserve"> (UOID #4106345)</w:t>
       </w:r>
     </w:p>
     <w:p>
       <w:pPr>
         <w:rPr>
-          <w:rFonts w:asciiTheme="majorHAnsi" w:eastAsiaTheme="majorEastAsia" w:hAnsiTheme="majorHAnsi" w:cstheme="majorBidi"/>
-          <w:spacing w:val="-10"/>
-          <w:kern w:val="28"/>
-          <w:sz w:val="56"/>
-          <w:szCs w:val="56"/>
-        </w:rPr>
-      </w:pPr>
-      <w:r>
+          <w:rStyle w:val="SubtleEmphasis"/>
+        </w:rPr>
+      </w:pPr>
+      <w:r>
+        <w:rPr>
+          <w:rStyle w:val="SubtleEmphasis"/>
+        </w:rPr>
         <w:br w:type="page"/>
       </w:r>
     </w:p>
+    <w:sdt>
+      <w:sdtPr>
+        <w:id w:val="-61717532"/>
+        <w:docPartObj>
+          <w:docPartGallery w:val="Table of Contents"/>
+          <w:docPartUnique/>
+        </w:docPartObj>
+      </w:sdtPr>
+      <w:sdtEndPr>
+        <w:rPr>
+          <w:rFonts w:asciiTheme="minorHAnsi" w:eastAsiaTheme="minorHAnsi" w:hAnsiTheme="minorHAnsi" w:cstheme="minorBidi"/>
+          <w:b/>
+          <w:bCs/>
+          <w:noProof/>
+          <w:color w:val="auto"/>
+          <w:sz w:val="24"/>
+          <w:szCs w:val="24"/>
+        </w:rPr>
+      </w:sdtEndPr>
+      <w:sdtContent>
+        <w:p>
+          <w:pPr>
+            <w:pStyle w:val="TOCHeading"/>
+          </w:pPr>
+          <w:r>
+            <w:t>Contents</w:t>
+          </w:r>
+        </w:p>
+        <w:p>
+          <w:pPr>
+            <w:pStyle w:val="TOC1"/>
+            <w:tabs>
+              <w:tab w:val="right" w:leader="dot" w:pos="9350"/>
+            </w:tabs>
+            <w:rPr>
+              <w:noProof/>
+            </w:rPr>
+          </w:pPr>
+          <w:r>
+            <w:fldChar w:fldCharType="begin"/>
+          </w:r>
+          <w:r>
+            <w:instrText xml:space="preserve"> TOC \o "1-3" \h \z \u </w:instrText>
+          </w:r>
+          <w:r>
+            <w:fldChar w:fldCharType="separate"/>
+          </w:r>
+          <w:hyperlink w:anchor="_Toc496046642" w:history="1">
+            <w:r>
+              <w:rPr>
+                <w:rStyle w:val="Hyperlink"/>
+                <w:noProof/>
+              </w:rPr>
+              <w:t>Project Setup</w:t>
+            </w:r>
+            <w:r>
+              <w:rPr>
+                <w:noProof/>
+                <w:webHidden/>
+              </w:rPr>
+              <w:tab/>
+            </w:r>
+            <w:r>
+              <w:rPr>
+                <w:noProof/>
+                <w:webHidden/>
+              </w:rPr>
+              <w:fldChar w:fldCharType="begin"/>
+            </w:r>
+            <w:r>
+              <w:rPr>
+                <w:noProof/>
+                <w:webHidden/>
+              </w:rPr>
+              <w:instrText xml:space="preserve"> PAGEREF _Toc496046642 \h </w:instrText>
+            </w:r>
+            <w:r>
+              <w:rPr>
+                <w:noProof/>
+                <w:webHidden/>
+              </w:rPr>
+            </w:r>
+            <w:r>
+              <w:rPr>
+                <w:noProof/>
+                <w:webHidden/>
+              </w:rPr>
+              <w:fldChar w:fldCharType="separate"/>
+            </w:r>
+            <w:r>
+              <w:rPr>
+                <w:noProof/>
+                <w:webHidden/>
+              </w:rPr>
+              <w:t>3</w:t>
+            </w:r>
+            <w:r>
+              <w:rPr>
+                <w:noProof/>
+                <w:webHidden/>
+              </w:rPr>
+              <w:fldChar w:fldCharType="end"/>
+            </w:r>
+          </w:hyperlink>
+        </w:p>
+        <w:p>
+          <w:pPr>
+            <w:pStyle w:val="TOC1"/>
+            <w:tabs>
+              <w:tab w:val="right" w:leader="dot" w:pos="9350"/>
+            </w:tabs>
+            <w:rPr>
+              <w:noProof/>
+            </w:rPr>
+          </w:pPr>
+          <w:hyperlink w:anchor="_Toc496046643" w:history="1">
+            <w:r>
+              <w:rPr>
+                <w:rStyle w:val="Hyperlink"/>
+                <w:noProof/>
+              </w:rPr>
+              <w:t>Implementation Notes</w:t>
+            </w:r>
+            <w:r>
+              <w:rPr>
+                <w:noProof/>
+                <w:webHidden/>
+              </w:rPr>
+              <w:tab/>
+            </w:r>
+            <w:r>
+              <w:rPr>
+                <w:noProof/>
+                <w:webHidden/>
+              </w:rPr>
+              <w:fldChar w:fldCharType="begin"/>
+            </w:r>
+            <w:r>
+              <w:rPr>
+                <w:noProof/>
+                <w:webHidden/>
+              </w:rPr>
+              <w:instrText xml:space="preserve"> PAGEREF _Toc496046643 \h </w:instrText>
+            </w:r>
+            <w:r>
+              <w:rPr>
+                <w:noProof/>
+                <w:webHidden/>
+              </w:rPr>
+            </w:r>
+            <w:r>
+              <w:rPr>
+                <w:noProof/>
+                <w:webHidden/>
+              </w:rPr>
+              <w:fldChar w:fldCharType="separate"/>
+            </w:r>
+            <w:r>
+              <w:rPr>
+                <w:noProof/>
+                <w:webHidden/>
+              </w:rPr>
+              <w:t>5</w:t>
+            </w:r>
+            <w:r>
+              <w:rPr>
+                <w:noProof/>
+                <w:webHidden/>
+              </w:rPr>
+              <w:fldChar w:fldCharType="end"/>
+            </w:r>
+          </w:hyperlink>
+        </w:p>
+        <w:p>
+          <w:pPr>
+            <w:pStyle w:val="TOC1"/>
+            <w:tabs>
+              <w:tab w:val="right" w:leader="dot" w:pos="9350"/>
+            </w:tabs>
+            <w:rPr>
+              <w:noProof/>
+            </w:rPr>
+          </w:pPr>
+          <w:hyperlink w:anchor="_Toc496046644" w:history="1">
+            <w:r>
+              <w:rPr>
+                <w:rStyle w:val="Hyperlink"/>
+                <w:noProof/>
+              </w:rPr>
+              <w:t>Running Instructions &amp; Dependencies</w:t>
+            </w:r>
+            <w:r>
+              <w:rPr>
+                <w:noProof/>
+                <w:webHidden/>
+              </w:rPr>
+              <w:tab/>
+            </w:r>
+            <w:r>
+              <w:rPr>
+                <w:noProof/>
+                <w:webHidden/>
+              </w:rPr>
+              <w:fldChar w:fldCharType="begin"/>
+            </w:r>
+            <w:r>
+              <w:rPr>
+                <w:noProof/>
+                <w:webHidden/>
+              </w:rPr>
+              <w:instrText xml:space="preserve"> PAGEREF _Toc496046644 \h </w:instrText>
+            </w:r>
+            <w:r>
+              <w:rPr>
+                <w:noProof/>
+                <w:webHidden/>
+              </w:rPr>
+            </w:r>
+            <w:r>
+              <w:rPr>
+                <w:noProof/>
+                <w:webHidden/>
+              </w:rPr>
+              <w:fldChar w:fldCharType="separate"/>
+            </w:r>
+            <w:r>
+              <w:rPr>
+                <w:noProof/>
+                <w:webHidden/>
+              </w:rPr>
+              <w:t>7</w:t>
+            </w:r>
+            <w:r>
+              <w:rPr>
+                <w:noProof/>
+                <w:webHidden/>
+              </w:rPr>
+              <w:fldChar w:fldCharType="end"/>
+            </w:r>
+          </w:hyperlink>
+        </w:p>
+        <w:p>
+          <w:pPr>
+            <w:pStyle w:val="TOC1"/>
+            <w:tabs>
+              <w:tab w:val="right" w:leader="dot" w:pos="9350"/>
+            </w:tabs>
+            <w:rPr>
+              <w:noProof/>
+            </w:rPr>
+          </w:pPr>
+          <w:hyperlink w:anchor="_Toc496046645" w:history="1">
+            <w:r>
+              <w:rPr>
+                <w:rStyle w:val="Hyperlink"/>
+                <w:noProof/>
+              </w:rPr>
+              <w:t>Results</w:t>
+            </w:r>
+            <w:r>
+              <w:rPr>
+                <w:noProof/>
+                <w:webHidden/>
+              </w:rPr>
+              <w:tab/>
+            </w:r>
+            <w:r>
+              <w:rPr>
+                <w:noProof/>
+                <w:webHidden/>
+              </w:rPr>
+              <w:fldChar w:fldCharType="begin"/>
+            </w:r>
+            <w:r>
+              <w:rPr>
+                <w:noProof/>
+                <w:webHidden/>
+              </w:rPr>
+              <w:instrText xml:space="preserve"> PAGEREF _Toc496046645 \h </w:instrText>
+            </w:r>
+            <w:r>
+              <w:rPr>
+                <w:noProof/>
+                <w:webHidden/>
+              </w:rPr>
+            </w:r>
+            <w:r>
+              <w:rPr>
+                <w:noProof/>
+                <w:webHidden/>
+              </w:rPr>
+              <w:fldChar w:fldCharType="separate"/>
+            </w:r>
+            <w:r>
+              <w:rPr>
+                <w:noProof/>
+                <w:webHidden/>
+              </w:rPr>
+              <w:t>7</w:t>
+            </w:r>
+            <w:r>
+              <w:rPr>
+                <w:noProof/>
+                <w:webHidden/>
+              </w:rPr>
+              <w:fldChar w:fldCharType="end"/>
+            </w:r>
+          </w:hyperlink>
+        </w:p>
+        <w:p>
+          <w:r>
+            <w:rPr>
+              <w:b/>
+              <w:bCs/>
+              <w:noProof/>
+            </w:rPr>
+            <w:fldChar w:fldCharType="end"/>
+          </w:r>
+        </w:p>
+      </w:sdtContent>
+    </w:sdt>
+    <w:p>
+      <w:pPr>
+        <w:tabs>
+          <w:tab w:val="left" w:pos="8355"/>
+        </w:tabs>
+        <w:sectPr>
+          <w:headerReference w:type="default" r:id="rId8"/>
+          <w:pgSz w:w="12240" w:h="15840"/>
+          <w:pgMar w:top="1440" w:right="1440" w:bottom="1440" w:left="1440" w:header="708" w:footer="708" w:gutter="0"/>
+          <w:cols w:space="708"/>
+          <w:docGrid w:linePitch="360"/>
+        </w:sectPr>
+      </w:pPr>
+    </w:p>
     <w:p>
       <w:pPr>
         <w:pStyle w:val="Heading1"/>
       </w:pPr>
+      <w:bookmarkStart w:id="0" w:name="_Toc496046642"/>
       <w:r>
         <w:lastRenderedPageBreak/>
         <w:t>Project Setup</w:t>
       </w:r>
+      <w:bookmarkEnd w:id="0"/>
     </w:p>
     <w:p>
       <w:r>
@@ -508,6 +874,7 @@
         </w:rPr>
         <w:t xml:space="preserve">, </w:t>
       </w:r>
+      <w:proofErr w:type="gramStart"/>
       <w:r>
         <w:rPr>
           <w:i/>
@@ -521,12 +888,18 @@
         </w:rPr>
         <w:t>7</w:t>
       </w:r>
+      <w:proofErr w:type="gramEnd"/>
       <w:r>
         <w:t>)</w:t>
       </w:r>
       <w:r>
-        <w:t xml:space="preserve"> codeword</w:t>
-      </w:r>
+        <w:t xml:space="preserve"> </w:t>
+      </w:r>
+      <w:proofErr w:type="spellStart"/>
+      <w:r>
+        <w:t>codeword</w:t>
+      </w:r>
+      <w:proofErr w:type="spellEnd"/>
       <w:r>
         <w:t xml:space="preserve"> given a set</w:t>
       </w:r>
@@ -654,11 +1027,34 @@
       <w:r>
         <w:t>of received values.</w:t>
       </w:r>
+      <w:r>
+        <w:t xml:space="preserve"> We </w:t>
+      </w:r>
+      <w:r>
+        <w:t xml:space="preserve">design a decoder that can perform this task using </w:t>
+      </w:r>
+      <w:r>
+        <w:t>either</w:t>
+      </w:r>
+      <w:r>
+        <w:t xml:space="preserve"> of tw</w:t>
+      </w:r>
+      <w:r>
+        <w:t>o algorithms: max product and sum product.</w:t>
+      </w:r>
     </w:p>
     <w:p/>
     <w:p>
       <w:r>
-        <w:t>The transmitted codewords are produced by performing (7, 4) hamming encoding on four bit messages, and therefore the X</w:t>
+        <w:t xml:space="preserve">The transmitted </w:t>
+      </w:r>
+      <w:proofErr w:type="spellStart"/>
+      <w:r>
+        <w:t>codewords</w:t>
+      </w:r>
+      <w:proofErr w:type="spellEnd"/>
+      <w:r>
+        <w:t xml:space="preserve"> are produced by performing (7, 4) hamming encoding on four bit messages, and therefore the X</w:t>
       </w:r>
       <w:r>
         <w:rPr>
@@ -813,6 +1209,7 @@
       <w:r>
         <w:t xml:space="preserve">The received </w:t>
       </w:r>
+      <w:proofErr w:type="spellStart"/>
       <w:r>
         <w:rPr>
           <w:i/>
@@ -826,6 +1223,7 @@
         </w:rPr>
         <w:t>i</w:t>
       </w:r>
+      <w:proofErr w:type="spellEnd"/>
       <w:r>
         <w:t xml:space="preserve"> </w:t>
       </w:r>
@@ -836,7 +1234,13 @@
         <w:t>are formed</w:t>
       </w:r>
       <w:r>
-        <w:t xml:space="preserve"> from the X</w:t>
+        <w:t xml:space="preserve"> </w:t>
+      </w:r>
+      <w:r>
+        <w:t xml:space="preserve">by two sequential transformations of </w:t>
+      </w:r>
+      <w:r>
+        <w:t>X</w:t>
       </w:r>
       <w:r>
         <w:rPr>
@@ -845,25 +1249,969 @@
         <w:t>i</w:t>
       </w:r>
       <w:r>
+        <w:t>. First the X</w:t>
+      </w:r>
+      <w:r>
+        <w:rPr>
+          <w:vertAlign w:val="subscript"/>
+        </w:rPr>
+        <w:t>i</w:t>
+      </w:r>
+      <w:r>
+        <w:t xml:space="preserve"> bits are mapped f</w:t>
+      </w:r>
+      <w:r>
+        <w:t>rom {0, 1} to {1, -1}</w:t>
+      </w:r>
+      <w:r>
+        <w:t xml:space="preserve"> such that</w:t>
+      </w:r>
+    </w:p>
+    <w:p>
+      <m:oMathPara>
+        <m:oMath>
+          <m:sSub>
+            <m:sSubPr>
+              <m:ctrlPr>
+                <w:rPr>
+                  <w:rFonts w:ascii="Cambria Math" w:hAnsi="Cambria Math"/>
+                  <w:i/>
+                </w:rPr>
+              </m:ctrlPr>
+            </m:sSubPr>
+            <m:e>
+              <m:r>
+                <w:rPr>
+                  <w:rFonts w:ascii="Cambria Math" w:hAnsi="Cambria Math"/>
+                </w:rPr>
+                <m:t>Y</m:t>
+              </m:r>
+            </m:e>
+            <m:sub>
+              <m:r>
+                <w:rPr>
+                  <w:rFonts w:ascii="Cambria Math" w:hAnsi="Cambria Math"/>
+                </w:rPr>
+                <m:t>i</m:t>
+              </m:r>
+            </m:sub>
+          </m:sSub>
+          <m:r>
+            <w:rPr>
+              <w:rFonts w:ascii="Cambria Math" w:hAnsi="Cambria Math"/>
+            </w:rPr>
+            <m:t>=</m:t>
+          </m:r>
+          <m:d>
+            <m:dPr>
+              <m:begChr m:val="{"/>
+              <m:endChr m:val=""/>
+              <m:ctrlPr>
+                <w:rPr>
+                  <w:rFonts w:ascii="Cambria Math" w:hAnsi="Cambria Math"/>
+                  <w:i/>
+                </w:rPr>
+              </m:ctrlPr>
+            </m:dPr>
+            <m:e>
+              <m:eqArr>
+                <m:eqArrPr>
+                  <m:ctrlPr>
+                    <w:rPr>
+                      <w:rFonts w:ascii="Cambria Math" w:hAnsi="Cambria Math"/>
+                      <w:i/>
+                    </w:rPr>
+                  </m:ctrlPr>
+                </m:eqArrPr>
+                <m:e>
+                  <m:r>
+                    <w:rPr>
+                      <w:rFonts w:ascii="Cambria Math" w:hAnsi="Cambria Math"/>
+                    </w:rPr>
+                    <m:t xml:space="preserve">1 for </m:t>
+                  </m:r>
+                  <m:sSub>
+                    <m:sSubPr>
+                      <m:ctrlPr>
+                        <w:rPr>
+                          <w:rFonts w:ascii="Cambria Math" w:hAnsi="Cambria Math"/>
+                          <w:i/>
+                        </w:rPr>
+                      </m:ctrlPr>
+                    </m:sSubPr>
+                    <m:e>
+                      <m:r>
+                        <w:rPr>
+                          <w:rFonts w:ascii="Cambria Math" w:hAnsi="Cambria Math"/>
+                        </w:rPr>
+                        <m:t>X</m:t>
+                      </m:r>
+                    </m:e>
+                    <m:sub>
+                      <m:r>
+                        <w:rPr>
+                          <w:rFonts w:ascii="Cambria Math" w:hAnsi="Cambria Math"/>
+                        </w:rPr>
+                        <m:t>i</m:t>
+                      </m:r>
+                    </m:sub>
+                  </m:sSub>
+                  <m:r>
+                    <w:rPr>
+                      <w:rFonts w:ascii="Cambria Math" w:hAnsi="Cambria Math"/>
+                    </w:rPr>
+                    <m:t>=0</m:t>
+                  </m:r>
+                </m:e>
+                <m:e>
+                  <m:r>
+                    <w:rPr>
+                      <w:rFonts w:ascii="Cambria Math" w:hAnsi="Cambria Math"/>
+                    </w:rPr>
+                    <m:t xml:space="preserve">-1 for </m:t>
+                  </m:r>
+                  <m:sSub>
+                    <m:sSubPr>
+                      <m:ctrlPr>
+                        <w:rPr>
+                          <w:rFonts w:ascii="Cambria Math" w:hAnsi="Cambria Math"/>
+                          <w:i/>
+                        </w:rPr>
+                      </m:ctrlPr>
+                    </m:sSubPr>
+                    <m:e>
+                      <m:r>
+                        <w:rPr>
+                          <w:rFonts w:ascii="Cambria Math" w:hAnsi="Cambria Math"/>
+                        </w:rPr>
+                        <m:t>X</m:t>
+                      </m:r>
+                    </m:e>
+                    <m:sub>
+                      <m:r>
+                        <w:rPr>
+                          <w:rFonts w:ascii="Cambria Math" w:hAnsi="Cambria Math"/>
+                        </w:rPr>
+                        <m:t>i</m:t>
+                      </m:r>
+                    </m:sub>
+                  </m:sSub>
+                  <m:r>
+                    <w:rPr>
+                      <w:rFonts w:ascii="Cambria Math" w:hAnsi="Cambria Math"/>
+                    </w:rPr>
+                    <m:t>=1</m:t>
+                  </m:r>
+                </m:e>
+              </m:eqArr>
+            </m:e>
+          </m:d>
+        </m:oMath>
+      </m:oMathPara>
+    </w:p>
+    <w:p/>
+    <w:p>
+      <w:r>
+        <w:t>Then, zero-mean Gaussian noise with known variance is added to the result</w:t>
+      </w:r>
+      <w:r>
+        <w:t>ing</w:t>
+      </w:r>
+      <w:r>
+        <w:t xml:space="preserve"> Y</w:t>
+      </w:r>
+      <w:r>
+        <w:rPr>
+          <w:vertAlign w:val="subscript"/>
+        </w:rPr>
+        <w:t>i</w:t>
+      </w:r>
+      <w:r>
+        <w:t xml:space="preserve"> value</w:t>
+      </w:r>
+      <w:r>
+        <w:t xml:space="preserve"> such that</w:t>
+      </w:r>
+    </w:p>
+    <w:p>
+      <m:oMathPara>
+        <m:oMath>
+          <m:sSub>
+            <m:sSubPr>
+              <m:ctrlPr>
+                <w:rPr>
+                  <w:rFonts w:ascii="Cambria Math" w:hAnsi="Cambria Math"/>
+                  <w:i/>
+                </w:rPr>
+              </m:ctrlPr>
+            </m:sSubPr>
+            <m:e>
+              <m:r>
+                <w:rPr>
+                  <w:rFonts w:ascii="Cambria Math" w:hAnsi="Cambria Math"/>
+                </w:rPr>
+                <m:t>Z</m:t>
+              </m:r>
+            </m:e>
+            <m:sub>
+              <m:r>
+                <w:rPr>
+                  <w:rFonts w:ascii="Cambria Math" w:hAnsi="Cambria Math"/>
+                </w:rPr>
+                <m:t>i</m:t>
+              </m:r>
+            </m:sub>
+          </m:sSub>
+          <m:r>
+            <w:rPr>
+              <w:rFonts w:ascii="Cambria Math" w:hAnsi="Cambria Math"/>
+            </w:rPr>
+            <m:t>=</m:t>
+          </m:r>
+          <m:sSub>
+            <m:sSubPr>
+              <m:ctrlPr>
+                <w:rPr>
+                  <w:rFonts w:ascii="Cambria Math" w:hAnsi="Cambria Math"/>
+                  <w:i/>
+                </w:rPr>
+              </m:ctrlPr>
+            </m:sSubPr>
+            <m:e>
+              <m:r>
+                <w:rPr>
+                  <w:rFonts w:ascii="Cambria Math" w:hAnsi="Cambria Math"/>
+                </w:rPr>
+                <m:t>Y</m:t>
+              </m:r>
+            </m:e>
+            <m:sub>
+              <m:r>
+                <w:rPr>
+                  <w:rFonts w:ascii="Cambria Math" w:hAnsi="Cambria Math"/>
+                </w:rPr>
+                <m:t>i</m:t>
+              </m:r>
+            </m:sub>
+          </m:sSub>
+          <m:r>
+            <w:rPr>
+              <w:rFonts w:ascii="Cambria Math" w:hAnsi="Cambria Math"/>
+            </w:rPr>
+            <m:t xml:space="preserve">+N(0, </m:t>
+          </m:r>
+          <m:sSup>
+            <m:sSupPr>
+              <m:ctrlPr>
+                <w:rPr>
+                  <w:rFonts w:ascii="Cambria Math" w:hAnsi="Cambria Math"/>
+                  <w:i/>
+                </w:rPr>
+              </m:ctrlPr>
+            </m:sSupPr>
+            <m:e>
+              <m:r>
+                <w:rPr>
+                  <w:rFonts w:ascii="Cambria Math" w:hAnsi="Cambria Math"/>
+                </w:rPr>
+                <m:t>σ</m:t>
+              </m:r>
+            </m:e>
+            <m:sup>
+              <m:r>
+                <w:rPr>
+                  <w:rFonts w:ascii="Cambria Math" w:hAnsi="Cambria Math"/>
+                </w:rPr>
+                <m:t>2</m:t>
+              </m:r>
+            </m:sup>
+          </m:sSup>
+          <m:r>
+            <w:rPr>
+              <w:rFonts w:ascii="Cambria Math" w:hAnsi="Cambria Math"/>
+            </w:rPr>
+            <m:t>)</m:t>
+          </m:r>
+        </m:oMath>
+      </m:oMathPara>
+    </w:p>
+    <w:p/>
+    <w:p>
+      <w:proofErr w:type="gramStart"/>
+      <w:r>
+        <w:t>w</w:t>
+      </w:r>
+      <w:r>
+        <w:t>here</w:t>
+      </w:r>
+      <w:proofErr w:type="gramEnd"/>
+      <w:r>
+        <w:t xml:space="preserve"> N(</w:t>
+      </w:r>
+      <w:r>
+        <w:t xml:space="preserve">µ, </w:t>
+      </w:r>
+      <w:r>
+        <w:t>σ</w:t>
+      </w:r>
+      <w:r>
+        <w:rPr>
+          <w:vertAlign w:val="superscript"/>
+        </w:rPr>
+        <w:t>2</w:t>
+      </w:r>
+      <w:r>
+        <w:t xml:space="preserve">) is a </w:t>
+      </w:r>
+      <w:r>
+        <w:t xml:space="preserve">random variable distributed as a </w:t>
+      </w:r>
+      <w:r>
+        <w:t xml:space="preserve">Gaussian distribution </w:t>
+      </w:r>
+      <w:proofErr w:type="spellStart"/>
+      <w:r>
+        <w:t>centred</w:t>
+      </w:r>
+      <w:proofErr w:type="spellEnd"/>
+      <w:r>
+        <w:t xml:space="preserve"> at </w:t>
+      </w:r>
+      <w:r>
+        <w:t>µ</w:t>
+      </w:r>
+      <w:r>
+        <w:t xml:space="preserve"> with variance σ</w:t>
+      </w:r>
+      <w:r>
+        <w:rPr>
+          <w:vertAlign w:val="superscript"/>
+        </w:rPr>
+        <w:t>2</w:t>
+      </w:r>
+      <w:r>
+        <w:t xml:space="preserve">. In </w:t>
+      </w:r>
+      <w:r>
+        <w:t>other words, if we let the Gaussian noise be a random variable N</w:t>
+      </w:r>
+      <w:r>
+        <w:t>, we have</w:t>
+      </w:r>
+    </w:p>
+    <w:p/>
+    <w:p>
+      <m:oMathPara>
+        <m:oMath>
+          <m:sSup>
+            <m:sSupPr>
+              <m:ctrlPr>
+                <w:rPr>
+                  <w:rFonts w:ascii="Cambria Math" w:hAnsi="Cambria Math"/>
+                </w:rPr>
+              </m:ctrlPr>
+            </m:sSupPr>
+            <m:e>
+              <m:r>
+                <w:rPr>
+                  <w:rFonts w:ascii="Cambria Math" w:hAnsi="Cambria Math"/>
+                </w:rPr>
+                <m:t>P</m:t>
+              </m:r>
+              <m:d>
+                <m:dPr>
+                  <m:ctrlPr>
+                    <w:rPr>
+                      <w:rFonts w:ascii="Cambria Math" w:hAnsi="Cambria Math"/>
+                      <w:i/>
+                    </w:rPr>
+                  </m:ctrlPr>
+                </m:dPr>
+                <m:e>
+                  <m:r>
+                    <w:rPr>
+                      <w:rFonts w:ascii="Cambria Math" w:hAnsi="Cambria Math"/>
+                    </w:rPr>
+                    <m:t>N</m:t>
+                  </m:r>
+                </m:e>
+              </m:d>
+              <m:r>
+                <w:rPr>
+                  <w:rFonts w:ascii="Cambria Math" w:hAnsi="Cambria Math"/>
+                </w:rPr>
+                <m:t>=</m:t>
+              </m:r>
+              <m:f>
+                <m:fPr>
+                  <m:ctrlPr>
+                    <w:rPr>
+                      <w:rFonts w:ascii="Cambria Math" w:hAnsi="Cambria Math"/>
+                      <w:i/>
+                    </w:rPr>
+                  </m:ctrlPr>
+                </m:fPr>
+                <m:num>
+                  <m:r>
+                    <w:rPr>
+                      <w:rFonts w:ascii="Cambria Math" w:hAnsi="Cambria Math"/>
+                    </w:rPr>
+                    <m:t>1</m:t>
+                  </m:r>
+                </m:num>
+                <m:den>
+                  <m:rad>
+                    <m:radPr>
+                      <m:degHide m:val="1"/>
+                      <m:ctrlPr>
+                        <w:rPr>
+                          <w:rFonts w:ascii="Cambria Math" w:hAnsi="Cambria Math"/>
+                          <w:i/>
+                        </w:rPr>
+                      </m:ctrlPr>
+                    </m:radPr>
+                    <m:deg/>
+                    <m:e>
+                      <m:r>
+                        <w:rPr>
+                          <w:rFonts w:ascii="Cambria Math" w:hAnsi="Cambria Math"/>
+                        </w:rPr>
+                        <m:t>2π</m:t>
+                      </m:r>
+                      <m:sSup>
+                        <m:sSupPr>
+                          <m:ctrlPr>
+                            <w:rPr>
+                              <w:rFonts w:ascii="Cambria Math" w:hAnsi="Cambria Math"/>
+                              <w:i/>
+                            </w:rPr>
+                          </m:ctrlPr>
+                        </m:sSupPr>
+                        <m:e>
+                          <m:r>
+                            <w:rPr>
+                              <w:rFonts w:ascii="Cambria Math" w:hAnsi="Cambria Math"/>
+                            </w:rPr>
+                            <m:t>σ</m:t>
+                          </m:r>
+                        </m:e>
+                        <m:sup>
+                          <m:r>
+                            <w:rPr>
+                              <w:rFonts w:ascii="Cambria Math" w:hAnsi="Cambria Math"/>
+                            </w:rPr>
+                            <m:t>2</m:t>
+                          </m:r>
+                        </m:sup>
+                      </m:sSup>
+                    </m:e>
+                  </m:rad>
+                </m:den>
+              </m:f>
+              <m:r>
+                <w:rPr>
+                  <w:rFonts w:ascii="Cambria Math" w:hAnsi="Cambria Math"/>
+                </w:rPr>
+                <m:t>e</m:t>
+              </m:r>
+            </m:e>
+            <m:sup>
+              <m:r>
+                <w:rPr>
+                  <w:rFonts w:ascii="Cambria Math" w:hAnsi="Cambria Math"/>
+                </w:rPr>
+                <m:t>-</m:t>
+              </m:r>
+              <m:f>
+                <m:fPr>
+                  <m:ctrlPr>
+                    <w:rPr>
+                      <w:rFonts w:ascii="Cambria Math" w:hAnsi="Cambria Math"/>
+                      <w:i/>
+                    </w:rPr>
+                  </m:ctrlPr>
+                </m:fPr>
+                <m:num>
+                  <m:sSup>
+                    <m:sSupPr>
+                      <m:ctrlPr>
+                        <w:rPr>
+                          <w:rFonts w:ascii="Cambria Math" w:hAnsi="Cambria Math"/>
+                          <w:i/>
+                        </w:rPr>
+                      </m:ctrlPr>
+                    </m:sSupPr>
+                    <m:e>
+                      <m:r>
+                        <w:rPr>
+                          <w:rFonts w:ascii="Cambria Math" w:hAnsi="Cambria Math"/>
+                        </w:rPr>
+                        <m:t>n</m:t>
+                      </m:r>
+                    </m:e>
+                    <m:sup>
+                      <m:r>
+                        <w:rPr>
+                          <w:rFonts w:ascii="Cambria Math" w:hAnsi="Cambria Math"/>
+                        </w:rPr>
+                        <m:t>2</m:t>
+                      </m:r>
+                    </m:sup>
+                  </m:sSup>
+                </m:num>
+                <m:den>
+                  <m:r>
+                    <w:rPr>
+                      <w:rFonts w:ascii="Cambria Math" w:hAnsi="Cambria Math"/>
+                    </w:rPr>
+                    <m:t>2</m:t>
+                  </m:r>
+                  <m:sSup>
+                    <m:sSupPr>
+                      <m:ctrlPr>
+                        <w:rPr>
+                          <w:rFonts w:ascii="Cambria Math" w:hAnsi="Cambria Math"/>
+                          <w:i/>
+                        </w:rPr>
+                      </m:ctrlPr>
+                    </m:sSupPr>
+                    <m:e>
+                      <m:r>
+                        <w:rPr>
+                          <w:rFonts w:ascii="Cambria Math" w:hAnsi="Cambria Math"/>
+                        </w:rPr>
+                        <m:t>σ</m:t>
+                      </m:r>
+                    </m:e>
+                    <m:sup>
+                      <m:r>
+                        <w:rPr>
+                          <w:rFonts w:ascii="Cambria Math" w:hAnsi="Cambria Math"/>
+                        </w:rPr>
+                        <m:t>2</m:t>
+                      </m:r>
+                    </m:sup>
+                  </m:sSup>
+                </m:den>
+              </m:f>
+            </m:sup>
+          </m:sSup>
+        </m:oMath>
+      </m:oMathPara>
+    </w:p>
+    <w:p/>
+    <w:p>
+      <w:r>
+        <w:t xml:space="preserve">Where </w:t>
+      </w:r>
+      <w:proofErr w:type="gramStart"/>
+      <w:r>
+        <w:t>P(</w:t>
+      </w:r>
+      <w:proofErr w:type="gramEnd"/>
+      <w:r>
+        <w:t>N</w:t>
+      </w:r>
+      <w:r>
+        <w:t>) is the p</w:t>
+      </w:r>
+      <w:r>
+        <w:t>robability density function of N</w:t>
+      </w:r>
+      <w:r>
+        <w:t>.</w:t>
+      </w:r>
+    </w:p>
+    <w:p/>
+    <w:p>
+      <w:r>
+        <w:t>We note that t</w:t>
+      </w:r>
+      <w:r>
+        <w:t>he individual Y</w:t>
+      </w:r>
+      <w:r>
+        <w:rPr>
+          <w:vertAlign w:val="subscript"/>
+        </w:rPr>
+        <w:t>i</w:t>
+      </w:r>
+      <w:r>
+        <w:t xml:space="preserve"> values are assumed to be transmitted through independent</w:t>
+      </w:r>
+      <w:r>
+        <w:t xml:space="preserve"> and identical</w:t>
+      </w:r>
+      <w:r>
+        <w:t>ly distributed</w:t>
+      </w:r>
+      <w:r>
+        <w:t xml:space="preserve"> Gaussian channels, such </w:t>
+      </w:r>
+      <w:r>
+        <w:t>that given all X</w:t>
+      </w:r>
+      <w:r>
+        <w:rPr>
+          <w:vertAlign w:val="subscript"/>
+        </w:rPr>
+        <w:t>i</w:t>
+      </w:r>
+      <w:r>
+        <w:t xml:space="preserve">, the </w:t>
+      </w:r>
+      <w:proofErr w:type="spellStart"/>
+      <w:r>
+        <w:t>Z</w:t>
+      </w:r>
+      <w:r>
+        <w:rPr>
+          <w:vertAlign w:val="subscript"/>
+        </w:rPr>
+        <w:t>i</w:t>
+      </w:r>
+      <w:proofErr w:type="spellEnd"/>
+      <w:r>
+        <w:t xml:space="preserve"> values are independent</w:t>
+      </w:r>
+      <w:r>
+        <w:t>, and all</w:t>
+      </w:r>
+      <w:r>
         <w:t xml:space="preserve"> </w:t>
       </w:r>
-      <w:r>
-        <w:t>in two steps. First the X</w:t>
-      </w:r>
-      <w:r>
-        <w:rPr>
-          <w:i/>
+      <w:proofErr w:type="spellStart"/>
+      <w:r>
+        <w:t>Z</w:t>
+      </w:r>
+      <w:r>
+        <w:rPr>
+          <w:vertAlign w:val="subscript"/>
         </w:rPr>
         <w:t>i</w:t>
       </w:r>
-      <w:r>
-        <w:t xml:space="preserve"> bits are mapped f</w:t>
-      </w:r>
-      <w:r>
-        <w:t xml:space="preserve">rom (0, 1) to (1, -1) such that </w:t>
-      </w:r>
-      <w:r>
-        <w:t>Y</w:t>
+      <w:proofErr w:type="spellEnd"/>
+      <w:r>
+        <w:t xml:space="preserve"> have the same conditional distribution</w:t>
+      </w:r>
+      <w:r>
+        <w:t>.</w:t>
+      </w:r>
+    </w:p>
+    <w:p/>
+    <w:p>
+      <w:r>
+        <w:t>Figure 1 shows a</w:t>
+      </w:r>
+      <w:r>
+        <w:t xml:space="preserve"> factor graph model </w:t>
+      </w:r>
+      <w:r>
+        <w:t>that</w:t>
+      </w:r>
+      <w:r>
+        <w:t xml:space="preserve"> represents the probabilistic relationships between the transmitted </w:t>
+      </w:r>
+      <w:r>
+        <w:t>(</w:t>
+      </w:r>
+      <w:r>
+        <w:rPr>
+          <w:i/>
+        </w:rPr>
+        <w:t>X</w:t>
+      </w:r>
+      <w:r>
+        <w:rPr>
+          <w:i/>
+          <w:vertAlign w:val="subscript"/>
+        </w:rPr>
+        <w:t>1</w:t>
+      </w:r>
+      <w:r>
+        <w:rPr>
+          <w:i/>
+        </w:rPr>
+        <w:t xml:space="preserve">, </w:t>
+      </w:r>
+      <w:r>
+        <w:rPr>
+          <w:i/>
+        </w:rPr>
+        <w:t>X</w:t>
+      </w:r>
+      <w:r>
+        <w:rPr>
+          <w:i/>
+          <w:vertAlign w:val="subscript"/>
+        </w:rPr>
+        <w:t>2</w:t>
+      </w:r>
+      <w:r>
+        <w:rPr>
+          <w:i/>
+        </w:rPr>
+        <w:t xml:space="preserve">, </w:t>
+      </w:r>
+      <w:r>
+        <w:rPr>
+          <w:i/>
+        </w:rPr>
+        <w:t>X</w:t>
+      </w:r>
+      <w:r>
+        <w:rPr>
+          <w:i/>
+          <w:vertAlign w:val="subscript"/>
+        </w:rPr>
+        <w:t>3</w:t>
+      </w:r>
+      <w:r>
+        <w:rPr>
+          <w:i/>
+        </w:rPr>
+        <w:t xml:space="preserve">, </w:t>
+      </w:r>
+      <w:r>
+        <w:rPr>
+          <w:i/>
+        </w:rPr>
+        <w:t>X</w:t>
+      </w:r>
+      <w:r>
+        <w:rPr>
+          <w:i/>
+          <w:vertAlign w:val="subscript"/>
+        </w:rPr>
+        <w:t>4</w:t>
+      </w:r>
+      <w:r>
+        <w:rPr>
+          <w:i/>
+        </w:rPr>
+        <w:t xml:space="preserve">, </w:t>
+      </w:r>
+      <w:r>
+        <w:rPr>
+          <w:i/>
+        </w:rPr>
+        <w:t>X</w:t>
+      </w:r>
+      <w:r>
+        <w:rPr>
+          <w:i/>
+          <w:vertAlign w:val="subscript"/>
+        </w:rPr>
+        <w:t>5</w:t>
+      </w:r>
+      <w:r>
+        <w:rPr>
+          <w:i/>
+        </w:rPr>
+        <w:t xml:space="preserve">, </w:t>
+      </w:r>
+      <w:r>
+        <w:rPr>
+          <w:i/>
+        </w:rPr>
+        <w:t>X</w:t>
+      </w:r>
+      <w:r>
+        <w:rPr>
+          <w:i/>
+          <w:vertAlign w:val="subscript"/>
+        </w:rPr>
+        <w:t>6</w:t>
+      </w:r>
+      <w:r>
+        <w:rPr>
+          <w:i/>
+        </w:rPr>
+        <w:t xml:space="preserve">, </w:t>
+      </w:r>
+      <w:r>
+        <w:rPr>
+          <w:i/>
+        </w:rPr>
+        <w:t>X</w:t>
+      </w:r>
+      <w:r>
+        <w:rPr>
+          <w:i/>
+          <w:vertAlign w:val="subscript"/>
+        </w:rPr>
+        <w:t>7</w:t>
+      </w:r>
+      <w:r>
+        <w:t>)</w:t>
+      </w:r>
+      <w:r>
+        <w:t xml:space="preserve"> </w:t>
+      </w:r>
+      <w:proofErr w:type="spellStart"/>
+      <w:r>
+        <w:t>codewords</w:t>
+      </w:r>
+      <w:proofErr w:type="spellEnd"/>
+      <w:r>
+        <w:t xml:space="preserve"> and the received (</w:t>
+      </w:r>
+      <w:r>
+        <w:rPr>
+          <w:i/>
+        </w:rPr>
+        <w:t>Z</w:t>
+      </w:r>
+      <w:r>
+        <w:rPr>
+          <w:i/>
+          <w:vertAlign w:val="subscript"/>
+        </w:rPr>
+        <w:t>1</w:t>
+      </w:r>
+      <w:r>
+        <w:t xml:space="preserve">, </w:t>
+      </w:r>
+      <w:r>
+        <w:rPr>
+          <w:i/>
+        </w:rPr>
+        <w:t>Z</w:t>
+      </w:r>
+      <w:r>
+        <w:rPr>
+          <w:i/>
+          <w:vertAlign w:val="subscript"/>
+        </w:rPr>
+        <w:t>2</w:t>
+      </w:r>
+      <w:r>
+        <w:t xml:space="preserve">, </w:t>
+      </w:r>
+      <w:r>
+        <w:rPr>
+          <w:i/>
+        </w:rPr>
+        <w:t>Z</w:t>
+      </w:r>
+      <w:r>
+        <w:rPr>
+          <w:i/>
+          <w:vertAlign w:val="subscript"/>
+        </w:rPr>
+        <w:t>3</w:t>
+      </w:r>
+      <w:r>
+        <w:t xml:space="preserve">, </w:t>
+      </w:r>
+      <w:r>
+        <w:rPr>
+          <w:i/>
+        </w:rPr>
+        <w:t>Z</w:t>
+      </w:r>
+      <w:r>
+        <w:rPr>
+          <w:i/>
+          <w:vertAlign w:val="subscript"/>
+        </w:rPr>
+        <w:t>4</w:t>
+      </w:r>
+      <w:r>
+        <w:t xml:space="preserve">, </w:t>
+      </w:r>
+      <w:r>
+        <w:rPr>
+          <w:i/>
+        </w:rPr>
+        <w:t>Z</w:t>
+      </w:r>
+      <w:r>
+        <w:rPr>
+          <w:i/>
+          <w:vertAlign w:val="subscript"/>
+        </w:rPr>
+        <w:t>5</w:t>
+      </w:r>
+      <w:r>
+        <w:t xml:space="preserve">, </w:t>
+      </w:r>
+      <w:r>
+        <w:rPr>
+          <w:i/>
+        </w:rPr>
+        <w:t>Z</w:t>
+      </w:r>
+      <w:r>
+        <w:rPr>
+          <w:i/>
+          <w:vertAlign w:val="subscript"/>
+        </w:rPr>
+        <w:t>6</w:t>
+      </w:r>
+      <w:r>
+        <w:t xml:space="preserve">, </w:t>
+      </w:r>
+      <w:r>
+        <w:rPr>
+          <w:i/>
+        </w:rPr>
+        <w:t>Z</w:t>
+      </w:r>
+      <w:r>
+        <w:rPr>
+          <w:i/>
+          <w:vertAlign w:val="subscript"/>
+        </w:rPr>
+        <w:t>7</w:t>
+      </w:r>
+      <w:r>
+        <w:rPr>
+          <w:i/>
+        </w:rPr>
+        <w:t>)</w:t>
+      </w:r>
+      <w:r>
+        <w:t>, where we have:</w:t>
+      </w:r>
+    </w:p>
+    <w:p>
+      <w:pPr>
+        <w:pStyle w:val="ListParagraph"/>
+        <w:numPr>
+          <w:ilvl w:val="0"/>
+          <w:numId w:val="4"/>
+        </w:numPr>
+      </w:pPr>
+      <w:r>
+        <w:t xml:space="preserve">G = </w:t>
+      </w:r>
+      <w:proofErr w:type="spellStart"/>
+      <w:r>
+        <w:t>P</w:t>
+      </w:r>
+      <w:r>
+        <w:rPr>
+          <w:vertAlign w:val="subscript"/>
+        </w:rPr>
+        <w:t>Zi</w:t>
+      </w:r>
+      <w:r>
+        <w:t>|</w:t>
+      </w:r>
+      <w:r>
+        <w:rPr>
+          <w:vertAlign w:val="subscript"/>
+        </w:rPr>
+        <w:t>Xi</w:t>
+      </w:r>
+      <w:proofErr w:type="spellEnd"/>
+      <w:r>
+        <w:t>(</w:t>
+      </w:r>
+      <w:proofErr w:type="spellStart"/>
+      <w:r>
+        <w:t>Z</w:t>
       </w:r>
       <w:r>
         <w:rPr>
@@ -871,8 +2219,9 @@
         </w:rPr>
         <w:t>i</w:t>
       </w:r>
-      <w:r>
-        <w:t xml:space="preserve"> = 1 if X</w:t>
+      <w:proofErr w:type="spellEnd"/>
+      <w:r>
+        <w:t>, X</w:t>
       </w:r>
       <w:r>
         <w:rPr>
@@ -881,22 +2230,11 @@
         <w:t>i</w:t>
       </w:r>
       <w:r>
-        <w:rPr>
-          <w:vertAlign w:val="subscript"/>
-        </w:rPr>
-        <w:t xml:space="preserve"> </w:t>
-      </w:r>
-      <w:r>
-        <w:t>=</w:t>
-      </w:r>
-      <w:r>
-        <w:t xml:space="preserve"> 0</w:t>
-      </w:r>
-      <w:r>
-        <w:t xml:space="preserve">, and </w:t>
-      </w:r>
-      <w:r>
-        <w:t>Y</w:t>
+        <w:t>): G(</w:t>
+      </w:r>
+      <w:proofErr w:type="spellStart"/>
+      <w:r>
+        <w:t>Z</w:t>
       </w:r>
       <w:r>
         <w:rPr>
@@ -904,8 +2242,22 @@
         </w:rPr>
         <w:t>i</w:t>
       </w:r>
-      <w:r>
-        <w:t xml:space="preserve"> = -1 if X</w:t>
+      <w:proofErr w:type="spellEnd"/>
+      <w:r>
+        <w:t>, 0) = N(1, σ</w:t>
+      </w:r>
+      <w:r>
+        <w:rPr>
+          <w:vertAlign w:val="superscript"/>
+        </w:rPr>
+        <w:t>2</w:t>
+      </w:r>
+      <w:r>
+        <w:t>) and G(</w:t>
+      </w:r>
+      <w:proofErr w:type="spellStart"/>
+      <w:r>
+        <w:t>Z</w:t>
       </w:r>
       <w:r>
         <w:rPr>
@@ -913,454 +2265,321 @@
         </w:rPr>
         <w:t>i</w:t>
       </w:r>
-      <w:r>
-        <w:t xml:space="preserve"> </w:t>
-      </w:r>
-      <w:r>
-        <w:t>=</w:t>
-      </w:r>
-      <w:r>
-        <w:t xml:space="preserve"> </w:t>
-      </w:r>
-      <w:r>
+      <w:proofErr w:type="spellEnd"/>
+      <w:r>
+        <w:t>, 1) = N(-1, σ</w:t>
+      </w:r>
+      <w:r>
+        <w:rPr>
+          <w:vertAlign w:val="superscript"/>
+        </w:rPr>
+        <w:t>2</w:t>
+      </w:r>
+      <w:r>
+        <w:t>)</w:t>
+      </w:r>
+    </w:p>
+    <w:p>
+      <w:pPr>
+        <w:pStyle w:val="ListParagraph"/>
+        <w:numPr>
+          <w:ilvl w:val="0"/>
+          <w:numId w:val="4"/>
+        </w:numPr>
+      </w:pPr>
+      <w:r>
+        <w:t>F</w:t>
+      </w:r>
+      <w:r>
+        <w:rPr>
+          <w:vertAlign w:val="subscript"/>
+        </w:rPr>
         <w:t>1</w:t>
       </w:r>
       <w:r>
-        <w:t>.</w:t>
+        <w:t>(X</w:t>
+      </w:r>
+      <w:r>
+        <w:rPr>
+          <w:vertAlign w:val="subscript"/>
+        </w:rPr>
+        <w:t>1</w:t>
+      </w:r>
+      <w:r>
+        <w:t>, X</w:t>
+      </w:r>
+      <w:r>
+        <w:rPr>
+          <w:vertAlign w:val="subscript"/>
+        </w:rPr>
+        <w:t>3</w:t>
+      </w:r>
+      <w:r>
+        <w:t>, X</w:t>
+      </w:r>
+      <w:r>
+        <w:rPr>
+          <w:vertAlign w:val="subscript"/>
+        </w:rPr>
+        <w:t>5</w:t>
+      </w:r>
+      <w:r>
+        <w:t>, X</w:t>
+      </w:r>
+      <w:r>
+        <w:rPr>
+          <w:vertAlign w:val="subscript"/>
+        </w:rPr>
+        <w:t>7</w:t>
+      </w:r>
+      <w:r>
+        <w:t>) = δ( (X</w:t>
+      </w:r>
+      <w:r>
+        <w:rPr>
+          <w:vertAlign w:val="subscript"/>
+        </w:rPr>
+        <w:t>4</w:t>
+      </w:r>
+      <w:r>
+        <w:t>+X</w:t>
+      </w:r>
+      <w:r>
+        <w:rPr>
+          <w:vertAlign w:val="subscript"/>
+        </w:rPr>
+        <w:t>5</w:t>
+      </w:r>
+      <w:r>
+        <w:t>+X</w:t>
+      </w:r>
+      <w:r>
+        <w:rPr>
+          <w:vertAlign w:val="subscript"/>
+        </w:rPr>
+        <w:t>6</w:t>
+      </w:r>
+      <w:r>
+        <w:t>+X</w:t>
+      </w:r>
+      <w:r>
+        <w:rPr>
+          <w:vertAlign w:val="subscript"/>
+        </w:rPr>
+        <w:t>7</w:t>
+      </w:r>
+      <w:r>
+        <w:t>) mod 2 = 0)</w:t>
+      </w:r>
+    </w:p>
+    <w:p>
+      <w:pPr>
+        <w:pStyle w:val="ListParagraph"/>
+        <w:numPr>
+          <w:ilvl w:val="0"/>
+          <w:numId w:val="4"/>
+        </w:numPr>
+      </w:pPr>
+      <w:r>
+        <w:t>F</w:t>
+      </w:r>
+      <w:r>
+        <w:rPr>
+          <w:vertAlign w:val="subscript"/>
+        </w:rPr>
+        <w:t>2</w:t>
+      </w:r>
+      <w:r>
+        <w:t>(X</w:t>
+      </w:r>
+      <w:r>
+        <w:rPr>
+          <w:vertAlign w:val="subscript"/>
+        </w:rPr>
+        <w:t>2</w:t>
+      </w:r>
+      <w:r>
+        <w:t>, X</w:t>
+      </w:r>
+      <w:r>
+        <w:rPr>
+          <w:vertAlign w:val="subscript"/>
+        </w:rPr>
+        <w:t>3</w:t>
+      </w:r>
+      <w:r>
+        <w:t>, X</w:t>
+      </w:r>
+      <w:r>
+        <w:rPr>
+          <w:vertAlign w:val="subscript"/>
+        </w:rPr>
+        <w:t>6</w:t>
+      </w:r>
+      <w:r>
+        <w:t>, X</w:t>
+      </w:r>
+      <w:r>
+        <w:rPr>
+          <w:vertAlign w:val="subscript"/>
+        </w:rPr>
+        <w:t>7</w:t>
+      </w:r>
+      <w:r>
+        <w:t>) = δ((X</w:t>
+      </w:r>
+      <w:r>
+        <w:rPr>
+          <w:vertAlign w:val="subscript"/>
+        </w:rPr>
+        <w:t>2</w:t>
+      </w:r>
+      <w:r>
+        <w:t>+X</w:t>
+      </w:r>
+      <w:r>
+        <w:rPr>
+          <w:vertAlign w:val="subscript"/>
+        </w:rPr>
+        <w:t>3</w:t>
+      </w:r>
+      <w:r>
+        <w:t>+X</w:t>
+      </w:r>
+      <w:r>
+        <w:rPr>
+          <w:vertAlign w:val="subscript"/>
+        </w:rPr>
+        <w:t>6</w:t>
+      </w:r>
+      <w:r>
+        <w:t>+X</w:t>
+      </w:r>
+      <w:r>
+        <w:rPr>
+          <w:vertAlign w:val="subscript"/>
+        </w:rPr>
+        <w:t>7</w:t>
+      </w:r>
+      <w:r>
+        <w:t>) mod 2 = 0)</w:t>
+      </w:r>
+    </w:p>
+    <w:p>
+      <w:pPr>
+        <w:pStyle w:val="ListParagraph"/>
+        <w:numPr>
+          <w:ilvl w:val="0"/>
+          <w:numId w:val="4"/>
+        </w:numPr>
+      </w:pPr>
+      <w:r>
+        <w:t>F</w:t>
+      </w:r>
+      <w:r>
+        <w:rPr>
+          <w:vertAlign w:val="subscript"/>
+        </w:rPr>
+        <w:t>3</w:t>
+      </w:r>
+      <w:r>
+        <w:t>(X</w:t>
+      </w:r>
+      <w:r>
+        <w:rPr>
+          <w:vertAlign w:val="subscript"/>
+        </w:rPr>
+        <w:t>4</w:t>
+      </w:r>
+      <w:r>
+        <w:t>, X</w:t>
+      </w:r>
+      <w:r>
+        <w:rPr>
+          <w:vertAlign w:val="subscript"/>
+        </w:rPr>
+        <w:t>5</w:t>
+      </w:r>
+      <w:r>
+        <w:t>, X</w:t>
+      </w:r>
+      <w:r>
+        <w:rPr>
+          <w:vertAlign w:val="subscript"/>
+        </w:rPr>
+        <w:t>6</w:t>
+      </w:r>
+      <w:r>
+        <w:t>, X</w:t>
+      </w:r>
+      <w:r>
+        <w:rPr>
+          <w:vertAlign w:val="subscript"/>
+        </w:rPr>
+        <w:t>7</w:t>
+      </w:r>
+      <w:r>
+        <w:t>) = δ((X</w:t>
+      </w:r>
+      <w:r>
+        <w:rPr>
+          <w:vertAlign w:val="subscript"/>
+        </w:rPr>
+        <w:t>4</w:t>
+      </w:r>
+      <w:r>
+        <w:t>+X</w:t>
+      </w:r>
+      <w:r>
+        <w:rPr>
+          <w:vertAlign w:val="subscript"/>
+        </w:rPr>
+        <w:t>5</w:t>
+      </w:r>
+      <w:r>
+        <w:t>+X</w:t>
+      </w:r>
+      <w:r>
+        <w:rPr>
+          <w:vertAlign w:val="subscript"/>
+        </w:rPr>
+        <w:t>6</w:t>
+      </w:r>
+      <w:r>
+        <w:t>+X</w:t>
+      </w:r>
+      <w:r>
+        <w:rPr>
+          <w:vertAlign w:val="subscript"/>
+        </w:rPr>
+        <w:t>7</w:t>
+      </w:r>
+      <w:r>
+        <w:t>) mod 2 = 0)</w:t>
       </w:r>
     </w:p>
     <w:p/>
     <w:p>
-      <w:r>
-        <w:t>Then, zero-mean Gaussian noise with known variance is added to the result</w:t>
-      </w:r>
-      <w:r>
-        <w:t>ing</w:t>
-      </w:r>
-      <w:r>
-        <w:t xml:space="preserve"> Y</w:t>
-      </w:r>
-      <w:r>
-        <w:rPr>
-          <w:vertAlign w:val="subscript"/>
-        </w:rPr>
-        <w:t>i</w:t>
-      </w:r>
-      <w:r>
-        <w:t xml:space="preserve"> value</w:t>
-      </w:r>
-      <w:r>
-        <w:t xml:space="preserve"> value such that</w:t>
-      </w:r>
-      <w:r>
-        <w:t xml:space="preserve"> </w:t>
-      </w:r>
-      <w:r>
-        <w:t>Z</w:t>
-      </w:r>
-      <w:r>
-        <w:rPr>
-          <w:vertAlign w:val="subscript"/>
-        </w:rPr>
-        <w:t>i</w:t>
-      </w:r>
-      <w:r>
-        <w:t xml:space="preserve"> = Y</w:t>
-      </w:r>
-      <w:r>
-        <w:rPr>
-          <w:vertAlign w:val="subscript"/>
-        </w:rPr>
-        <w:t>i</w:t>
-      </w:r>
-      <w:r>
-        <w:t xml:space="preserve"> + N(</w:t>
-      </w:r>
-      <w:r>
-        <w:t xml:space="preserve">0, </w:t>
-      </w:r>
-      <w:r>
-        <w:t>σ</w:t>
-      </w:r>
-      <w:r>
-        <w:rPr>
-          <w:vertAlign w:val="superscript"/>
-        </w:rPr>
-        <w:t>2</w:t>
-      </w:r>
-      <w:r>
-        <w:t>)</w:t>
-      </w:r>
-      <w:r>
-        <w:t>.</w:t>
-      </w:r>
-    </w:p>
-    <w:p/>
-    <w:p>
-      <w:r>
-        <w:t>w</w:t>
-      </w:r>
-      <w:r>
-        <w:t>here N(</w:t>
-      </w:r>
-      <w:r>
-        <w:t xml:space="preserve">µ, </w:t>
-      </w:r>
-      <w:r>
-        <w:t>σ</w:t>
-      </w:r>
-      <w:r>
-        <w:rPr>
-          <w:vertAlign w:val="superscript"/>
-        </w:rPr>
-        <w:t>2</w:t>
-      </w:r>
-      <w:r>
-        <w:t xml:space="preserve">) is a Gaussian distribution centred at </w:t>
-      </w:r>
-      <w:r>
-        <w:t>µ</w:t>
-      </w:r>
-      <w:r>
-        <w:t xml:space="preserve"> with variance σ</w:t>
-      </w:r>
-      <w:r>
-        <w:rPr>
-          <w:vertAlign w:val="superscript"/>
-        </w:rPr>
-        <w:t>2</w:t>
-      </w:r>
-      <w:r>
-        <w:t xml:space="preserve">. </w:t>
-      </w:r>
-      <w:r>
-        <w:t>We note that t</w:t>
-      </w:r>
-      <w:r>
-        <w:t>he individual Y</w:t>
-      </w:r>
-      <w:r>
-        <w:rPr>
-          <w:vertAlign w:val="subscript"/>
-        </w:rPr>
-        <w:t>i</w:t>
-      </w:r>
-      <w:r>
-        <w:t xml:space="preserve"> values are assumed to be transmitted through independent</w:t>
-      </w:r>
-      <w:r>
-        <w:t xml:space="preserve"> and identical</w:t>
-      </w:r>
-      <w:r>
-        <w:t>ly distributed</w:t>
-      </w:r>
-      <w:r>
-        <w:t xml:space="preserve"> Gaussian channels, such </w:t>
-      </w:r>
-      <w:r>
-        <w:t>that given all X</w:t>
-      </w:r>
-      <w:r>
-        <w:rPr>
-          <w:vertAlign w:val="subscript"/>
-        </w:rPr>
-        <w:t>i</w:t>
-      </w:r>
-      <w:r>
-        <w:t>, the Z</w:t>
-      </w:r>
-      <w:r>
-        <w:rPr>
-          <w:vertAlign w:val="subscript"/>
-        </w:rPr>
-        <w:t>i</w:t>
-      </w:r>
-      <w:r>
-        <w:t xml:space="preserve"> values are independent</w:t>
-      </w:r>
-      <w:r>
-        <w:t>, and all have the same conditional distribution</w:t>
-      </w:r>
-      <w:r>
-        <w:t>.</w:t>
-      </w:r>
-    </w:p>
-    <w:p/>
-    <w:p>
-      <w:r>
-        <w:t xml:space="preserve">The factor graph model below represents the probabilistic relationships between the transmitted </w:t>
-      </w:r>
-      <w:r>
-        <w:t>(</w:t>
-      </w:r>
-      <w:r>
-        <w:rPr>
-          <w:i/>
-        </w:rPr>
-        <w:t>X</w:t>
-      </w:r>
-      <w:r>
-        <w:rPr>
-          <w:i/>
-          <w:vertAlign w:val="subscript"/>
-        </w:rPr>
-        <w:t>1</w:t>
-      </w:r>
-      <w:r>
-        <w:rPr>
-          <w:i/>
-        </w:rPr>
-        <w:t xml:space="preserve">, </w:t>
-      </w:r>
-      <w:r>
-        <w:rPr>
-          <w:i/>
-        </w:rPr>
-        <w:t>X</w:t>
-      </w:r>
-      <w:r>
-        <w:rPr>
-          <w:i/>
-          <w:vertAlign w:val="subscript"/>
-        </w:rPr>
-        <w:t>2</w:t>
-      </w:r>
-      <w:r>
-        <w:rPr>
-          <w:i/>
-        </w:rPr>
-        <w:t xml:space="preserve">, </w:t>
-      </w:r>
-      <w:r>
-        <w:rPr>
-          <w:i/>
-        </w:rPr>
-        <w:t>X</w:t>
-      </w:r>
-      <w:r>
-        <w:rPr>
-          <w:i/>
-          <w:vertAlign w:val="subscript"/>
-        </w:rPr>
-        <w:t>3</w:t>
-      </w:r>
-      <w:r>
-        <w:rPr>
-          <w:i/>
-        </w:rPr>
-        <w:t xml:space="preserve">, </w:t>
-      </w:r>
-      <w:r>
-        <w:rPr>
-          <w:i/>
-        </w:rPr>
-        <w:t>X</w:t>
-      </w:r>
-      <w:r>
-        <w:rPr>
-          <w:i/>
-          <w:vertAlign w:val="subscript"/>
-        </w:rPr>
-        <w:t>4</w:t>
-      </w:r>
-      <w:r>
-        <w:rPr>
-          <w:i/>
-        </w:rPr>
-        <w:t xml:space="preserve">, </w:t>
-      </w:r>
-      <w:r>
-        <w:rPr>
-          <w:i/>
-        </w:rPr>
-        <w:t>X</w:t>
-      </w:r>
-      <w:r>
-        <w:rPr>
-          <w:i/>
-          <w:vertAlign w:val="subscript"/>
-        </w:rPr>
-        <w:t>5</w:t>
-      </w:r>
-      <w:r>
-        <w:rPr>
-          <w:i/>
-        </w:rPr>
-        <w:t xml:space="preserve">, </w:t>
-      </w:r>
-      <w:r>
-        <w:rPr>
-          <w:i/>
-        </w:rPr>
-        <w:t>X</w:t>
-      </w:r>
-      <w:r>
-        <w:rPr>
-          <w:i/>
-          <w:vertAlign w:val="subscript"/>
-        </w:rPr>
-        <w:t>6</w:t>
-      </w:r>
-      <w:r>
-        <w:rPr>
-          <w:i/>
-        </w:rPr>
-        <w:t xml:space="preserve">, </w:t>
-      </w:r>
-      <w:r>
-        <w:rPr>
-          <w:i/>
-        </w:rPr>
-        <w:t>X</w:t>
-      </w:r>
-      <w:r>
-        <w:rPr>
-          <w:i/>
-          <w:vertAlign w:val="subscript"/>
-        </w:rPr>
-        <w:t>7</w:t>
-      </w:r>
-      <w:r>
-        <w:t>)</w:t>
-      </w:r>
-      <w:r>
-        <w:t xml:space="preserve"> codewords and the received (</w:t>
-      </w:r>
-      <w:r>
-        <w:rPr>
-          <w:i/>
-        </w:rPr>
-        <w:t>Z</w:t>
-      </w:r>
-      <w:r>
-        <w:rPr>
-          <w:i/>
-          <w:vertAlign w:val="subscript"/>
-        </w:rPr>
-        <w:t>1</w:t>
-      </w:r>
-      <w:r>
-        <w:t xml:space="preserve">, </w:t>
-      </w:r>
-      <w:r>
-        <w:rPr>
-          <w:i/>
-        </w:rPr>
-        <w:t>Z</w:t>
-      </w:r>
-      <w:r>
-        <w:rPr>
-          <w:i/>
-          <w:vertAlign w:val="subscript"/>
-        </w:rPr>
-        <w:t>2</w:t>
-      </w:r>
-      <w:r>
-        <w:t xml:space="preserve">, </w:t>
-      </w:r>
-      <w:r>
-        <w:rPr>
-          <w:i/>
-        </w:rPr>
-        <w:t>Z</w:t>
-      </w:r>
-      <w:r>
-        <w:rPr>
-          <w:i/>
-          <w:vertAlign w:val="subscript"/>
-        </w:rPr>
-        <w:t>3</w:t>
-      </w:r>
-      <w:r>
-        <w:t xml:space="preserve">, </w:t>
-      </w:r>
-      <w:r>
-        <w:rPr>
-          <w:i/>
-        </w:rPr>
-        <w:t>Z</w:t>
-      </w:r>
-      <w:r>
-        <w:rPr>
-          <w:i/>
-          <w:vertAlign w:val="subscript"/>
-        </w:rPr>
-        <w:t>4</w:t>
-      </w:r>
-      <w:r>
-        <w:t xml:space="preserve">, </w:t>
-      </w:r>
-      <w:r>
-        <w:rPr>
-          <w:i/>
-        </w:rPr>
-        <w:t>Z</w:t>
-      </w:r>
-      <w:r>
-        <w:rPr>
-          <w:i/>
-          <w:vertAlign w:val="subscript"/>
-        </w:rPr>
-        <w:t>5</w:t>
-      </w:r>
-      <w:r>
-        <w:t xml:space="preserve">, </w:t>
-      </w:r>
-      <w:r>
-        <w:rPr>
-          <w:i/>
-        </w:rPr>
-        <w:t>Z</w:t>
-      </w:r>
-      <w:r>
-        <w:rPr>
-          <w:i/>
-          <w:vertAlign w:val="subscript"/>
-        </w:rPr>
-        <w:t>6</w:t>
-      </w:r>
-      <w:r>
-        <w:t xml:space="preserve">, </w:t>
-      </w:r>
-      <w:r>
-        <w:rPr>
-          <w:i/>
-        </w:rPr>
-        <w:t>Z</w:t>
-      </w:r>
-      <w:r>
-        <w:rPr>
-          <w:i/>
-          <w:vertAlign w:val="subscript"/>
-        </w:rPr>
-        <w:t>7</w:t>
-      </w:r>
-      <w:r>
-        <w:rPr>
-          <w:i/>
-        </w:rPr>
-        <w:t>)</w:t>
-      </w:r>
-      <w:r>
-        <w:t>.</w:t>
-      </w:r>
+      <w:proofErr w:type="gramStart"/>
+      <w:r>
+        <w:t>and</w:t>
+      </w:r>
+      <w:proofErr w:type="gramEnd"/>
+      <w:r>
+        <w:t xml:space="preserve"> where δ(p) = 1 if p is True, and δ(p) =0 if p is False.</w:t>
+      </w:r>
+    </w:p>
+    <w:p>
+      <w:pPr>
+        <w:keepNext/>
+        <w:jc w:val="center"/>
+      </w:pPr>
       <w:r>
         <w:rPr>
           <w:noProof/>
           <w:lang w:val="en-CA" w:eastAsia="en-CA"/>
         </w:rPr>
-        <w:t xml:space="preserve"> </w:t>
-      </w:r>
-    </w:p>
-    <w:p>
-      <w:pPr>
-        <w:jc w:val="center"/>
-      </w:pPr>
-      <w:r>
-        <w:rPr>
-          <w:noProof/>
-          <w:lang w:val="en-CA" w:eastAsia="en-CA"/>
-        </w:rPr>
+        <w:lastRenderedPageBreak/>
         <w:drawing>
           <wp:inline distT="0" distB="0" distL="0" distR="0" wp14:anchorId="3A15AF36" wp14:editId="66F5944F">
             <wp:extent cx="4376913" cy="3734435"/>
@@ -1379,7 +2598,7 @@
                     </pic:cNvPicPr>
                   </pic:nvPicPr>
                   <pic:blipFill>
-                    <a:blip r:embed="rId7">
+                    <a:blip r:embed="rId9">
                       <a:extLst>
                         <a:ext uri="{28A0092B-C50C-407E-A947-70E740481C1C}">
                           <a14:useLocalDpi xmlns:a14="http://schemas.microsoft.com/office/drawing/2010/main" val="0"/>
@@ -1409,422 +2628,50 @@
       </w:r>
     </w:p>
     <w:p>
-      <w:r>
-        <w:lastRenderedPageBreak/>
-        <w:t>w</w:t>
-      </w:r>
-      <w:r>
-        <w:t>here</w:t>
-      </w:r>
-      <w:r>
-        <w:t xml:space="preserve"> we have</w:t>
-      </w:r>
-      <w:r>
-        <w:t>:</w:t>
-      </w:r>
-    </w:p>
-    <w:p>
-      <w:pPr>
-        <w:pStyle w:val="ListParagraph"/>
-        <w:numPr>
-          <w:ilvl w:val="0"/>
-          <w:numId w:val="4"/>
-        </w:numPr>
-      </w:pPr>
-      <w:r>
-        <w:t>G</w:t>
-      </w:r>
-      <w:r>
-        <w:t xml:space="preserve"> = P</w:t>
-      </w:r>
-      <w:r>
-        <w:rPr>
-          <w:vertAlign w:val="subscript"/>
-        </w:rPr>
-        <w:t>Zi</w:t>
-      </w:r>
-      <w:r>
-        <w:t>|</w:t>
-      </w:r>
-      <w:r>
-        <w:rPr>
-          <w:vertAlign w:val="subscript"/>
-        </w:rPr>
-        <w:t>Xi</w:t>
-      </w:r>
-      <w:r>
-        <w:t>(Z</w:t>
-      </w:r>
-      <w:r>
-        <w:rPr>
-          <w:vertAlign w:val="subscript"/>
-        </w:rPr>
-        <w:t>i</w:t>
-      </w:r>
-      <w:r>
-        <w:t>, X</w:t>
-      </w:r>
-      <w:r>
-        <w:rPr>
-          <w:vertAlign w:val="subscript"/>
-        </w:rPr>
-        <w:t>i</w:t>
-      </w:r>
-      <w:r>
-        <w:t>)</w:t>
-      </w:r>
-      <w:r>
-        <w:t>: G(Z</w:t>
-      </w:r>
-      <w:r>
-        <w:rPr>
-          <w:vertAlign w:val="subscript"/>
-        </w:rPr>
-        <w:t>i</w:t>
-      </w:r>
-      <w:r>
-        <w:t>, 0) = N(1, σ</w:t>
-      </w:r>
-      <w:r>
-        <w:rPr>
-          <w:vertAlign w:val="superscript"/>
-        </w:rPr>
-        <w:t>2</w:t>
-      </w:r>
-      <w:r>
-        <w:t>) and G(Z</w:t>
-      </w:r>
-      <w:r>
-        <w:rPr>
-          <w:vertAlign w:val="subscript"/>
-        </w:rPr>
-        <w:t>i</w:t>
-      </w:r>
-      <w:r>
-        <w:t>, 1) = N(-1, σ</w:t>
-      </w:r>
-      <w:r>
-        <w:rPr>
-          <w:vertAlign w:val="superscript"/>
-        </w:rPr>
-        <w:t>2</w:t>
-      </w:r>
-      <w:r>
-        <w:t>)</w:t>
-      </w:r>
-    </w:p>
-    <w:p>
-      <w:pPr>
-        <w:pStyle w:val="ListParagraph"/>
-        <w:numPr>
-          <w:ilvl w:val="0"/>
-          <w:numId w:val="4"/>
-        </w:numPr>
-      </w:pPr>
-      <w:r>
-        <w:t>F</w:t>
-      </w:r>
-      <w:r>
-        <w:rPr>
-          <w:vertAlign w:val="subscript"/>
+      <w:pPr>
+        <w:pStyle w:val="Caption"/>
+        <w:jc w:val="center"/>
+      </w:pPr>
+      <w:r>
+        <w:t xml:space="preserve">Figure </w:t>
+      </w:r>
+      <w:r>
+        <w:fldChar w:fldCharType="begin"/>
+      </w:r>
+      <w:r>
+        <w:instrText xml:space="preserve"> SEQ Figure \* ARABIC </w:instrText>
+      </w:r>
+      <w:r>
+        <w:fldChar w:fldCharType="separate"/>
+      </w:r>
+      <w:r>
+        <w:rPr>
+          <w:noProof/>
         </w:rPr>
         <w:t>1</w:t>
       </w:r>
       <w:r>
-        <w:t>(X</w:t>
-      </w:r>
-      <w:r>
-        <w:rPr>
-          <w:vertAlign w:val="subscript"/>
-        </w:rPr>
-        <w:t>1</w:t>
-      </w:r>
-      <w:r>
-        <w:t>, X</w:t>
-      </w:r>
-      <w:r>
-        <w:rPr>
-          <w:vertAlign w:val="subscript"/>
-        </w:rPr>
-        <w:t>3</w:t>
-      </w:r>
-      <w:r>
-        <w:t>, X</w:t>
-      </w:r>
-      <w:r>
-        <w:rPr>
-          <w:vertAlign w:val="subscript"/>
-        </w:rPr>
-        <w:t>5</w:t>
-      </w:r>
-      <w:r>
-        <w:t>, X</w:t>
-      </w:r>
-      <w:r>
-        <w:rPr>
-          <w:vertAlign w:val="subscript"/>
-        </w:rPr>
-        <w:t>7</w:t>
-      </w:r>
-      <w:r>
-        <w:t xml:space="preserve">) = </w:t>
-      </w:r>
-      <w:r>
-        <w:t>δ( (X</w:t>
-      </w:r>
-      <w:r>
-        <w:rPr>
-          <w:vertAlign w:val="subscript"/>
-        </w:rPr>
-        <w:t>4</w:t>
-      </w:r>
-      <w:r>
-        <w:t>+X</w:t>
-      </w:r>
-      <w:r>
-        <w:rPr>
-          <w:vertAlign w:val="subscript"/>
-        </w:rPr>
-        <w:t>5</w:t>
-      </w:r>
-      <w:r>
-        <w:t>+X</w:t>
-      </w:r>
-      <w:r>
-        <w:rPr>
-          <w:vertAlign w:val="subscript"/>
-        </w:rPr>
-        <w:t>6</w:t>
-      </w:r>
-      <w:r>
-        <w:t>+X</w:t>
-      </w:r>
-      <w:r>
-        <w:rPr>
-          <w:vertAlign w:val="subscript"/>
-        </w:rPr>
-        <w:t>7</w:t>
-      </w:r>
-      <w:r>
-        <w:t>) mod 2 = 0 )</w:t>
-      </w:r>
-    </w:p>
-    <w:p>
-      <w:pPr>
-        <w:pStyle w:val="ListParagraph"/>
-        <w:numPr>
-          <w:ilvl w:val="0"/>
-          <w:numId w:val="4"/>
-        </w:numPr>
-      </w:pPr>
-      <w:r>
-        <w:t>F</w:t>
-      </w:r>
-      <w:r>
-        <w:rPr>
-          <w:vertAlign w:val="subscript"/>
-        </w:rPr>
-        <w:t>2</w:t>
-      </w:r>
-      <w:r>
-        <w:t>(X</w:t>
-      </w:r>
-      <w:r>
-        <w:rPr>
-          <w:vertAlign w:val="subscript"/>
-        </w:rPr>
-        <w:t>2</w:t>
-      </w:r>
-      <w:r>
-        <w:t>, X</w:t>
-      </w:r>
-      <w:r>
-        <w:rPr>
-          <w:vertAlign w:val="subscript"/>
-        </w:rPr>
-        <w:t>3</w:t>
-      </w:r>
-      <w:r>
-        <w:t>, X</w:t>
-      </w:r>
-      <w:r>
-        <w:rPr>
-          <w:vertAlign w:val="subscript"/>
-        </w:rPr>
-        <w:t>6</w:t>
-      </w:r>
-      <w:r>
-        <w:t>, X</w:t>
-      </w:r>
-      <w:r>
-        <w:rPr>
-          <w:vertAlign w:val="subscript"/>
-        </w:rPr>
-        <w:t>7</w:t>
-      </w:r>
-      <w:r>
-        <w:t>) = δ(</w:t>
-      </w:r>
-      <w:r>
-        <w:t>(X</w:t>
-      </w:r>
-      <w:r>
-        <w:rPr>
-          <w:vertAlign w:val="subscript"/>
-        </w:rPr>
-        <w:t>2</w:t>
-      </w:r>
-      <w:r>
-        <w:t>+X</w:t>
-      </w:r>
-      <w:r>
-        <w:rPr>
-          <w:vertAlign w:val="subscript"/>
-        </w:rPr>
-        <w:t>3</w:t>
-      </w:r>
-      <w:r>
-        <w:t>+X</w:t>
-      </w:r>
-      <w:r>
-        <w:rPr>
-          <w:vertAlign w:val="subscript"/>
-        </w:rPr>
-        <w:t>6</w:t>
-      </w:r>
-      <w:r>
-        <w:t>+X</w:t>
-      </w:r>
-      <w:r>
-        <w:rPr>
-          <w:vertAlign w:val="subscript"/>
-        </w:rPr>
-        <w:t>7</w:t>
-      </w:r>
-      <w:r>
-        <w:t>) mod 2 = 0</w:t>
-      </w:r>
-      <w:r>
-        <w:t>)</w:t>
-      </w:r>
-    </w:p>
-    <w:p>
-      <w:pPr>
-        <w:pStyle w:val="ListParagraph"/>
-        <w:numPr>
-          <w:ilvl w:val="0"/>
-          <w:numId w:val="4"/>
-        </w:numPr>
-      </w:pPr>
-      <w:r>
-        <w:t>F</w:t>
-      </w:r>
-      <w:r>
-        <w:rPr>
-          <w:vertAlign w:val="subscript"/>
-        </w:rPr>
-        <w:t>3</w:t>
-      </w:r>
-      <w:r>
-        <w:t>(X</w:t>
-      </w:r>
-      <w:r>
-        <w:rPr>
-          <w:vertAlign w:val="subscript"/>
-        </w:rPr>
-        <w:t>4</w:t>
-      </w:r>
-      <w:r>
-        <w:t>, X</w:t>
-      </w:r>
-      <w:r>
-        <w:rPr>
-          <w:vertAlign w:val="subscript"/>
-        </w:rPr>
-        <w:t>5</w:t>
-      </w:r>
-      <w:r>
-        <w:t>, X</w:t>
-      </w:r>
-      <w:r>
-        <w:rPr>
-          <w:vertAlign w:val="subscript"/>
-        </w:rPr>
-        <w:t>6</w:t>
-      </w:r>
-      <w:r>
-        <w:t>, X</w:t>
-      </w:r>
-      <w:r>
-        <w:rPr>
-          <w:vertAlign w:val="subscript"/>
-        </w:rPr>
-        <w:t>7</w:t>
-      </w:r>
-      <w:r>
-        <w:t>) = δ(</w:t>
-      </w:r>
-      <w:r>
-        <w:t>(X</w:t>
-      </w:r>
-      <w:r>
-        <w:rPr>
-          <w:vertAlign w:val="subscript"/>
-        </w:rPr>
-        <w:t>4</w:t>
-      </w:r>
-      <w:r>
-        <w:t>+X</w:t>
-      </w:r>
-      <w:r>
-        <w:rPr>
-          <w:vertAlign w:val="subscript"/>
-        </w:rPr>
-        <w:t>5</w:t>
-      </w:r>
-      <w:r>
-        <w:t>+X</w:t>
-      </w:r>
-      <w:r>
-        <w:rPr>
-          <w:vertAlign w:val="subscript"/>
-        </w:rPr>
-        <w:t>6</w:t>
-      </w:r>
-      <w:r>
-        <w:t>+X</w:t>
-      </w:r>
-      <w:r>
-        <w:rPr>
-          <w:vertAlign w:val="subscript"/>
-        </w:rPr>
-        <w:t>7</w:t>
-      </w:r>
-      <w:r>
-        <w:t>) mod 2 = 0</w:t>
-      </w:r>
-      <w:r>
-        <w:t>)</w:t>
+        <w:rPr>
+          <w:noProof/>
+        </w:rPr>
+        <w:fldChar w:fldCharType="end"/>
       </w:r>
     </w:p>
     <w:p/>
     <w:p>
-      <w:r>
-        <w:t>and where δ(p) = 1 if p is True, and δ(p) =0 if p is False.</w:t>
-      </w:r>
-    </w:p>
-    <w:p/>
-    <w:p>
       <w:pPr>
         <w:rPr>
           <w:rFonts w:eastAsiaTheme="minorEastAsia"/>
         </w:rPr>
       </w:pPr>
       <w:r>
-        <w:t xml:space="preserve">The above </w:t>
-      </w:r>
-      <w:r>
-        <w:t>graph is a factorization of the probability density function P(</w:t>
+        <w:t>We prove that figure 1</w:t>
+      </w:r>
+      <w:r>
+        <w:t xml:space="preserve"> is a factorization of the</w:t>
+      </w:r>
+      <w:r>
+        <w:t xml:space="preserve"> probability density function P</w:t>
       </w:r>
       <m:oMath>
         <m:d>
@@ -1966,7 +2813,7 @@
         <w:rPr>
           <w:rFonts w:eastAsiaTheme="minorEastAsia"/>
         </w:rPr>
-        <w:t>, which we prove:</w:t>
+        <w:t>:</w:t>
       </w:r>
     </w:p>
     <w:p>
@@ -3477,13 +4324,7 @@
           <w:rPr>
             <w:rFonts w:ascii="Cambria Math" w:eastAsiaTheme="minorEastAsia" w:hAnsi="Cambria Math"/>
           </w:rPr>
-          <m:t>)</m:t>
-        </m:r>
-        <m:r>
-          <w:rPr>
-            <w:rFonts w:ascii="Cambria Math" w:eastAsiaTheme="minorEastAsia" w:hAnsi="Cambria Math"/>
-          </w:rPr>
-          <m:t>*</m:t>
+          <m:t>)*</m:t>
         </m:r>
         <m:sSub>
           <m:sSubPr>
@@ -3646,13 +4487,7 @@
           <w:rPr>
             <w:rFonts w:ascii="Cambria Math" w:eastAsiaTheme="minorEastAsia" w:hAnsi="Cambria Math"/>
           </w:rPr>
-          <m:t>)</m:t>
-        </m:r>
-        <m:r>
-          <w:rPr>
-            <w:rFonts w:ascii="Cambria Math" w:eastAsiaTheme="minorEastAsia" w:hAnsi="Cambria Math"/>
-          </w:rPr>
-          <m:t xml:space="preserve">* </m:t>
+          <m:t xml:space="preserve">)* </m:t>
         </m:r>
         <m:sSub>
           <m:sSubPr>
@@ -3877,25 +4712,49 @@
     </w:p>
     <w:p>
       <w:r>
-        <w:t>In step (1) we made use of the definition of conditional probability. To go from step (1) to (2), we made use of the conditional independence of the Z</w:t>
-      </w:r>
-      <w:r>
-        <w:rPr>
-          <w:i/>
-        </w:rPr>
-        <w:t xml:space="preserve">i </w:t>
-      </w:r>
-      <w:r>
-        <w:t>mentioned earlier. To go from step (3) to (4) we simply notice that given X</w:t>
-      </w:r>
-      <w:r>
-        <w:rPr>
-          <w:i/>
+        <w:t>In step (1) we mak</w:t>
+      </w:r>
+      <w:r>
+        <w:t xml:space="preserve">e use of the definition of conditional probability. To go from step (1) to (2), we </w:t>
+      </w:r>
+      <w:r>
+        <w:t>mak</w:t>
+      </w:r>
+      <w:r>
+        <w:t xml:space="preserve">e use of the conditional independence of the </w:t>
+      </w:r>
+      <w:proofErr w:type="spellStart"/>
+      <w:r>
+        <w:t>Z</w:t>
+      </w:r>
+      <w:r>
+        <w:rPr>
+          <w:i/>
+          <w:vertAlign w:val="subscript"/>
         </w:rPr>
         <w:t>i</w:t>
       </w:r>
-      <w:r>
-        <w:t>, Z</w:t>
+      <w:proofErr w:type="spellEnd"/>
+      <w:r>
+        <w:rPr>
+          <w:i/>
+        </w:rPr>
+        <w:t xml:space="preserve"> </w:t>
+      </w:r>
+      <w:r>
+        <w:t>caused by the independence of the Gaussian channels, described earlier</w:t>
+      </w:r>
+      <w:r>
+        <w:t xml:space="preserve">. To go from </w:t>
+      </w:r>
+      <w:r>
+        <w:t>step (2) to (3</w:t>
+      </w:r>
+      <w:r>
+        <w:t>) we simply note</w:t>
+      </w:r>
+      <w:r>
+        <w:t xml:space="preserve"> that given X</w:t>
       </w:r>
       <w:r>
         <w:rPr>
@@ -3904,16 +4763,82 @@
         <w:t>i</w:t>
       </w:r>
       <w:r>
-        <w:t xml:space="preserve"> does not depend on X</w:t>
-      </w:r>
-      <w:r>
-        <w:rPr>
-          <w:i/>
+        <w:t xml:space="preserve">, </w:t>
+      </w:r>
+      <w:proofErr w:type="spellStart"/>
+      <w:r>
+        <w:t>Z</w:t>
+      </w:r>
+      <w:r>
+        <w:rPr>
+          <w:i/>
+        </w:rPr>
+        <w:t>i</w:t>
+      </w:r>
+      <w:proofErr w:type="spellEnd"/>
+      <w:r>
+        <w:t xml:space="preserve"> does not depend on</w:t>
+      </w:r>
+      <w:r>
+        <w:t xml:space="preserve"> any</w:t>
+      </w:r>
+      <w:r>
+        <w:t xml:space="preserve"> </w:t>
+      </w:r>
+      <w:proofErr w:type="spellStart"/>
+      <w:r>
+        <w:t>X</w:t>
+      </w:r>
+      <w:r>
+        <w:rPr>
+          <w:vertAlign w:val="subscript"/>
         </w:rPr>
         <w:t>j</w:t>
       </w:r>
-      <w:r>
-        <w:t xml:space="preserve"> where j!=i. And to go from step (3) to (4) we of our knowledge that there are 16 valid codewords, all of which are assumed equiprobable.</w:t>
+      <w:proofErr w:type="spellEnd"/>
+      <w:r>
+        <w:t xml:space="preserve"> where j!=</w:t>
+      </w:r>
+      <w:proofErr w:type="spellStart"/>
+      <w:r>
+        <w:t>i</w:t>
+      </w:r>
+      <w:proofErr w:type="spellEnd"/>
+      <w:r>
+        <w:t xml:space="preserve">. And to go from step (3) to (4) we </w:t>
+      </w:r>
+      <w:r>
+        <w:t xml:space="preserve">make use </w:t>
+      </w:r>
+      <w:r>
+        <w:t xml:space="preserve">of our knowledge that there are 16 valid </w:t>
+      </w:r>
+      <w:proofErr w:type="spellStart"/>
+      <w:r>
+        <w:t>codewords</w:t>
+      </w:r>
+      <w:proofErr w:type="spellEnd"/>
+      <w:r>
+        <w:t xml:space="preserve">, all of which are assumed </w:t>
+      </w:r>
+      <w:proofErr w:type="spellStart"/>
+      <w:r>
+        <w:t>equiprobable</w:t>
+      </w:r>
+      <w:proofErr w:type="spellEnd"/>
+      <w:r>
+        <w:t xml:space="preserve"> (and where invalid </w:t>
+      </w:r>
+      <w:proofErr w:type="spellStart"/>
+      <w:r>
+        <w:t>codewords</w:t>
+      </w:r>
+      <w:proofErr w:type="spellEnd"/>
+      <w:r>
+        <w:t xml:space="preserve"> have probability zero)</w:t>
+      </w:r>
+      <w:r>
+        <w:t>.</w:t>
       </w:r>
     </w:p>
     <w:p/>
@@ -3922,11 +4847,39 @@
         <w:t>We see that (4) differs from the factor grap</w:t>
       </w:r>
       <w:r>
-        <w:t xml:space="preserve">h by one the scalar factor 1/16, and thus for the purposes of the Sum Product and Max Product algorithms (which care about the argmax, and not the max value itself), this factor graph is a complete characterization of </w:t>
-      </w:r>
-      <w:r>
-        <w:t>P(</w:t>
-      </w:r>
+        <w:t>h by on</w:t>
+      </w:r>
+      <w:r>
+        <w:t>ly</w:t>
+      </w:r>
+      <w:r>
+        <w:t xml:space="preserve"> the scalar factor 1/16, and thus for the purposes of the Sum Product and Max Product algorithms (which </w:t>
+      </w:r>
+      <w:r>
+        <w:t>finds</w:t>
+      </w:r>
+      <w:r>
+        <w:t xml:space="preserve"> the </w:t>
+      </w:r>
+      <w:proofErr w:type="spellStart"/>
+      <w:r>
+        <w:t>argmax</w:t>
+      </w:r>
+      <w:proofErr w:type="spellEnd"/>
+      <w:r>
+        <w:t xml:space="preserve"> of the relevant probability distribution</w:t>
+      </w:r>
+      <w:r>
+        <w:t>, and not the max value itself), this factor graph is a</w:t>
+      </w:r>
+      <w:r>
+        <w:t xml:space="preserve"> complete probabilistic characterization </w:t>
+      </w:r>
+      <w:proofErr w:type="gramStart"/>
+      <w:r>
+        <w:t xml:space="preserve">of </w:t>
+      </w:r>
+      <w:proofErr w:type="gramEnd"/>
       <m:oMath>
         <m:d>
           <m:dPr>
@@ -4073,7 +5026,11 @@
     <w:p/>
     <w:p>
       <w:r>
-        <w:t>In this project, the Z</w:t>
+        <w:t xml:space="preserve">In this project, the </w:t>
+      </w:r>
+      <w:proofErr w:type="spellStart"/>
+      <w:r>
+        <w:t>Z</w:t>
       </w:r>
       <w:r>
         <w:rPr>
@@ -4081,6 +5038,7 @@
         </w:rPr>
         <w:t>i</w:t>
       </w:r>
+      <w:proofErr w:type="spellEnd"/>
       <w:r>
         <w:t xml:space="preserve"> are observed variables and </w:t>
       </w:r>
@@ -4110,12 +5068,15 @@
       </w:r>
     </w:p>
     <w:p>
+      <w:pPr>
+        <w:keepNext/>
+        <w:jc w:val="center"/>
+      </w:pPr>
       <w:r>
         <w:rPr>
           <w:noProof/>
           <w:lang w:val="en-CA" w:eastAsia="en-CA"/>
         </w:rPr>
-        <w:lastRenderedPageBreak/>
         <w:drawing>
           <wp:inline distT="0" distB="0" distL="0" distR="0" wp14:anchorId="04C7A0C1" wp14:editId="75A40A3C">
             <wp:extent cx="4144010" cy="4705985"/>
@@ -4134,7 +5095,7 @@
                     </pic:cNvPicPr>
                   </pic:nvPicPr>
                   <pic:blipFill>
-                    <a:blip r:embed="rId8">
+                    <a:blip r:embed="rId10">
                       <a:extLst>
                         <a:ext uri="{28A0092B-C50C-407E-A947-70E740481C1C}">
                           <a14:useLocalDpi xmlns:a14="http://schemas.microsoft.com/office/drawing/2010/main" val="0"/>
@@ -4163,6 +5124,36 @@
         </w:drawing>
       </w:r>
     </w:p>
+    <w:p>
+      <w:pPr>
+        <w:pStyle w:val="Caption"/>
+        <w:jc w:val="center"/>
+      </w:pPr>
+      <w:r>
+        <w:t xml:space="preserve">Figure </w:t>
+      </w:r>
+      <w:r>
+        <w:fldChar w:fldCharType="begin"/>
+      </w:r>
+      <w:r>
+        <w:instrText xml:space="preserve"> SEQ Figure \* ARABIC </w:instrText>
+      </w:r>
+      <w:r>
+        <w:fldChar w:fldCharType="separate"/>
+      </w:r>
+      <w:r>
+        <w:rPr>
+          <w:noProof/>
+        </w:rPr>
+        <w:t>2</w:t>
+      </w:r>
+      <w:r>
+        <w:rPr>
+          <w:noProof/>
+        </w:rPr>
+        <w:fldChar w:fldCharType="end"/>
+      </w:r>
+    </w:p>
     <w:p/>
     <w:p>
       <w:pPr>
@@ -4170,8 +5161,17 @@
           <w:lang w:val="en-CA"/>
         </w:rPr>
       </w:pPr>
-      <w:r>
-        <w:t>where we have G</w:t>
+      <w:proofErr w:type="gramStart"/>
+      <w:r>
+        <w:t>where</w:t>
+      </w:r>
+      <w:proofErr w:type="gramEnd"/>
+      <w:r>
+        <w:t xml:space="preserve"> we have </w:t>
+      </w:r>
+      <w:proofErr w:type="spellStart"/>
+      <w:r>
+        <w:t>G</w:t>
       </w:r>
       <w:r>
         <w:rPr>
@@ -4179,6 +5179,7 @@
         </w:rPr>
         <w:t>i</w:t>
       </w:r>
+      <w:proofErr w:type="spellEnd"/>
       <w:r>
         <w:t>(X</w:t>
       </w:r>
@@ -4191,12 +5192,14 @@
       <w:r>
         <w:t>) = G(α</w:t>
       </w:r>
+      <w:proofErr w:type="spellStart"/>
       <w:r>
         <w:rPr>
           <w:vertAlign w:val="subscript"/>
         </w:rPr>
         <w:t>i</w:t>
       </w:r>
+      <w:proofErr w:type="spellEnd"/>
       <w:r>
         <w:t>, X</w:t>
       </w:r>
@@ -4212,19 +5215,23 @@
       <w:r>
         <w:t>α</w:t>
       </w:r>
+      <w:proofErr w:type="spellStart"/>
       <w:r>
         <w:rPr>
           <w:vertAlign w:val="subscript"/>
         </w:rPr>
         <w:t>i</w:t>
       </w:r>
+      <w:proofErr w:type="spellEnd"/>
       <w:r>
         <w:t xml:space="preserve"> </w:t>
       </w:r>
-      <w:bookmarkStart w:id="0" w:name="_GoBack"/>
-      <w:bookmarkEnd w:id="0"/>
-      <w:r>
-        <w:t>is the observed value of Z</w:t>
+      <w:r>
+        <w:t xml:space="preserve">is the observed value of </w:t>
+      </w:r>
+      <w:proofErr w:type="spellStart"/>
+      <w:r>
+        <w:t>Z</w:t>
       </w:r>
       <w:r>
         <w:rPr>
@@ -4232,9 +5239,11 @@
         </w:rPr>
         <w:t>i</w:t>
       </w:r>
+      <w:proofErr w:type="spellEnd"/>
       <w:r>
         <w:t xml:space="preserve"> (</w:t>
       </w:r>
+      <w:proofErr w:type="spellStart"/>
       <w:r>
         <w:t>Z</w:t>
       </w:r>
@@ -4244,6 +5253,7 @@
         </w:rPr>
         <w:t>i</w:t>
       </w:r>
+      <w:proofErr w:type="spellEnd"/>
       <w:r>
         <w:rPr>
           <w:vertAlign w:val="subscript"/>
@@ -4253,12 +5263,14 @@
       <w:r>
         <w:t>= α</w:t>
       </w:r>
+      <w:proofErr w:type="spellStart"/>
       <w:r>
         <w:rPr>
           <w:vertAlign w:val="subscript"/>
         </w:rPr>
         <w:t>i</w:t>
       </w:r>
+      <w:proofErr w:type="spellEnd"/>
       <w:r>
         <w:t>).</w:t>
       </w:r>
@@ -4268,90 +5280,776 @@
       <w:pPr>
         <w:pStyle w:val="Heading1"/>
       </w:pPr>
+      <w:bookmarkStart w:id="1" w:name="_Toc496046643"/>
       <w:r>
         <w:t>Implementation Notes</w:t>
       </w:r>
-    </w:p>
-    <w:p>
-      <w:r>
-        <w:t>The system setup has been divided into three main components (i.e. classes), namely the transmitter, the decoder, and the simulator.</w:t>
+      <w:bookmarkEnd w:id="1"/>
+    </w:p>
+    <w:p>
+      <w:r>
+        <w:t xml:space="preserve">We implement our max product and sum product algorithms in python, and </w:t>
+      </w:r>
+      <w:r>
+        <w:t xml:space="preserve">we </w:t>
+      </w:r>
+      <w:r>
+        <w:t xml:space="preserve">leverage the </w:t>
+      </w:r>
+      <w:proofErr w:type="spellStart"/>
+      <w:r>
+        <w:t>numpy</w:t>
+      </w:r>
+      <w:proofErr w:type="spellEnd"/>
+      <w:r>
+        <w:t xml:space="preserve"> library for </w:t>
+      </w:r>
+      <w:r>
+        <w:t xml:space="preserve">vector, matrix, and </w:t>
+      </w:r>
+      <w:r>
+        <w:t>mathematical operations.</w:t>
       </w:r>
     </w:p>
     <w:p/>
     <w:p>
       <w:r>
-        <w:t xml:space="preserve">The simulator </w:t>
-      </w:r>
-      <w:r>
-        <w:t>initializes constant variables including the parity, decoding and code generator matrix, as well as the number of iteration and list of standard deviations for</w:t>
-      </w:r>
-      <w:r>
-        <w:t xml:space="preserve"> testing. It </w:t>
-      </w:r>
-      <w:r>
-        <w:t>calculates and stores bit errors as it iterates through the variances and repeatedly calls transmi</w:t>
-      </w:r>
-      <w:r>
-        <w:t>tter</w:t>
-      </w:r>
-      <w:r>
-        <w:t xml:space="preserve"> and decoder.</w:t>
+        <w:t>Our decoder is implemented in a parametrized class named ‘</w:t>
+      </w:r>
+      <w:r>
+        <w:t>D</w:t>
+      </w:r>
+      <w:r>
+        <w:t xml:space="preserve">ecoder’. </w:t>
+      </w:r>
+      <w:r>
+        <w:t xml:space="preserve">The Decoder class is initialized with a Hamming parity matrix (H), a </w:t>
+      </w:r>
+      <w:r>
+        <w:t xml:space="preserve">Hamming decoder matrix (R), </w:t>
+      </w:r>
+      <w:r>
+        <w:t>the number of iterations to use in the decoder</w:t>
+      </w:r>
+      <w:r>
+        <w:t>, and a binary variable to select whether the original four bit message is retrieved</w:t>
+      </w:r>
+      <w:r>
+        <w:t>. The</w:t>
+      </w:r>
+      <w:r>
+        <w:t xml:space="preserve"> Decoder class’ ‘</w:t>
+      </w:r>
+      <w:r>
+        <w:t>decoder</w:t>
+      </w:r>
+      <w:r>
+        <w:t>’</w:t>
+      </w:r>
+      <w:r>
+        <w:t xml:space="preserve"> method accepts the received Z vector, the decoding algorithm (sum product vs max product)</w:t>
+      </w:r>
+      <w:r>
+        <w:t>, and the standard deviation,</w:t>
+      </w:r>
+      <w:r>
+        <w:t xml:space="preserve"> as input. </w:t>
+      </w:r>
+      <w:r>
+        <w:t xml:space="preserve">The decoder method uses the message passing algorithm for max product and sum product algorithms to compute the most likely </w:t>
+      </w:r>
+      <w:r>
+        <w:t>(</w:t>
+      </w:r>
+      <w:r>
+        <w:rPr>
+          <w:i/>
+        </w:rPr>
+        <w:t>X</w:t>
+      </w:r>
+      <w:r>
+        <w:rPr>
+          <w:i/>
+          <w:vertAlign w:val="subscript"/>
+        </w:rPr>
+        <w:t>1</w:t>
+      </w:r>
+      <w:r>
+        <w:rPr>
+          <w:i/>
+        </w:rPr>
+        <w:t xml:space="preserve">, </w:t>
+      </w:r>
+      <w:r>
+        <w:rPr>
+          <w:i/>
+        </w:rPr>
+        <w:t>X</w:t>
+      </w:r>
+      <w:r>
+        <w:rPr>
+          <w:i/>
+          <w:vertAlign w:val="subscript"/>
+        </w:rPr>
+        <w:t>2</w:t>
+      </w:r>
+      <w:r>
+        <w:rPr>
+          <w:i/>
+        </w:rPr>
+        <w:t xml:space="preserve">, </w:t>
+      </w:r>
+      <w:r>
+        <w:rPr>
+          <w:i/>
+        </w:rPr>
+        <w:t>X</w:t>
+      </w:r>
+      <w:r>
+        <w:rPr>
+          <w:i/>
+          <w:vertAlign w:val="subscript"/>
+        </w:rPr>
+        <w:t>3</w:t>
+      </w:r>
+      <w:r>
+        <w:rPr>
+          <w:i/>
+        </w:rPr>
+        <w:t xml:space="preserve">, </w:t>
+      </w:r>
+      <w:r>
+        <w:rPr>
+          <w:i/>
+        </w:rPr>
+        <w:t>X</w:t>
+      </w:r>
+      <w:r>
+        <w:rPr>
+          <w:i/>
+          <w:vertAlign w:val="subscript"/>
+        </w:rPr>
+        <w:t>4</w:t>
+      </w:r>
+      <w:r>
+        <w:rPr>
+          <w:i/>
+        </w:rPr>
+        <w:t xml:space="preserve">, </w:t>
+      </w:r>
+      <w:r>
+        <w:rPr>
+          <w:i/>
+        </w:rPr>
+        <w:t>X</w:t>
+      </w:r>
+      <w:r>
+        <w:rPr>
+          <w:i/>
+          <w:vertAlign w:val="subscript"/>
+        </w:rPr>
+        <w:t>5</w:t>
+      </w:r>
+      <w:r>
+        <w:rPr>
+          <w:i/>
+        </w:rPr>
+        <w:t xml:space="preserve">, </w:t>
+      </w:r>
+      <w:r>
+        <w:rPr>
+          <w:i/>
+        </w:rPr>
+        <w:t>X</w:t>
+      </w:r>
+      <w:r>
+        <w:rPr>
+          <w:i/>
+          <w:vertAlign w:val="subscript"/>
+        </w:rPr>
+        <w:t>6</w:t>
+      </w:r>
+      <w:r>
+        <w:rPr>
+          <w:i/>
+        </w:rPr>
+        <w:t xml:space="preserve">, </w:t>
+      </w:r>
+      <w:proofErr w:type="gramStart"/>
+      <w:r>
+        <w:rPr>
+          <w:i/>
+        </w:rPr>
+        <w:t>X</w:t>
+      </w:r>
+      <w:r>
+        <w:rPr>
+          <w:i/>
+          <w:vertAlign w:val="subscript"/>
+        </w:rPr>
+        <w:t>7</w:t>
+      </w:r>
+      <w:proofErr w:type="gramEnd"/>
+      <w:r>
+        <w:t>)</w:t>
+      </w:r>
+      <w:r>
+        <w:t xml:space="preserve">. The message passing algorithm </w:t>
+      </w:r>
+      <w:r>
+        <w:lastRenderedPageBreak/>
+        <w:t>is based on the factor graph described in the setup, where the received Z = (α</w:t>
+      </w:r>
+      <w:r>
+        <w:rPr>
+          <w:vertAlign w:val="subscript"/>
+        </w:rPr>
+        <w:t>1</w:t>
+      </w:r>
+      <w:r>
+        <w:t>, α</w:t>
+      </w:r>
+      <w:r>
+        <w:rPr>
+          <w:vertAlign w:val="subscript"/>
+        </w:rPr>
+        <w:t>2</w:t>
+      </w:r>
+      <w:r>
+        <w:t>,</w:t>
+      </w:r>
+      <w:r>
+        <w:t xml:space="preserve"> </w:t>
+      </w:r>
+      <w:r>
+        <w:t>α</w:t>
+      </w:r>
+      <w:r>
+        <w:rPr>
+          <w:vertAlign w:val="subscript"/>
+        </w:rPr>
+        <w:t>3</w:t>
+      </w:r>
+      <w:r>
+        <w:t>,</w:t>
+      </w:r>
+      <w:r>
+        <w:t xml:space="preserve"> </w:t>
+      </w:r>
+      <w:r>
+        <w:t>α</w:t>
+      </w:r>
+      <w:r>
+        <w:rPr>
+          <w:vertAlign w:val="subscript"/>
+        </w:rPr>
+        <w:t>4</w:t>
+      </w:r>
+      <w:r>
+        <w:t>,</w:t>
+      </w:r>
+      <w:r>
+        <w:t xml:space="preserve"> </w:t>
+      </w:r>
+      <w:r>
+        <w:t>α</w:t>
+      </w:r>
+      <w:r>
+        <w:rPr>
+          <w:vertAlign w:val="subscript"/>
+        </w:rPr>
+        <w:t>5</w:t>
+      </w:r>
+      <w:r>
+        <w:t>,</w:t>
+      </w:r>
+      <w:r>
+        <w:t xml:space="preserve"> </w:t>
+      </w:r>
+      <w:r>
+        <w:t>α</w:t>
+      </w:r>
+      <w:r>
+        <w:rPr>
+          <w:vertAlign w:val="subscript"/>
+        </w:rPr>
+        <w:t>6</w:t>
+      </w:r>
+      <w:r>
+        <w:t>,</w:t>
+      </w:r>
+      <w:r>
+        <w:t xml:space="preserve"> </w:t>
+      </w:r>
+      <w:r>
+        <w:t>α</w:t>
+      </w:r>
+      <w:r>
+        <w:rPr>
+          <w:vertAlign w:val="subscript"/>
+        </w:rPr>
+        <w:t>7</w:t>
+      </w:r>
+      <w:r>
+        <w:t xml:space="preserve">) </w:t>
+      </w:r>
+      <w:r>
+        <w:t>and standard deviation are used to compute t</w:t>
+      </w:r>
+      <w:r>
+        <w:t xml:space="preserve">he </w:t>
+      </w:r>
+      <w:proofErr w:type="spellStart"/>
+      <w:r>
+        <w:t>G</w:t>
+      </w:r>
+      <w:r>
+        <w:rPr>
+          <w:vertAlign w:val="subscript"/>
+        </w:rPr>
+        <w:t>i</w:t>
+      </w:r>
+      <w:proofErr w:type="spellEnd"/>
+      <w:r>
+        <w:t xml:space="preserve"> functions.</w:t>
+      </w:r>
+      <w:r>
+        <w:t xml:space="preserve"> Optionally, the decoder uses the R matrix to retrieve the original four bit message.</w:t>
       </w:r>
     </w:p>
     <w:p/>
     <w:p>
       <w:r>
-        <w:t xml:space="preserve">The transmitter is responsible for transferring the message through the channel which includes (optional) Hamming encoding, extension of range through bit inversion, and addition of noise </w:t>
-      </w:r>
-      <w:r>
-        <w:t>(</w:t>
-      </w:r>
-      <w:r>
-        <w:rPr>
-          <w:i/>
-        </w:rPr>
-        <w:t>N</w:t>
-      </w:r>
-      <w:r>
-        <w:rPr>
-          <w:i/>
+        <w:t>The H matrix can be thought of as mapping the edges between the Xi variable nodes and the Fi function nodes:</w:t>
+      </w:r>
+    </w:p>
+    <w:p/>
+    <w:tbl>
+      <w:tblPr>
+        <w:tblStyle w:val="TableGrid"/>
+        <w:tblW w:w="0" w:type="auto"/>
+        <w:tblLook w:val="04A0" w:firstRow="1" w:lastRow="0" w:firstColumn="1" w:lastColumn="0" w:noHBand="0" w:noVBand="1"/>
+      </w:tblPr>
+      <w:tblGrid>
+        <w:gridCol w:w="1168"/>
+        <w:gridCol w:w="1168"/>
+        <w:gridCol w:w="1169"/>
+        <w:gridCol w:w="1169"/>
+        <w:gridCol w:w="1169"/>
+        <w:gridCol w:w="1169"/>
+        <w:gridCol w:w="1169"/>
+        <w:gridCol w:w="1169"/>
+      </w:tblGrid>
+      <w:tr>
+        <w:tc>
+          <w:tcPr>
+            <w:tcW w:w="1168" w:type="dxa"/>
+          </w:tcPr>
+          <w:p/>
+        </w:tc>
+        <w:tc>
+          <w:tcPr>
+            <w:tcW w:w="1168" w:type="dxa"/>
+          </w:tcPr>
+          <w:p>
+            <w:r>
+              <w:t>X</w:t>
+            </w:r>
+            <w:r>
+              <w:rPr>
+                <w:vertAlign w:val="subscript"/>
+              </w:rPr>
+              <w:t>1</w:t>
+            </w:r>
+          </w:p>
+        </w:tc>
+        <w:tc>
+          <w:tcPr>
+            <w:tcW w:w="1169" w:type="dxa"/>
+          </w:tcPr>
+          <w:p>
+            <w:r>
+              <w:t>X</w:t>
+            </w:r>
+            <w:r>
+              <w:rPr>
+                <w:vertAlign w:val="subscript"/>
+              </w:rPr>
+              <w:t>2</w:t>
+            </w:r>
+          </w:p>
+        </w:tc>
+        <w:tc>
+          <w:tcPr>
+            <w:tcW w:w="1169" w:type="dxa"/>
+          </w:tcPr>
+          <w:p>
+            <w:r>
+              <w:t>X</w:t>
+            </w:r>
+            <w:r>
+              <w:rPr>
+                <w:vertAlign w:val="subscript"/>
+              </w:rPr>
+              <w:t>3</w:t>
+            </w:r>
+          </w:p>
+        </w:tc>
+        <w:tc>
+          <w:tcPr>
+            <w:tcW w:w="1169" w:type="dxa"/>
+          </w:tcPr>
+          <w:p>
+            <w:r>
+              <w:t>X</w:t>
+            </w:r>
+            <w:r>
+              <w:rPr>
+                <w:vertAlign w:val="subscript"/>
+              </w:rPr>
+              <w:t>4</w:t>
+            </w:r>
+          </w:p>
+        </w:tc>
+        <w:tc>
+          <w:tcPr>
+            <w:tcW w:w="1169" w:type="dxa"/>
+          </w:tcPr>
+          <w:p>
+            <w:r>
+              <w:t>X</w:t>
+            </w:r>
+            <w:r>
+              <w:rPr>
+                <w:vertAlign w:val="subscript"/>
+              </w:rPr>
+              <w:t>5</w:t>
+            </w:r>
+          </w:p>
+        </w:tc>
+        <w:tc>
+          <w:tcPr>
+            <w:tcW w:w="1169" w:type="dxa"/>
+          </w:tcPr>
+          <w:p>
+            <w:r>
+              <w:t>X</w:t>
+            </w:r>
+            <w:r>
+              <w:rPr>
+                <w:vertAlign w:val="subscript"/>
+              </w:rPr>
+              <w:t>6</w:t>
+            </w:r>
+          </w:p>
+        </w:tc>
+        <w:tc>
+          <w:tcPr>
+            <w:tcW w:w="1169" w:type="dxa"/>
+          </w:tcPr>
+          <w:p>
+            <w:r>
+              <w:t>X</w:t>
+            </w:r>
+            <w:r>
+              <w:rPr>
+                <w:vertAlign w:val="subscript"/>
+              </w:rPr>
+              <w:t>7</w:t>
+            </w:r>
+          </w:p>
+        </w:tc>
+      </w:tr>
+      <w:tr>
+        <w:tc>
+          <w:tcPr>
+            <w:tcW w:w="1168" w:type="dxa"/>
+          </w:tcPr>
+          <w:p>
+            <w:r>
+              <w:t>F</w:t>
+            </w:r>
+            <w:r>
+              <w:rPr>
+                <w:vertAlign w:val="subscript"/>
+              </w:rPr>
+              <w:t>1</w:t>
+            </w:r>
+          </w:p>
+        </w:tc>
+        <w:tc>
+          <w:tcPr>
+            <w:tcW w:w="1168" w:type="dxa"/>
+          </w:tcPr>
+          <w:p>
+            <w:r>
+              <w:t>1</w:t>
+            </w:r>
+          </w:p>
+        </w:tc>
+        <w:tc>
+          <w:tcPr>
+            <w:tcW w:w="1169" w:type="dxa"/>
+          </w:tcPr>
+          <w:p>
+            <w:r>
+              <w:t>0</w:t>
+            </w:r>
+          </w:p>
+        </w:tc>
+        <w:tc>
+          <w:tcPr>
+            <w:tcW w:w="1169" w:type="dxa"/>
+          </w:tcPr>
+          <w:p>
+            <w:r>
+              <w:t>1</w:t>
+            </w:r>
+          </w:p>
+        </w:tc>
+        <w:tc>
+          <w:tcPr>
+            <w:tcW w:w="1169" w:type="dxa"/>
+          </w:tcPr>
+          <w:p>
+            <w:r>
+              <w:t>0</w:t>
+            </w:r>
+          </w:p>
+        </w:tc>
+        <w:tc>
+          <w:tcPr>
+            <w:tcW w:w="1169" w:type="dxa"/>
+          </w:tcPr>
+          <w:p>
+            <w:r>
+              <w:t>1</w:t>
+            </w:r>
+          </w:p>
+        </w:tc>
+        <w:tc>
+          <w:tcPr>
+            <w:tcW w:w="1169" w:type="dxa"/>
+          </w:tcPr>
+          <w:p>
+            <w:r>
+              <w:t>0</w:t>
+            </w:r>
+          </w:p>
+        </w:tc>
+        <w:tc>
+          <w:tcPr>
+            <w:tcW w:w="1169" w:type="dxa"/>
+          </w:tcPr>
+          <w:p>
+            <w:r>
+              <w:t>1</w:t>
+            </w:r>
+          </w:p>
+        </w:tc>
+      </w:tr>
+      <w:tr>
+        <w:tc>
+          <w:tcPr>
+            <w:tcW w:w="1168" w:type="dxa"/>
+          </w:tcPr>
+          <w:p>
+            <w:r>
+              <w:t>F</w:t>
+            </w:r>
+            <w:r>
+              <w:rPr>
+                <w:vertAlign w:val="subscript"/>
+              </w:rPr>
+              <w:t>2</w:t>
+            </w:r>
+          </w:p>
+        </w:tc>
+        <w:tc>
+          <w:tcPr>
+            <w:tcW w:w="1168" w:type="dxa"/>
+          </w:tcPr>
+          <w:p>
+            <w:r>
+              <w:t>0</w:t>
+            </w:r>
+          </w:p>
+        </w:tc>
+        <w:tc>
+          <w:tcPr>
+            <w:tcW w:w="1169" w:type="dxa"/>
+          </w:tcPr>
+          <w:p>
+            <w:r>
+              <w:t>1</w:t>
+            </w:r>
+          </w:p>
+        </w:tc>
+        <w:tc>
+          <w:tcPr>
+            <w:tcW w:w="1169" w:type="dxa"/>
+          </w:tcPr>
+          <w:p>
+            <w:r>
+              <w:t>1</w:t>
+            </w:r>
+          </w:p>
+        </w:tc>
+        <w:tc>
+          <w:tcPr>
+            <w:tcW w:w="1169" w:type="dxa"/>
+          </w:tcPr>
+          <w:p>
+            <w:r>
+              <w:t>0</w:t>
+            </w:r>
+          </w:p>
+        </w:tc>
+        <w:tc>
+          <w:tcPr>
+            <w:tcW w:w="1169" w:type="dxa"/>
+          </w:tcPr>
+          <w:p>
+            <w:r>
+              <w:t>0</w:t>
+            </w:r>
+          </w:p>
+        </w:tc>
+        <w:tc>
+          <w:tcPr>
+            <w:tcW w:w="1169" w:type="dxa"/>
+          </w:tcPr>
+          <w:p>
+            <w:r>
+              <w:t>1</w:t>
+            </w:r>
+          </w:p>
+        </w:tc>
+        <w:tc>
+          <w:tcPr>
+            <w:tcW w:w="1169" w:type="dxa"/>
+          </w:tcPr>
+          <w:p>
+            <w:r>
+              <w:t>1</w:t>
+            </w:r>
+          </w:p>
+        </w:tc>
+      </w:tr>
+      <w:tr>
+        <w:tc>
+          <w:tcPr>
+            <w:tcW w:w="1168" w:type="dxa"/>
+          </w:tcPr>
+          <w:p>
+            <w:r>
+              <w:t>F</w:t>
+            </w:r>
+            <w:r>
+              <w:rPr>
+                <w:vertAlign w:val="subscript"/>
+              </w:rPr>
+              <w:t>3</w:t>
+            </w:r>
+          </w:p>
+        </w:tc>
+        <w:tc>
+          <w:tcPr>
+            <w:tcW w:w="1168" w:type="dxa"/>
+          </w:tcPr>
+          <w:p>
+            <w:r>
+              <w:t>0</w:t>
+            </w:r>
+          </w:p>
+        </w:tc>
+        <w:tc>
+          <w:tcPr>
+            <w:tcW w:w="1169" w:type="dxa"/>
+          </w:tcPr>
+          <w:p>
+            <w:r>
+              <w:t>0</w:t>
+            </w:r>
+          </w:p>
+        </w:tc>
+        <w:tc>
+          <w:tcPr>
+            <w:tcW w:w="1169" w:type="dxa"/>
+          </w:tcPr>
+          <w:p>
+            <w:r>
+              <w:t>0</w:t>
+            </w:r>
+          </w:p>
+        </w:tc>
+        <w:tc>
+          <w:tcPr>
+            <w:tcW w:w="1169" w:type="dxa"/>
+          </w:tcPr>
+          <w:p>
+            <w:r>
+              <w:t>1</w:t>
+            </w:r>
+          </w:p>
+        </w:tc>
+        <w:tc>
+          <w:tcPr>
+            <w:tcW w:w="1169" w:type="dxa"/>
+          </w:tcPr>
+          <w:p>
+            <w:r>
+              <w:t>1</w:t>
+            </w:r>
+          </w:p>
+        </w:tc>
+        <w:tc>
+          <w:tcPr>
+            <w:tcW w:w="1169" w:type="dxa"/>
+          </w:tcPr>
+          <w:p>
+            <w:r>
+              <w:t>1</w:t>
+            </w:r>
+          </w:p>
+        </w:tc>
+        <w:tc>
+          <w:tcPr>
+            <w:tcW w:w="1169" w:type="dxa"/>
+          </w:tcPr>
+          <w:p>
+            <w:r>
+              <w:t>1</w:t>
+            </w:r>
+          </w:p>
+        </w:tc>
+      </w:tr>
+    </w:tbl>
+    <w:p/>
+    <w:p>
+      <w:r>
+        <w:t xml:space="preserve">We note that each ‘1’ represents and edge </w:t>
+      </w:r>
+      <w:r>
+        <w:t xml:space="preserve">between the row node and the column node, </w:t>
+      </w:r>
+      <w:r>
+        <w:t>and a ‘0’ means the two nodes are not con</w:t>
+      </w:r>
+      <w:r>
+        <w:t>nected. Thus the Hamming matrix, the standard deviation, and the received Z vector form a full characterization of our factor graph</w:t>
+      </w:r>
+      <w:r>
+        <w:t xml:space="preserve"> (the F</w:t>
+      </w:r>
+      <w:r>
+        <w:rPr>
           <w:vertAlign w:val="subscript"/>
         </w:rPr>
         <w:t>i</w:t>
       </w:r>
       <w:r>
-        <w:t xml:space="preserve">) </w:t>
-      </w:r>
-      <w:r>
-        <w:t xml:space="preserve">from a Gaussian distribution. The input is </w:t>
-      </w:r>
-      <w:r>
-        <w:rPr>
-          <w:i/>
-        </w:rPr>
-        <w:t>m</w:t>
-      </w:r>
-      <w:r>
-        <w:t xml:space="preserve">, which based on the optional Hamming encryption is either the original message or the Hamming encoded message. The output is </w:t>
-      </w:r>
-      <w:r>
-        <w:rPr>
-          <w:i/>
-        </w:rPr>
-        <w:t>z</w:t>
-      </w:r>
-      <w:r>
-        <w:t xml:space="preserve">, </w:t>
-      </w:r>
-      <w:r>
-        <w:lastRenderedPageBreak/>
-        <w:t xml:space="preserve">which is the observed code word for which the decoder will try and find the most likely possibility of </w:t>
-      </w:r>
-      <w:r>
-        <w:rPr>
-          <w:i/>
-        </w:rPr>
-        <w:t>X</w:t>
+        <w:t xml:space="preserve"> functions are implied from the H matrix)</w:t>
       </w:r>
       <w:r>
         <w:t>.</w:t>
@@ -4360,157 +6058,15 @@
     <w:p/>
     <w:p>
       <w:r>
-        <w:t xml:space="preserve">The decoder takes the following as input: </w:t>
-      </w:r>
-    </w:p>
-    <w:p>
-      <w:pPr>
-        <w:pStyle w:val="ListParagraph"/>
-        <w:numPr>
-          <w:ilvl w:val="0"/>
-          <w:numId w:val="1"/>
-        </w:numPr>
-      </w:pPr>
-      <w:r>
-        <w:rPr>
-          <w:i/>
-        </w:rPr>
-        <w:t>z</w:t>
-      </w:r>
-      <w:r>
-        <w:t>, a 7-</w:t>
-      </w:r>
-      <w:r>
-        <w:t>entry array</w:t>
-      </w:r>
-      <w:r>
-        <w:t>: (z</w:t>
-      </w:r>
-      <w:r>
-        <w:rPr>
-          <w:vertAlign w:val="subscript"/>
-        </w:rPr>
-        <w:t>1</w:t>
-      </w:r>
-      <w:r>
-        <w:t>, z</w:t>
-      </w:r>
-      <w:r>
-        <w:rPr>
-          <w:vertAlign w:val="subscript"/>
-        </w:rPr>
-        <w:t>2</w:t>
-      </w:r>
-      <w:r>
-        <w:t>, z</w:t>
-      </w:r>
-      <w:r>
-        <w:rPr>
-          <w:vertAlign w:val="subscript"/>
-        </w:rPr>
-        <w:t>3</w:t>
-      </w:r>
-      <w:r>
-        <w:t>, z</w:t>
-      </w:r>
-      <w:r>
-        <w:rPr>
-          <w:vertAlign w:val="subscript"/>
-        </w:rPr>
-        <w:t>4</w:t>
-      </w:r>
-      <w:r>
-        <w:t>, z</w:t>
-      </w:r>
-      <w:r>
-        <w:rPr>
-          <w:vertAlign w:val="subscript"/>
-        </w:rPr>
-        <w:t>5</w:t>
-      </w:r>
-      <w:r>
-        <w:t>, z</w:t>
-      </w:r>
-      <w:r>
-        <w:rPr>
-          <w:vertAlign w:val="subscript"/>
-        </w:rPr>
-        <w:t>6</w:t>
-      </w:r>
-      <w:r>
-        <w:t>, z</w:t>
-      </w:r>
-      <w:r>
-        <w:rPr>
-          <w:vertAlign w:val="subscript"/>
-        </w:rPr>
-        <w:t>7</w:t>
-      </w:r>
-      <w:r>
-        <w:t xml:space="preserve">) as described in the </w:t>
-      </w:r>
-      <w:r>
-        <w:t>setup</w:t>
-      </w:r>
-    </w:p>
-    <w:p>
-      <w:pPr>
-        <w:pStyle w:val="ListParagraph"/>
-        <w:numPr>
-          <w:ilvl w:val="0"/>
-          <w:numId w:val="1"/>
-        </w:numPr>
-      </w:pPr>
-      <w:r>
-        <w:rPr>
-          <w:i/>
-        </w:rPr>
-        <w:t>use_maxproduct</w:t>
-      </w:r>
-      <w:r>
-        <w:t xml:space="preserve"> to specify </w:t>
-      </w:r>
-      <w:r>
-        <w:t>t</w:t>
-      </w:r>
-      <w:r>
-        <w:t>he algorithm used for decoding (</w:t>
-      </w:r>
-      <w:r>
-        <w:t>1 for max product, 0 for sum product</w:t>
-      </w:r>
-      <w:r>
-        <w:t>)</w:t>
-      </w:r>
-    </w:p>
-    <w:p>
-      <w:pPr>
-        <w:pStyle w:val="ListParagraph"/>
-        <w:numPr>
-          <w:ilvl w:val="0"/>
-          <w:numId w:val="1"/>
-        </w:numPr>
-      </w:pPr>
-      <w:r>
-        <w:rPr>
-          <w:i/>
-        </w:rPr>
-        <w:t>std_deviation</w:t>
-      </w:r>
-      <w:r>
-        <w:t xml:space="preserve"> is the known standard deviation of the channel </w:t>
-      </w:r>
-      <w:r>
-        <w:t>N</w:t>
-      </w:r>
-      <w:r>
-        <w:rPr>
-          <w:vertAlign w:val="subscript"/>
-        </w:rPr>
-        <w:t>i</w:t>
-      </w:r>
-      <w:r>
-        <w:t>, also described in the setup</w:t>
+        <w:t>We note that while our algorithm is designed to be general enough to work with any Hamming matrix, it was only tested with the above (7</w:t>
+      </w:r>
+      <w:proofErr w:type="gramStart"/>
+      <w:r>
+        <w:t>,4</w:t>
+      </w:r>
+      <w:proofErr w:type="gramEnd"/>
+      <w:r>
+        <w:t>) Hamming decoder matrix.</w:t>
       </w:r>
     </w:p>
     <w:p/>
@@ -4528,14 +6084,19 @@
         </w:numPr>
       </w:pPr>
       <w:r>
-        <w:t>The messages from the P</w:t>
-      </w:r>
-      <w:r>
-        <w:rPr>
-          <w:vertAlign w:val="subscript"/>
-        </w:rPr>
-        <w:t>z|x</w:t>
-      </w:r>
+        <w:t xml:space="preserve">The messages from the </w:t>
+      </w:r>
+      <w:proofErr w:type="spellStart"/>
+      <w:r>
+        <w:t>G</w:t>
+      </w:r>
+      <w:r>
+        <w:rPr>
+          <w:vertAlign w:val="subscript"/>
+        </w:rPr>
+        <w:t>i</w:t>
+      </w:r>
+      <w:proofErr w:type="spellEnd"/>
       <w:r>
         <w:t xml:space="preserve"> function nodes to variable (X</w:t>
       </w:r>
@@ -4547,6 +6108,9 @@
       </w:r>
       <w:r>
         <w:t>) nodes -- these are cycle free and therefore are statically described in an array which we arbitrarily call m</w:t>
+      </w:r>
+      <w:r>
+        <w:t>.</w:t>
       </w:r>
     </w:p>
     <w:p>
@@ -4630,28 +6194,693 @@
     <w:p/>
     <w:p>
       <w:r>
-        <w:t>The returned value 'x' is the decoder's best guess for the original code word sent by the transmitter. To compute x, we take the summary message (multiplication of all incoming messages at the variable (x</w:t>
-      </w:r>
-      <w:r>
-        <w:t xml:space="preserve">i) nodes), after a prescribed </w:t>
-      </w:r>
-      <w:r>
-        <w:t xml:space="preserve">number of iterations. </w:t>
+        <w:t>At each iteration, our decoder first updates the F matrix, and then the V matrix. After a prescribed number of iterations</w:t>
+      </w:r>
+      <w:r>
+        <w:t xml:space="preserve"> (we chose 10, which we experimentally found to give sufficient performance)</w:t>
+      </w:r>
+      <w:r>
+        <w:t xml:space="preserve">, we take the summary message at each variable Xi node. The </w:t>
+      </w:r>
+      <w:proofErr w:type="spellStart"/>
+      <w:r>
+        <w:t>argmax</w:t>
+      </w:r>
+      <w:proofErr w:type="spellEnd"/>
+      <w:r>
+        <w:t xml:space="preserve"> of these summary messages is our best guess for the </w:t>
+      </w:r>
+      <w:proofErr w:type="spellStart"/>
+      <w:r>
+        <w:t>codeword</w:t>
+      </w:r>
+      <w:proofErr w:type="spellEnd"/>
+      <w:r>
+        <w:t xml:space="preserve"> </w:t>
+      </w:r>
+      <w:r>
+        <w:t>(</w:t>
+      </w:r>
+      <w:r>
+        <w:rPr>
+          <w:i/>
+        </w:rPr>
+        <w:t>X</w:t>
+      </w:r>
+      <w:r>
+        <w:rPr>
+          <w:i/>
+          <w:vertAlign w:val="subscript"/>
+        </w:rPr>
+        <w:t>1</w:t>
+      </w:r>
+      <w:r>
+        <w:rPr>
+          <w:i/>
+        </w:rPr>
+        <w:t xml:space="preserve">, </w:t>
+      </w:r>
+      <w:r>
+        <w:rPr>
+          <w:i/>
+        </w:rPr>
+        <w:t>X</w:t>
+      </w:r>
+      <w:r>
+        <w:rPr>
+          <w:i/>
+          <w:vertAlign w:val="subscript"/>
+        </w:rPr>
+        <w:t>2</w:t>
+      </w:r>
+      <w:r>
+        <w:rPr>
+          <w:i/>
+        </w:rPr>
+        <w:t xml:space="preserve">, </w:t>
+      </w:r>
+      <w:r>
+        <w:rPr>
+          <w:i/>
+        </w:rPr>
+        <w:t>X</w:t>
+      </w:r>
+      <w:r>
+        <w:rPr>
+          <w:i/>
+          <w:vertAlign w:val="subscript"/>
+        </w:rPr>
+        <w:t>3</w:t>
+      </w:r>
+      <w:r>
+        <w:rPr>
+          <w:i/>
+        </w:rPr>
+        <w:t xml:space="preserve">, </w:t>
+      </w:r>
+      <w:r>
+        <w:rPr>
+          <w:i/>
+        </w:rPr>
+        <w:t>X</w:t>
+      </w:r>
+      <w:r>
+        <w:rPr>
+          <w:i/>
+          <w:vertAlign w:val="subscript"/>
+        </w:rPr>
+        <w:t>4</w:t>
+      </w:r>
+      <w:r>
+        <w:rPr>
+          <w:i/>
+        </w:rPr>
+        <w:t xml:space="preserve">, </w:t>
+      </w:r>
+      <w:r>
+        <w:rPr>
+          <w:i/>
+        </w:rPr>
+        <w:t>X</w:t>
+      </w:r>
+      <w:r>
+        <w:rPr>
+          <w:i/>
+          <w:vertAlign w:val="subscript"/>
+        </w:rPr>
+        <w:t>5</w:t>
+      </w:r>
+      <w:r>
+        <w:rPr>
+          <w:i/>
+        </w:rPr>
+        <w:t xml:space="preserve">, </w:t>
+      </w:r>
+      <w:r>
+        <w:rPr>
+          <w:i/>
+        </w:rPr>
+        <w:t>X</w:t>
+      </w:r>
+      <w:r>
+        <w:rPr>
+          <w:i/>
+          <w:vertAlign w:val="subscript"/>
+        </w:rPr>
+        <w:t>6</w:t>
+      </w:r>
+      <w:r>
+        <w:rPr>
+          <w:i/>
+        </w:rPr>
+        <w:t xml:space="preserve">, </w:t>
+      </w:r>
+      <w:proofErr w:type="gramStart"/>
+      <w:r>
+        <w:rPr>
+          <w:i/>
+        </w:rPr>
+        <w:t>X</w:t>
+      </w:r>
+      <w:r>
+        <w:rPr>
+          <w:i/>
+          <w:vertAlign w:val="subscript"/>
+        </w:rPr>
+        <w:t>7</w:t>
+      </w:r>
+      <w:proofErr w:type="gramEnd"/>
+      <w:r>
+        <w:t>)</w:t>
+      </w:r>
+      <w:r>
+        <w:t>.</w:t>
       </w:r>
     </w:p>
     <w:p/>
     <w:p>
       <w:r>
-        <w:t>Finally, because underflow was observed (small fractions multiplied many times become too small to be carried in floating point numbers) we take the log of all original messages, and perform all computations in the log domain.</w:t>
+        <w:t>Finally, we note that because underflow was observed (small fractions multiplied many times become too small to be carried in floating point numbers) we take the log of all original messages, and perform all computations in the log domain.</w:t>
+      </w:r>
+    </w:p>
+    <w:p/>
+    <w:p>
+      <w:r>
+        <w:t>In the log domain:</w:t>
+      </w:r>
+    </w:p>
+    <w:p>
+      <w:pPr>
+        <w:pStyle w:val="ListParagraph"/>
+        <w:numPr>
+          <w:ilvl w:val="0"/>
+          <w:numId w:val="5"/>
+        </w:numPr>
+      </w:pPr>
+      <w:r>
+        <w:t>Multiplication in linear domain becomes addition</w:t>
+      </w:r>
+    </w:p>
+    <w:p>
+      <w:pPr>
+        <w:pStyle w:val="ListParagraph"/>
+        <w:numPr>
+          <w:ilvl w:val="0"/>
+          <w:numId w:val="5"/>
+        </w:numPr>
+      </w:pPr>
+      <w:r>
+        <w:lastRenderedPageBreak/>
+        <w:t xml:space="preserve">Addition becomes </w:t>
+      </w:r>
+      <w:proofErr w:type="spellStart"/>
+      <w:r>
+        <w:t>logsumexp</w:t>
+      </w:r>
+      <w:proofErr w:type="spellEnd"/>
+      <w:r>
+        <w:t xml:space="preserve"> (</w:t>
+      </w:r>
+      <w:proofErr w:type="spellStart"/>
+      <w:r>
+        <w:t>numpy</w:t>
+      </w:r>
+      <w:proofErr w:type="spellEnd"/>
+      <w:r>
+        <w:t xml:space="preserve"> has an efficient function for this, so we don’t use the algorithm suggested in the assignment description)</w:t>
+      </w:r>
+    </w:p>
+    <w:p>
+      <w:pPr>
+        <w:pStyle w:val="ListParagraph"/>
+        <w:numPr>
+          <w:ilvl w:val="0"/>
+          <w:numId w:val="5"/>
+        </w:numPr>
+      </w:pPr>
+      <w:r>
+        <w:t xml:space="preserve">Max remains max (since log(x) is a monotonically increasing function) </w:t>
+      </w:r>
+    </w:p>
+    <w:p/>
+    <w:p>
+      <w:r>
+        <w:t>For performance testing of our decoder, we also im</w:t>
+      </w:r>
+      <w:r>
+        <w:t>plement Transmitter and Simulator classes. The Transmitter</w:t>
+      </w:r>
+      <w:r>
+        <w:t xml:space="preserve"> class is initialized with the G generator matrix, and a binary variable to select whether the encoder uses a 4 bit message as input instead of the Hamming </w:t>
+      </w:r>
+      <w:proofErr w:type="spellStart"/>
+      <w:r>
+        <w:t>codeword</w:t>
+      </w:r>
+      <w:proofErr w:type="spellEnd"/>
+      <w:r>
+        <w:t>. The Transmitter</w:t>
+      </w:r>
+      <w:r>
+        <w:t xml:space="preserve"> class’ ‘transmit’ method takes the </w:t>
+      </w:r>
+      <w:r>
+        <w:t>(</w:t>
+      </w:r>
+      <w:r>
+        <w:rPr>
+          <w:i/>
+        </w:rPr>
+        <w:t>X</w:t>
+      </w:r>
+      <w:r>
+        <w:rPr>
+          <w:i/>
+          <w:vertAlign w:val="subscript"/>
+        </w:rPr>
+        <w:t>1</w:t>
+      </w:r>
+      <w:r>
+        <w:rPr>
+          <w:i/>
+        </w:rPr>
+        <w:t xml:space="preserve">, </w:t>
+      </w:r>
+      <w:r>
+        <w:rPr>
+          <w:i/>
+        </w:rPr>
+        <w:t>X</w:t>
+      </w:r>
+      <w:r>
+        <w:rPr>
+          <w:i/>
+          <w:vertAlign w:val="subscript"/>
+        </w:rPr>
+        <w:t>2</w:t>
+      </w:r>
+      <w:r>
+        <w:rPr>
+          <w:i/>
+        </w:rPr>
+        <w:t xml:space="preserve">, </w:t>
+      </w:r>
+      <w:r>
+        <w:rPr>
+          <w:i/>
+        </w:rPr>
+        <w:t>X</w:t>
+      </w:r>
+      <w:r>
+        <w:rPr>
+          <w:i/>
+          <w:vertAlign w:val="subscript"/>
+        </w:rPr>
+        <w:t>3</w:t>
+      </w:r>
+      <w:r>
+        <w:rPr>
+          <w:i/>
+        </w:rPr>
+        <w:t xml:space="preserve">, </w:t>
+      </w:r>
+      <w:r>
+        <w:rPr>
+          <w:i/>
+        </w:rPr>
+        <w:t>X</w:t>
+      </w:r>
+      <w:r>
+        <w:rPr>
+          <w:i/>
+          <w:vertAlign w:val="subscript"/>
+        </w:rPr>
+        <w:t>4</w:t>
+      </w:r>
+      <w:r>
+        <w:rPr>
+          <w:i/>
+        </w:rPr>
+        <w:t xml:space="preserve">, </w:t>
+      </w:r>
+      <w:r>
+        <w:rPr>
+          <w:i/>
+        </w:rPr>
+        <w:t>X</w:t>
+      </w:r>
+      <w:r>
+        <w:rPr>
+          <w:i/>
+          <w:vertAlign w:val="subscript"/>
+        </w:rPr>
+        <w:t>5</w:t>
+      </w:r>
+      <w:r>
+        <w:rPr>
+          <w:i/>
+        </w:rPr>
+        <w:t xml:space="preserve">, </w:t>
+      </w:r>
+      <w:r>
+        <w:rPr>
+          <w:i/>
+        </w:rPr>
+        <w:t>X</w:t>
+      </w:r>
+      <w:r>
+        <w:rPr>
+          <w:i/>
+          <w:vertAlign w:val="subscript"/>
+        </w:rPr>
+        <w:t>6</w:t>
+      </w:r>
+      <w:r>
+        <w:rPr>
+          <w:i/>
+        </w:rPr>
+        <w:t xml:space="preserve">, </w:t>
+      </w:r>
+      <w:r>
+        <w:rPr>
+          <w:i/>
+        </w:rPr>
+        <w:t>X</w:t>
+      </w:r>
+      <w:r>
+        <w:rPr>
+          <w:i/>
+          <w:vertAlign w:val="subscript"/>
+        </w:rPr>
+        <w:t>7</w:t>
+      </w:r>
+      <w:r>
+        <w:t>)</w:t>
+      </w:r>
+      <w:r>
+        <w:t xml:space="preserve"> </w:t>
+      </w:r>
+      <w:proofErr w:type="spellStart"/>
+      <w:r>
+        <w:t>codeword</w:t>
+      </w:r>
+      <w:proofErr w:type="spellEnd"/>
+      <w:r>
+        <w:t xml:space="preserve"> and standard deviation as input,</w:t>
+      </w:r>
+      <w:r>
+        <w:t xml:space="preserve"> and transforms </w:t>
+      </w:r>
+      <w:r>
+        <w:t xml:space="preserve">the X vector </w:t>
+      </w:r>
+      <w:r>
+        <w:t>into the (</w:t>
+      </w:r>
+      <w:r>
+        <w:rPr>
+          <w:i/>
+        </w:rPr>
+        <w:t>Z</w:t>
+      </w:r>
+      <w:r>
+        <w:rPr>
+          <w:i/>
+          <w:vertAlign w:val="subscript"/>
+        </w:rPr>
+        <w:t>1</w:t>
+      </w:r>
+      <w:r>
+        <w:t xml:space="preserve">, </w:t>
+      </w:r>
+      <w:r>
+        <w:rPr>
+          <w:i/>
+        </w:rPr>
+        <w:t>Z</w:t>
+      </w:r>
+      <w:r>
+        <w:rPr>
+          <w:i/>
+          <w:vertAlign w:val="subscript"/>
+        </w:rPr>
+        <w:t>2</w:t>
+      </w:r>
+      <w:r>
+        <w:t xml:space="preserve">, </w:t>
+      </w:r>
+      <w:r>
+        <w:rPr>
+          <w:i/>
+        </w:rPr>
+        <w:t>Z</w:t>
+      </w:r>
+      <w:r>
+        <w:rPr>
+          <w:i/>
+          <w:vertAlign w:val="subscript"/>
+        </w:rPr>
+        <w:t>3</w:t>
+      </w:r>
+      <w:r>
+        <w:t xml:space="preserve">, </w:t>
+      </w:r>
+      <w:r>
+        <w:rPr>
+          <w:i/>
+        </w:rPr>
+        <w:t>Z</w:t>
+      </w:r>
+      <w:r>
+        <w:rPr>
+          <w:i/>
+          <w:vertAlign w:val="subscript"/>
+        </w:rPr>
+        <w:t>4</w:t>
+      </w:r>
+      <w:r>
+        <w:t xml:space="preserve">, </w:t>
+      </w:r>
+      <w:r>
+        <w:rPr>
+          <w:i/>
+        </w:rPr>
+        <w:t>Z</w:t>
+      </w:r>
+      <w:r>
+        <w:rPr>
+          <w:i/>
+          <w:vertAlign w:val="subscript"/>
+        </w:rPr>
+        <w:t>5</w:t>
+      </w:r>
+      <w:r>
+        <w:t xml:space="preserve">, </w:t>
+      </w:r>
+      <w:r>
+        <w:rPr>
+          <w:i/>
+        </w:rPr>
+        <w:t>Z</w:t>
+      </w:r>
+      <w:r>
+        <w:rPr>
+          <w:i/>
+          <w:vertAlign w:val="subscript"/>
+        </w:rPr>
+        <w:t>6</w:t>
+      </w:r>
+      <w:r>
+        <w:t xml:space="preserve">, </w:t>
+      </w:r>
+      <w:r>
+        <w:rPr>
+          <w:i/>
+        </w:rPr>
+        <w:t>Z</w:t>
+      </w:r>
+      <w:r>
+        <w:rPr>
+          <w:i/>
+          <w:vertAlign w:val="subscript"/>
+        </w:rPr>
+        <w:t>7</w:t>
+      </w:r>
+      <w:r>
+        <w:rPr>
+          <w:i/>
+        </w:rPr>
+        <w:t>)</w:t>
+      </w:r>
+      <w:r>
+        <w:t xml:space="preserve"> transmitted values, as described in the setup. Optionally, the transmit method may also accept a 4 bit message, which it Hamming encodes before transforming into the (</w:t>
+      </w:r>
+      <w:r>
+        <w:rPr>
+          <w:i/>
+        </w:rPr>
+        <w:t>Z</w:t>
+      </w:r>
+      <w:r>
+        <w:rPr>
+          <w:i/>
+          <w:vertAlign w:val="subscript"/>
+        </w:rPr>
+        <w:t>1</w:t>
+      </w:r>
+      <w:r>
+        <w:t xml:space="preserve">, </w:t>
+      </w:r>
+      <w:r>
+        <w:rPr>
+          <w:i/>
+        </w:rPr>
+        <w:t>Z</w:t>
+      </w:r>
+      <w:r>
+        <w:rPr>
+          <w:i/>
+          <w:vertAlign w:val="subscript"/>
+        </w:rPr>
+        <w:t>2</w:t>
+      </w:r>
+      <w:r>
+        <w:t xml:space="preserve">, </w:t>
+      </w:r>
+      <w:r>
+        <w:rPr>
+          <w:i/>
+        </w:rPr>
+        <w:t>Z</w:t>
+      </w:r>
+      <w:r>
+        <w:rPr>
+          <w:i/>
+          <w:vertAlign w:val="subscript"/>
+        </w:rPr>
+        <w:t>3</w:t>
+      </w:r>
+      <w:r>
+        <w:t xml:space="preserve">, </w:t>
+      </w:r>
+      <w:r>
+        <w:rPr>
+          <w:i/>
+        </w:rPr>
+        <w:t>Z</w:t>
+      </w:r>
+      <w:r>
+        <w:rPr>
+          <w:i/>
+          <w:vertAlign w:val="subscript"/>
+        </w:rPr>
+        <w:t>4</w:t>
+      </w:r>
+      <w:r>
+        <w:t xml:space="preserve">, </w:t>
+      </w:r>
+      <w:r>
+        <w:rPr>
+          <w:i/>
+        </w:rPr>
+        <w:t>Z</w:t>
+      </w:r>
+      <w:r>
+        <w:rPr>
+          <w:i/>
+          <w:vertAlign w:val="subscript"/>
+        </w:rPr>
+        <w:t>5</w:t>
+      </w:r>
+      <w:r>
+        <w:t xml:space="preserve">, </w:t>
+      </w:r>
+      <w:r>
+        <w:rPr>
+          <w:i/>
+        </w:rPr>
+        <w:t>Z</w:t>
+      </w:r>
+      <w:r>
+        <w:rPr>
+          <w:i/>
+          <w:vertAlign w:val="subscript"/>
+        </w:rPr>
+        <w:t>6</w:t>
+      </w:r>
+      <w:r>
+        <w:t xml:space="preserve">, </w:t>
+      </w:r>
+      <w:r>
+        <w:rPr>
+          <w:i/>
+        </w:rPr>
+        <w:t>Z</w:t>
+      </w:r>
+      <w:r>
+        <w:rPr>
+          <w:i/>
+          <w:vertAlign w:val="subscript"/>
+        </w:rPr>
+        <w:t>7</w:t>
+      </w:r>
+      <w:r>
+        <w:rPr>
+          <w:i/>
+        </w:rPr>
+        <w:t xml:space="preserve">) </w:t>
+      </w:r>
+      <w:r>
+        <w:t>values.</w:t>
+      </w:r>
+    </w:p>
+    <w:p/>
+    <w:p>
+      <w:r>
+        <w:t xml:space="preserve">The ‘Simulator’ class </w:t>
+      </w:r>
+      <w:r>
+        <w:t>is initialized with a number of iterations, the H matrix, the R matrix,</w:t>
+      </w:r>
+      <w:r>
+        <w:t xml:space="preserve"> the G matrix, and the number of iterations (or samples) to use. It uses the H, R, and G matrices to initialize the Transmitter and Decoder classes. For each iteration, for each algorithm, and for a range of variances from 0.1 to 1, the Simulator class’ simulate method </w:t>
+      </w:r>
+      <w:r>
+        <w:t xml:space="preserve">sets the Z </w:t>
+      </w:r>
+      <w:r>
+        <w:t>vector</w:t>
+      </w:r>
+      <w:r>
+        <w:t xml:space="preserve">, sets a range of variance values, and calls the transmit and decode methods and compares the output X with the Z vector. </w:t>
+      </w:r>
+      <w:r>
+        <w:t>With the result of these operations, the simulate method computes a bit error rate for each variance, and then plots bit error rate against variance for each algorithm.</w:t>
+      </w:r>
+      <w:r>
+        <w:t xml:space="preserve"> Note that for simplicity (and as instructed in the assignment description) we set our Z vector to zero.</w:t>
+      </w:r>
+    </w:p>
+    <w:p/>
+    <w:p>
+      <w:r>
+        <w:t>Finally, our ‘simulation.py’ script simply instantiates the Simulator class and runs the simulate method.</w:t>
+      </w:r>
+    </w:p>
+    <w:p>
+      <w:r>
+        <w:t xml:space="preserve"> </w:t>
       </w:r>
     </w:p>
     <w:p>
       <w:pPr>
         <w:pStyle w:val="Heading1"/>
       </w:pPr>
+      <w:bookmarkStart w:id="2" w:name="_Toc496046644"/>
       <w:r>
         <w:t>Running Instructions &amp; Dependencies</w:t>
       </w:r>
+      <w:bookmarkEnd w:id="2"/>
     </w:p>
     <w:p>
       <w:r>
@@ -4681,9 +6910,11 @@
           <w:numId w:val="3"/>
         </w:numPr>
       </w:pPr>
+      <w:proofErr w:type="spellStart"/>
       <w:r>
         <w:t>Numpy</w:t>
       </w:r>
+      <w:proofErr w:type="spellEnd"/>
     </w:p>
     <w:p>
       <w:pPr>
@@ -4693,9 +6924,11 @@
           <w:numId w:val="3"/>
         </w:numPr>
       </w:pPr>
+      <w:proofErr w:type="spellStart"/>
       <w:r>
         <w:t>Scipy</w:t>
       </w:r>
+      <w:proofErr w:type="spellEnd"/>
     </w:p>
     <w:p>
       <w:pPr>
@@ -4705,14 +6938,19 @@
           <w:numId w:val="3"/>
         </w:numPr>
       </w:pPr>
+      <w:proofErr w:type="spellStart"/>
       <w:r>
         <w:t>Matplotlib</w:t>
       </w:r>
+      <w:proofErr w:type="spellEnd"/>
     </w:p>
     <w:p/>
     <w:p>
       <w:r>
-        <w:t xml:space="preserve">Execute </w:t>
+        <w:t>To execute, run</w:t>
+      </w:r>
+      <w:r>
+        <w:t xml:space="preserve"> </w:t>
       </w:r>
       <w:r>
         <w:rPr>
@@ -4732,49 +6970,610 @@
       <w:pPr>
         <w:pStyle w:val="Heading1"/>
       </w:pPr>
+      <w:bookmarkStart w:id="3" w:name="_Toc496046645"/>
+      <w:r>
+        <w:t>Results</w:t>
+      </w:r>
+      <w:bookmarkEnd w:id="3"/>
+    </w:p>
+    <w:p>
+      <w:r>
+        <w:t>Figure 3 shows the two plots computed and displayed by the simulate method, as described in Implementation Notes. The graph plots the bit error rate against variance of</w:t>
+      </w:r>
+      <w:r>
+        <w:t xml:space="preserve"> the</w:t>
+      </w:r>
+      <w:r>
+        <w:t xml:space="preserve"> </w:t>
+      </w:r>
+      <w:r>
+        <w:t xml:space="preserve">Gaussian channel for the Max product algorithm (blue plot) and the Sum product algorithm (red plot). </w:t>
+      </w:r>
       <w:r>
         <w:lastRenderedPageBreak/>
-        <w:t>Results</w:t>
-      </w:r>
-    </w:p>
-    <w:p>
-      <w:r>
-        <w:t xml:space="preserve">The graph </w:t>
-      </w:r>
-      <w:r>
-        <w:t xml:space="preserve">displays the relation between probability of bit error and variance for an execution of the system with </w:t>
-      </w:r>
-      <w:r>
-        <w:t>2000 code words and 10 iterations per decode run.</w:t>
-      </w:r>
-    </w:p>
-    <w:p>
+        <w:t>The variance values</w:t>
+      </w:r>
+      <w:r>
+        <w:t xml:space="preserve"> range from 0.1 to 1.0 in increments of 0.1</w:t>
+      </w:r>
+      <w:r>
+        <w:t>.</w:t>
+      </w:r>
+      <w:r>
+        <w:t xml:space="preserve"> </w:t>
+      </w:r>
+      <w:r>
+        <w:t xml:space="preserve">The </w:t>
+      </w:r>
+      <w:proofErr w:type="spellStart"/>
+      <w:proofErr w:type="gramStart"/>
+      <w:r>
+        <w:t>The</w:t>
+      </w:r>
+      <w:proofErr w:type="spellEnd"/>
+      <w:proofErr w:type="gramEnd"/>
+      <w:r>
+        <w:t xml:space="preserve"> max product</w:t>
+      </w:r>
+      <w:r>
+        <w:t xml:space="preserve"> and sum product</w:t>
+      </w:r>
+      <w:r>
+        <w:t xml:space="preserve"> </w:t>
+      </w:r>
+      <w:r>
+        <w:t>bit error rate</w:t>
+      </w:r>
+      <w:r>
+        <w:t>s</w:t>
+      </w:r>
+      <w:r>
+        <w:t xml:space="preserve"> range</w:t>
+      </w:r>
+      <w:r>
+        <w:t xml:space="preserve"> are shown in the table below</w:t>
+      </w:r>
+      <w:r>
+        <w:t>.</w:t>
+      </w:r>
+    </w:p>
+    <w:p/>
+    <w:tbl>
+      <w:tblPr>
+        <w:tblStyle w:val="TableGrid"/>
+        <w:tblW w:w="0" w:type="auto"/>
+        <w:tblLayout w:type="fixed"/>
+        <w:tblLook w:val="04A0" w:firstRow="1" w:lastRow="0" w:firstColumn="1" w:lastColumn="0" w:noHBand="0" w:noVBand="1"/>
+      </w:tblPr>
+      <w:tblGrid>
+        <w:gridCol w:w="704"/>
+        <w:gridCol w:w="789"/>
+        <w:gridCol w:w="873"/>
+        <w:gridCol w:w="873"/>
+        <w:gridCol w:w="873"/>
+        <w:gridCol w:w="873"/>
+        <w:gridCol w:w="873"/>
+        <w:gridCol w:w="873"/>
+        <w:gridCol w:w="873"/>
+        <w:gridCol w:w="873"/>
+        <w:gridCol w:w="873"/>
+      </w:tblGrid>
+      <w:tr>
+        <w:tc>
+          <w:tcPr>
+            <w:tcW w:w="704" w:type="dxa"/>
+          </w:tcPr>
+          <w:p>
+            <w:r>
+              <w:t>Variance -&gt;</w:t>
+            </w:r>
+          </w:p>
+        </w:tc>
+        <w:tc>
+          <w:tcPr>
+            <w:tcW w:w="789" w:type="dxa"/>
+          </w:tcPr>
+          <w:p>
+            <w:r>
+              <w:t>0.1</w:t>
+            </w:r>
+          </w:p>
+        </w:tc>
+        <w:tc>
+          <w:tcPr>
+            <w:tcW w:w="873" w:type="dxa"/>
+          </w:tcPr>
+          <w:p>
+            <w:r>
+              <w:t>0.2</w:t>
+            </w:r>
+          </w:p>
+        </w:tc>
+        <w:tc>
+          <w:tcPr>
+            <w:tcW w:w="873" w:type="dxa"/>
+          </w:tcPr>
+          <w:p>
+            <w:r>
+              <w:t>0.3</w:t>
+            </w:r>
+          </w:p>
+        </w:tc>
+        <w:tc>
+          <w:tcPr>
+            <w:tcW w:w="873" w:type="dxa"/>
+          </w:tcPr>
+          <w:p>
+            <w:r>
+              <w:t>0.4</w:t>
+            </w:r>
+          </w:p>
+        </w:tc>
+        <w:tc>
+          <w:tcPr>
+            <w:tcW w:w="873" w:type="dxa"/>
+          </w:tcPr>
+          <w:p>
+            <w:r>
+              <w:t>0.5</w:t>
+            </w:r>
+          </w:p>
+        </w:tc>
+        <w:tc>
+          <w:tcPr>
+            <w:tcW w:w="873" w:type="dxa"/>
+          </w:tcPr>
+          <w:p>
+            <w:r>
+              <w:t>0.6</w:t>
+            </w:r>
+          </w:p>
+        </w:tc>
+        <w:tc>
+          <w:tcPr>
+            <w:tcW w:w="873" w:type="dxa"/>
+          </w:tcPr>
+          <w:p>
+            <w:r>
+              <w:t>0.7</w:t>
+            </w:r>
+          </w:p>
+        </w:tc>
+        <w:tc>
+          <w:tcPr>
+            <w:tcW w:w="873" w:type="dxa"/>
+          </w:tcPr>
+          <w:p>
+            <w:r>
+              <w:t>0.8</w:t>
+            </w:r>
+          </w:p>
+        </w:tc>
+        <w:tc>
+          <w:tcPr>
+            <w:tcW w:w="873" w:type="dxa"/>
+          </w:tcPr>
+          <w:p>
+            <w:r>
+              <w:t>0.9</w:t>
+            </w:r>
+          </w:p>
+        </w:tc>
+        <w:tc>
+          <w:tcPr>
+            <w:tcW w:w="873" w:type="dxa"/>
+          </w:tcPr>
+          <w:p>
+            <w:r>
+              <w:t>1.0</w:t>
+            </w:r>
+          </w:p>
+        </w:tc>
+      </w:tr>
+      <w:tr>
+        <w:tc>
+          <w:tcPr>
+            <w:tcW w:w="704" w:type="dxa"/>
+          </w:tcPr>
+          <w:p>
+            <w:r>
+              <w:t>Max product</w:t>
+            </w:r>
+          </w:p>
+        </w:tc>
+        <w:tc>
+          <w:tcPr>
+            <w:tcW w:w="789" w:type="dxa"/>
+          </w:tcPr>
+          <w:p>
+            <w:r>
+              <w:rPr>
+                <w:rFonts w:ascii="Segoe UI" w:hAnsi="Segoe UI" w:cs="Segoe UI"/>
+                <w:color w:val="000000"/>
+                <w:sz w:val="21"/>
+                <w:szCs w:val="21"/>
+                <w:shd w:val="clear" w:color="auto" w:fill="F1F0F0"/>
+              </w:rPr>
+              <w:t xml:space="preserve">2.14285714e-04 </w:t>
+            </w:r>
+          </w:p>
+        </w:tc>
+        <w:tc>
+          <w:tcPr>
+            <w:tcW w:w="873" w:type="dxa"/>
+          </w:tcPr>
+          <w:p>
+            <w:r>
+              <w:rPr>
+                <w:rFonts w:ascii="Segoe UI" w:hAnsi="Segoe UI" w:cs="Segoe UI"/>
+                <w:color w:val="000000"/>
+                <w:sz w:val="21"/>
+                <w:szCs w:val="21"/>
+                <w:shd w:val="clear" w:color="auto" w:fill="F1F0F0"/>
+              </w:rPr>
+              <w:t>1.35714286e-03</w:t>
+            </w:r>
+          </w:p>
+        </w:tc>
+        <w:tc>
+          <w:tcPr>
+            <w:tcW w:w="873" w:type="dxa"/>
+          </w:tcPr>
+          <w:p>
+            <w:r>
+              <w:rPr>
+                <w:rFonts w:ascii="Segoe UI" w:hAnsi="Segoe UI" w:cs="Segoe UI"/>
+                <w:color w:val="000000"/>
+                <w:sz w:val="21"/>
+                <w:szCs w:val="21"/>
+                <w:shd w:val="clear" w:color="auto" w:fill="F1F0F0"/>
+              </w:rPr>
+              <w:t>9.35714286e-03</w:t>
+            </w:r>
+          </w:p>
+        </w:tc>
+        <w:tc>
+          <w:tcPr>
+            <w:tcW w:w="873" w:type="dxa"/>
+          </w:tcPr>
+          <w:p>
+            <w:r>
+              <w:rPr>
+                <w:rFonts w:ascii="Segoe UI" w:hAnsi="Segoe UI" w:cs="Segoe UI"/>
+                <w:color w:val="000000"/>
+                <w:sz w:val="21"/>
+                <w:szCs w:val="21"/>
+                <w:shd w:val="clear" w:color="auto" w:fill="F1F0F0"/>
+              </w:rPr>
+              <w:t>2.10714286e-02</w:t>
+            </w:r>
+          </w:p>
+        </w:tc>
+        <w:tc>
+          <w:tcPr>
+            <w:tcW w:w="873" w:type="dxa"/>
+          </w:tcPr>
+          <w:p>
+            <w:r>
+              <w:rPr>
+                <w:rFonts w:ascii="Segoe UI" w:hAnsi="Segoe UI" w:cs="Segoe UI"/>
+                <w:color w:val="000000"/>
+                <w:sz w:val="21"/>
+                <w:szCs w:val="21"/>
+                <w:shd w:val="clear" w:color="auto" w:fill="F1F0F0"/>
+              </w:rPr>
+              <w:t>3.67142857e-02</w:t>
+            </w:r>
+          </w:p>
+        </w:tc>
+        <w:tc>
+          <w:tcPr>
+            <w:tcW w:w="873" w:type="dxa"/>
+          </w:tcPr>
+          <w:p>
+            <w:r>
+              <w:rPr>
+                <w:rFonts w:ascii="Segoe UI" w:hAnsi="Segoe UI" w:cs="Segoe UI"/>
+                <w:color w:val="000000"/>
+                <w:sz w:val="21"/>
+                <w:szCs w:val="21"/>
+                <w:shd w:val="clear" w:color="auto" w:fill="F1F0F0"/>
+              </w:rPr>
+              <w:t>5.69285714e-02</w:t>
+            </w:r>
+          </w:p>
+        </w:tc>
+        <w:tc>
+          <w:tcPr>
+            <w:tcW w:w="873" w:type="dxa"/>
+          </w:tcPr>
+          <w:p>
+            <w:r>
+              <w:rPr>
+                <w:rFonts w:ascii="Segoe UI" w:hAnsi="Segoe UI" w:cs="Segoe UI"/>
+                <w:color w:val="000000"/>
+                <w:sz w:val="21"/>
+                <w:szCs w:val="21"/>
+                <w:shd w:val="clear" w:color="auto" w:fill="F1F0F0"/>
+              </w:rPr>
+              <w:t>7.40000000e-02</w:t>
+            </w:r>
+          </w:p>
+        </w:tc>
+        <w:tc>
+          <w:tcPr>
+            <w:tcW w:w="873" w:type="dxa"/>
+          </w:tcPr>
+          <w:p>
+            <w:r>
+              <w:rPr>
+                <w:rFonts w:ascii="Segoe UI" w:hAnsi="Segoe UI" w:cs="Segoe UI"/>
+                <w:color w:val="000000"/>
+                <w:sz w:val="21"/>
+                <w:szCs w:val="21"/>
+                <w:shd w:val="clear" w:color="auto" w:fill="F1F0F0"/>
+              </w:rPr>
+              <w:t>9.45000000e-02</w:t>
+            </w:r>
+          </w:p>
+        </w:tc>
+        <w:tc>
+          <w:tcPr>
+            <w:tcW w:w="873" w:type="dxa"/>
+          </w:tcPr>
+          <w:p>
+            <w:r>
+              <w:rPr>
+                <w:rFonts w:ascii="Segoe UI" w:hAnsi="Segoe UI" w:cs="Segoe UI"/>
+                <w:color w:val="000000"/>
+                <w:sz w:val="21"/>
+                <w:szCs w:val="21"/>
+                <w:shd w:val="clear" w:color="auto" w:fill="F1F0F0"/>
+              </w:rPr>
+              <w:t>1.16857143e-01</w:t>
+            </w:r>
+          </w:p>
+        </w:tc>
+        <w:tc>
+          <w:tcPr>
+            <w:tcW w:w="873" w:type="dxa"/>
+          </w:tcPr>
+          <w:p>
+            <w:r>
+              <w:rPr>
+                <w:rFonts w:ascii="Segoe UI" w:hAnsi="Segoe UI" w:cs="Segoe UI"/>
+                <w:color w:val="000000"/>
+                <w:sz w:val="21"/>
+                <w:szCs w:val="21"/>
+                <w:shd w:val="clear" w:color="auto" w:fill="F1F0F0"/>
+              </w:rPr>
+              <w:t>1.24642857e-01</w:t>
+            </w:r>
+          </w:p>
+        </w:tc>
+      </w:tr>
+      <w:tr>
+        <w:tc>
+          <w:tcPr>
+            <w:tcW w:w="704" w:type="dxa"/>
+          </w:tcPr>
+          <w:p>
+            <w:r>
+              <w:t>Sum product</w:t>
+            </w:r>
+          </w:p>
+        </w:tc>
+        <w:tc>
+          <w:tcPr>
+            <w:tcW w:w="789" w:type="dxa"/>
+          </w:tcPr>
+          <w:p>
+            <w:r>
+              <w:rPr>
+                <w:rFonts w:ascii="Segoe UI" w:hAnsi="Segoe UI" w:cs="Segoe UI"/>
+                <w:color w:val="000000"/>
+                <w:sz w:val="21"/>
+                <w:szCs w:val="21"/>
+                <w:shd w:val="clear" w:color="auto" w:fill="F1F0F0"/>
+              </w:rPr>
+              <w:t xml:space="preserve">7.14285714e-05 </w:t>
+            </w:r>
+          </w:p>
+        </w:tc>
+        <w:tc>
+          <w:tcPr>
+            <w:tcW w:w="873" w:type="dxa"/>
+          </w:tcPr>
+          <w:p>
+            <w:r>
+              <w:rPr>
+                <w:rFonts w:ascii="Segoe UI" w:hAnsi="Segoe UI" w:cs="Segoe UI"/>
+                <w:color w:val="000000"/>
+                <w:sz w:val="21"/>
+                <w:szCs w:val="21"/>
+                <w:shd w:val="clear" w:color="auto" w:fill="F1F0F0"/>
+              </w:rPr>
+              <w:t>2.07142857e-03</w:t>
+            </w:r>
+          </w:p>
+        </w:tc>
+        <w:tc>
+          <w:tcPr>
+            <w:tcW w:w="873" w:type="dxa"/>
+          </w:tcPr>
+          <w:p>
+            <w:r>
+              <w:rPr>
+                <w:rFonts w:ascii="Segoe UI" w:hAnsi="Segoe UI" w:cs="Segoe UI"/>
+                <w:color w:val="000000"/>
+                <w:sz w:val="21"/>
+                <w:szCs w:val="21"/>
+                <w:shd w:val="clear" w:color="auto" w:fill="F1F0F0"/>
+              </w:rPr>
+              <w:t>9.14285714e-03</w:t>
+            </w:r>
+          </w:p>
+        </w:tc>
+        <w:tc>
+          <w:tcPr>
+            <w:tcW w:w="873" w:type="dxa"/>
+          </w:tcPr>
+          <w:p>
+            <w:r>
+              <w:rPr>
+                <w:rFonts w:ascii="Segoe UI" w:hAnsi="Segoe UI" w:cs="Segoe UI"/>
+                <w:color w:val="000000"/>
+                <w:sz w:val="21"/>
+                <w:szCs w:val="21"/>
+                <w:shd w:val="clear" w:color="auto" w:fill="F1F0F0"/>
+              </w:rPr>
+              <w:t>2.00000000e-02</w:t>
+            </w:r>
+          </w:p>
+        </w:tc>
+        <w:tc>
+          <w:tcPr>
+            <w:tcW w:w="873" w:type="dxa"/>
+          </w:tcPr>
+          <w:p>
+            <w:r>
+              <w:rPr>
+                <w:rFonts w:ascii="Segoe UI" w:hAnsi="Segoe UI" w:cs="Segoe UI"/>
+                <w:color w:val="000000"/>
+                <w:sz w:val="21"/>
+                <w:szCs w:val="21"/>
+                <w:shd w:val="clear" w:color="auto" w:fill="F1F0F0"/>
+              </w:rPr>
+              <w:t>4.09285714e-02</w:t>
+            </w:r>
+          </w:p>
+        </w:tc>
+        <w:tc>
+          <w:tcPr>
+            <w:tcW w:w="873" w:type="dxa"/>
+          </w:tcPr>
+          <w:p>
+            <w:r>
+              <w:rPr>
+                <w:rFonts w:ascii="Segoe UI" w:hAnsi="Segoe UI" w:cs="Segoe UI"/>
+                <w:color w:val="000000"/>
+                <w:sz w:val="21"/>
+                <w:szCs w:val="21"/>
+                <w:shd w:val="clear" w:color="auto" w:fill="F1F0F0"/>
+              </w:rPr>
+              <w:t>5.55714286e-02</w:t>
+            </w:r>
+          </w:p>
+        </w:tc>
+        <w:tc>
+          <w:tcPr>
+            <w:tcW w:w="873" w:type="dxa"/>
+          </w:tcPr>
+          <w:p>
+            <w:r>
+              <w:rPr>
+                <w:rFonts w:ascii="Segoe UI" w:hAnsi="Segoe UI" w:cs="Segoe UI"/>
+                <w:color w:val="000000"/>
+                <w:sz w:val="21"/>
+                <w:szCs w:val="21"/>
+                <w:shd w:val="clear" w:color="auto" w:fill="F1F0F0"/>
+              </w:rPr>
+              <w:t>7.05714286e-02</w:t>
+            </w:r>
+          </w:p>
+        </w:tc>
+        <w:tc>
+          <w:tcPr>
+            <w:tcW w:w="873" w:type="dxa"/>
+          </w:tcPr>
+          <w:p>
+            <w:r>
+              <w:rPr>
+                <w:rFonts w:ascii="Segoe UI" w:hAnsi="Segoe UI" w:cs="Segoe UI"/>
+                <w:color w:val="000000"/>
+                <w:sz w:val="21"/>
+                <w:szCs w:val="21"/>
+                <w:shd w:val="clear" w:color="auto" w:fill="F1F0F0"/>
+              </w:rPr>
+              <w:t>8.87857143e-02</w:t>
+            </w:r>
+          </w:p>
+        </w:tc>
+        <w:tc>
+          <w:tcPr>
+            <w:tcW w:w="873" w:type="dxa"/>
+          </w:tcPr>
+          <w:p>
+            <w:r>
+              <w:rPr>
+                <w:rFonts w:ascii="Segoe UI" w:hAnsi="Segoe UI" w:cs="Segoe UI"/>
+                <w:color w:val="000000"/>
+                <w:sz w:val="21"/>
+                <w:szCs w:val="21"/>
+                <w:shd w:val="clear" w:color="auto" w:fill="F1F0F0"/>
+              </w:rPr>
+              <w:t>1.05928571e-01</w:t>
+            </w:r>
+          </w:p>
+        </w:tc>
+        <w:tc>
+          <w:tcPr>
+            <w:tcW w:w="873" w:type="dxa"/>
+          </w:tcPr>
+          <w:p>
+            <w:r>
+              <w:rPr>
+                <w:rFonts w:ascii="Segoe UI" w:hAnsi="Segoe UI" w:cs="Segoe UI"/>
+                <w:color w:val="000000"/>
+                <w:sz w:val="21"/>
+                <w:szCs w:val="21"/>
+                <w:shd w:val="clear" w:color="auto" w:fill="F1F0F0"/>
+              </w:rPr>
+              <w:t>1.22785714e-01</w:t>
+            </w:r>
+          </w:p>
+        </w:tc>
+      </w:tr>
+    </w:tbl>
+    <w:p/>
+    <w:p/>
+    <w:p>
+      <w:r>
+        <w:t>Each point</w:t>
+      </w:r>
+      <w:r>
+        <w:t xml:space="preserve"> in the figure 3 plots</w:t>
+      </w:r>
+      <w:r>
+        <w:t xml:space="preserve"> represents the bit error rate (probability of bit error) after transmission and decoding of 2000 </w:t>
+      </w:r>
+      <w:proofErr w:type="spellStart"/>
+      <w:r>
+        <w:t>codewords</w:t>
+      </w:r>
+      <w:proofErr w:type="spellEnd"/>
+      <w:r>
+        <w:t>, for a particular variance</w:t>
+      </w:r>
+      <w:r>
+        <w:t>.</w:t>
+      </w:r>
+    </w:p>
+    <w:p>
+      <w:pPr>
+        <w:keepNext/>
+        <w:jc w:val="center"/>
+      </w:pPr>
       <w:r>
         <w:rPr>
           <w:noProof/>
           <w:lang w:val="en-CA" w:eastAsia="en-CA"/>
         </w:rPr>
         <w:drawing>
-          <wp:anchor distT="0" distB="0" distL="114300" distR="114300" simplePos="0" relativeHeight="251660288" behindDoc="0" locked="0" layoutInCell="1" allowOverlap="1" wp14:anchorId="2BD00049" wp14:editId="64CA1FA0">
-            <wp:simplePos x="0" y="0"/>
-            <wp:positionH relativeFrom="column">
-              <wp:posOffset>1654175</wp:posOffset>
-            </wp:positionH>
-            <wp:positionV relativeFrom="paragraph">
-              <wp:posOffset>69850</wp:posOffset>
-            </wp:positionV>
-            <wp:extent cx="4250690" cy="2976880"/>
+          <wp:inline distT="0" distB="0" distL="0" distR="0" wp14:anchorId="5BB1CECE" wp14:editId="3A00393D">
+            <wp:extent cx="5943600" cy="3624862"/>
             <wp:effectExtent l="0" t="0" r="0" b="0"/>
-            <wp:wrapTight wrapText="bothSides">
-              <wp:wrapPolygon edited="0">
-                <wp:start x="0" y="0"/>
-                <wp:lineTo x="0" y="21379"/>
-                <wp:lineTo x="21426" y="21379"/>
-                <wp:lineTo x="21426" y="0"/>
-                <wp:lineTo x="0" y="0"/>
-              </wp:wrapPolygon>
-            </wp:wrapTight>
-            <wp:docPr id="2" name="Picture 2" descr="../../../../../Desktop/Screen%20Shot%202017-10-14%20at%205.35.3"/>
+            <wp:docPr id="1" name="Picture 1" descr="https://scontent.fybz2-1.fna.fbcdn.net/v/t35.0-12/22561143_1694779927207222_155891478_o.png?oh=f382bd081776d2f6952e329bc66f6c95&amp;oe=59E9B739"/>
             <wp:cNvGraphicFramePr>
               <a:graphicFrameLocks xmlns:a="http://schemas.openxmlformats.org/drawingml/2006/main" noChangeAspect="1"/>
             </wp:cNvGraphicFramePr>
@@ -4782,13 +7581,13 @@
               <a:graphicData uri="http://schemas.openxmlformats.org/drawingml/2006/picture">
                 <pic:pic xmlns:pic="http://schemas.openxmlformats.org/drawingml/2006/picture">
                   <pic:nvPicPr>
-                    <pic:cNvPr id="0" name="Picture 1" descr="../../../../../Desktop/Screen%20Shot%202017-10-14%20at%205.35.3"/>
+                    <pic:cNvPr id="0" name="Picture 1" descr="https://scontent.fybz2-1.fna.fbcdn.net/v/t35.0-12/22561143_1694779927207222_155891478_o.png?oh=f382bd081776d2f6952e329bc66f6c95&amp;oe=59E9B739"/>
                     <pic:cNvPicPr>
                       <a:picLocks noChangeAspect="1" noChangeArrowheads="1"/>
                     </pic:cNvPicPr>
                   </pic:nvPicPr>
                   <pic:blipFill>
-                    <a:blip r:embed="rId9" cstate="print">
+                    <a:blip r:embed="rId11" cstate="print">
                       <a:extLst>
                         <a:ext uri="{28A0092B-C50C-407E-A947-70E740481C1C}">
                           <a14:useLocalDpi xmlns:a14="http://schemas.microsoft.com/office/drawing/2010/main" val="0"/>
@@ -4803,7 +7602,7 @@
                   <pic:spPr bwMode="auto">
                     <a:xfrm>
                       <a:off x="0" y="0"/>
-                      <a:ext cx="4250690" cy="2976880"/>
+                      <a:ext cx="5943600" cy="3624862"/>
                     </a:xfrm>
                     <a:prstGeom prst="rect">
                       <a:avLst/>
@@ -4816,47 +7615,145 @@
                 </pic:pic>
               </a:graphicData>
             </a:graphic>
-            <wp14:sizeRelH relativeFrom="page">
-              <wp14:pctWidth>0</wp14:pctWidth>
-            </wp14:sizeRelH>
-            <wp14:sizeRelV relativeFrom="page">
-              <wp14:pctHeight>0</wp14:pctHeight>
-            </wp14:sizeRelV>
-          </wp:anchor>
+          </wp:inline>
         </w:drawing>
       </w:r>
     </w:p>
     <w:p>
-      <w:r>
-        <w:t>The graph shows that</w:t>
-      </w:r>
-      <w:r>
-        <w:t xml:space="preserve"> as</w:t>
-      </w:r>
-      <w:r>
-        <w:t xml:space="preserve"> variance increases, so does the probability of bit error. However, </w:t>
-      </w:r>
-      <w:r>
-        <w:t>the results follow through with our expectations that</w:t>
-      </w:r>
-      <w:r>
-        <w:t xml:space="preserve"> max product </w:t>
-      </w:r>
-      <w:r>
-        <w:t xml:space="preserve">generally </w:t>
-      </w:r>
-      <w:r>
-        <w:t>performs better than sum-product</w:t>
-      </w:r>
-      <w:r>
-        <w:t>.</w:t>
-      </w:r>
+      <w:pPr>
+        <w:pStyle w:val="Caption"/>
+        <w:jc w:val="center"/>
+      </w:pPr>
+      <w:r>
+        <w:t xml:space="preserve">Figure </w:t>
+      </w:r>
+      <w:r>
+        <w:fldChar w:fldCharType="begin"/>
+      </w:r>
+      <w:r>
+        <w:instrText xml:space="preserve"> SEQ Figure \* ARABIC </w:instrText>
+      </w:r>
+      <w:r>
+        <w:fldChar w:fldCharType="separate"/>
+      </w:r>
+      <w:r>
+        <w:rPr>
+          <w:noProof/>
+        </w:rPr>
+        <w:t>3</w:t>
+      </w:r>
+      <w:r>
+        <w:rPr>
+          <w:noProof/>
+        </w:rPr>
+        <w:fldChar w:fldCharType="end"/>
+      </w:r>
+    </w:p>
+    <w:p>
+      <w:r>
+        <w:t xml:space="preserve">We notice for both plots that </w:t>
+      </w:r>
+      <w:r>
+        <w:t>as</w:t>
+      </w:r>
+      <w:r>
+        <w:t xml:space="preserve"> variance increases, so does the probability of bit error. </w:t>
+      </w:r>
+      <w:r>
+        <w:t xml:space="preserve">This is expected as higher noise variance </w:t>
+      </w:r>
+      <w:r>
+        <w:t>increases</w:t>
+      </w:r>
+      <w:r>
+        <w:t xml:space="preserve"> likelihood that bit errors make the received </w:t>
+      </w:r>
+      <w:proofErr w:type="spellStart"/>
+      <w:r>
+        <w:t>codeword</w:t>
+      </w:r>
+      <w:proofErr w:type="spellEnd"/>
+      <w:r>
+        <w:t xml:space="preserve"> </w:t>
+      </w:r>
+      <w:r>
+        <w:t>i</w:t>
+      </w:r>
+      <w:r>
+        <w:t xml:space="preserve">ndistinguishable from an invalid </w:t>
+      </w:r>
+      <w:proofErr w:type="spellStart"/>
+      <w:r>
+        <w:t>codeword</w:t>
+      </w:r>
+      <w:proofErr w:type="spellEnd"/>
+      <w:r>
+        <w:t xml:space="preserve"> (or a valid </w:t>
+      </w:r>
+      <w:proofErr w:type="spellStart"/>
+      <w:r>
+        <w:t>codeword</w:t>
+      </w:r>
+      <w:proofErr w:type="spellEnd"/>
+      <w:r>
+        <w:t xml:space="preserve"> different than the transmitted </w:t>
+      </w:r>
+      <w:proofErr w:type="spellStart"/>
+      <w:r>
+        <w:t>codeword</w:t>
+      </w:r>
+      <w:proofErr w:type="spellEnd"/>
+      <w:r>
+        <w:t>)</w:t>
+      </w:r>
+      <w:r>
+        <w:t>. We also notice that both algorithms p</w:t>
+      </w:r>
+      <w:r>
+        <w:t xml:space="preserve">erform </w:t>
+      </w:r>
+      <w:r>
+        <w:t>almost identically</w:t>
+      </w:r>
+      <w:r>
+        <w:t xml:space="preserve"> at </w:t>
+      </w:r>
+      <w:r>
+        <w:t>variances of 0.3 and greater</w:t>
+      </w:r>
+      <w:r>
+        <w:t xml:space="preserve">, but </w:t>
+      </w:r>
+      <w:r>
+        <w:t xml:space="preserve">have slightly different results at variances of 0.1 and 0.2. This is expected because at 2000 samples, at low variances bit errors are so uncommon that the sample size is too low to accurately represent the bit error probability. At larger variances, the </w:t>
+      </w:r>
+      <w:r>
+        <w:lastRenderedPageBreak/>
+        <w:t xml:space="preserve">similar performance of the algorithms is expected because </w:t>
+      </w:r>
+      <w:r>
+        <w:t xml:space="preserve">there are sufficient errors to closely approach the true bit error probability. The true bit error probability of each algorithm is expected to be similar because while the max product is expected to have a greater portion of correct </w:t>
+      </w:r>
+      <w:proofErr w:type="spellStart"/>
+      <w:r>
+        <w:t>codewords</w:t>
+      </w:r>
+      <w:proofErr w:type="spellEnd"/>
+      <w:r>
+        <w:t xml:space="preserve">, </w:t>
+      </w:r>
+      <w:r>
+        <w:t>its errors are expected to be larger when it guesses wrong.</w:t>
+      </w:r>
+      <w:bookmarkStart w:id="4" w:name="_GoBack"/>
+      <w:bookmarkEnd w:id="4"/>
     </w:p>
     <w:p/>
     <w:sectPr>
-      <w:headerReference w:type="default" r:id="rId10"/>
+      <w:footerReference w:type="default" r:id="rId12"/>
       <w:pgSz w:w="12240" w:h="15840"/>
       <w:pgMar w:top="1440" w:right="1440" w:bottom="1440" w:left="1440" w:header="708" w:footer="708" w:gutter="0"/>
+      <w:pgNumType w:start="1"/>
       <w:cols w:space="708"/>
       <w:docGrid w:linePitch="360"/>
     </w:sectPr>
@@ -4881,6 +7778,59 @@
     </w:p>
   </w:endnote>
 </w:endnotes>
+</file>
+
+<file path=word/footer1.xml><?xml version="1.0" encoding="utf-8"?>
+<w:ftr xmlns:wpc="http://schemas.microsoft.com/office/word/2010/wordprocessingCanvas" xmlns:mc="http://schemas.openxmlformats.org/markup-compatibility/2006" xmlns:o="urn:schemas-microsoft-com:office:office" xmlns:r="http://schemas.openxmlformats.org/officeDocument/2006/relationships" xmlns:m="http://schemas.openxmlformats.org/officeDocument/2006/math" xmlns:v="urn:schemas-microsoft-com:vml" xmlns:wp14="http://schemas.microsoft.com/office/word/2010/wordprocessingDrawing" xmlns:wp="http://schemas.openxmlformats.org/drawingml/2006/wordprocessingDrawing" xmlns:w10="urn:schemas-microsoft-com:office:word" xmlns:w="http://schemas.openxmlformats.org/wordprocessingml/2006/main" xmlns:w14="http://schemas.microsoft.com/office/word/2010/wordml" xmlns:w15="http://schemas.microsoft.com/office/word/2012/wordml" xmlns:wpg="http://schemas.microsoft.com/office/word/2010/wordprocessingGroup" xmlns:wpi="http://schemas.microsoft.com/office/word/2010/wordprocessingInk" xmlns:wne="http://schemas.microsoft.com/office/word/2006/wordml" xmlns:wps="http://schemas.microsoft.com/office/word/2010/wordprocessingShape" mc:Ignorable="w14 w15 wp14">
+  <w:sdt>
+    <w:sdtPr>
+      <w:id w:val="-1387326624"/>
+      <w:docPartObj>
+        <w:docPartGallery w:val="Page Numbers (Bottom of Page)"/>
+        <w:docPartUnique/>
+      </w:docPartObj>
+    </w:sdtPr>
+    <w:sdtEndPr>
+      <w:rPr>
+        <w:noProof/>
+      </w:rPr>
+    </w:sdtEndPr>
+    <w:sdtContent>
+      <w:p>
+        <w:pPr>
+          <w:pStyle w:val="Footer"/>
+          <w:jc w:val="right"/>
+        </w:pPr>
+        <w:r>
+          <w:fldChar w:fldCharType="begin"/>
+        </w:r>
+        <w:r>
+          <w:instrText xml:space="preserve"> PAGE   \* MERGEFORMAT </w:instrText>
+        </w:r>
+        <w:r>
+          <w:fldChar w:fldCharType="separate"/>
+        </w:r>
+        <w:r>
+          <w:rPr>
+            <w:noProof/>
+          </w:rPr>
+          <w:t>7</w:t>
+        </w:r>
+        <w:r>
+          <w:rPr>
+            <w:noProof/>
+          </w:rPr>
+          <w:fldChar w:fldCharType="end"/>
+        </w:r>
+      </w:p>
+    </w:sdtContent>
+  </w:sdt>
+  <w:p>
+    <w:pPr>
+      <w:pStyle w:val="Footer"/>
+    </w:pPr>
+  </w:p>
+</w:ftr>
 </file>
 
 <file path=word/footnotes.xml><?xml version="1.0" encoding="utf-8"?>
@@ -4916,7 +7866,21 @@
       <w:rPr>
         <w:sz w:val="21"/>
       </w:rPr>
-      <w:t>Guillaume Perrault-Archambault | UOID# 4106345</w:t>
+      <w:t>Guillaume Perrault-</w:t>
+    </w:r>
+    <w:proofErr w:type="spellStart"/>
+    <w:r>
+      <w:rPr>
+        <w:sz w:val="21"/>
+      </w:rPr>
+      <w:t>Archambault</w:t>
+    </w:r>
+    <w:proofErr w:type="spellEnd"/>
+    <w:r>
+      <w:rPr>
+        <w:sz w:val="21"/>
+      </w:rPr>
+      <w:t xml:space="preserve"> | UOID# 4106345</w:t>
     </w:r>
   </w:p>
   <w:p>
@@ -4927,11 +7891,19 @@
         <w:sz w:val="21"/>
       </w:rPr>
     </w:pPr>
+    <w:proofErr w:type="spellStart"/>
     <w:r>
       <w:rPr>
         <w:sz w:val="21"/>
       </w:rPr>
-      <w:t>Tahira Ghani | CUID# 101086805</w:t>
+      <w:t>Tahira</w:t>
+    </w:r>
+    <w:proofErr w:type="spellEnd"/>
+    <w:r>
+      <w:rPr>
+        <w:sz w:val="21"/>
+      </w:rPr>
+      <w:t xml:space="preserve"> Ghani | CUID# 101086805</w:t>
     </w:r>
   </w:p>
 </w:hdr>
@@ -4940,6 +7912,119 @@
 <file path=word/numbering.xml><?xml version="1.0" encoding="utf-8"?>
 <w:numbering xmlns:wpc="http://schemas.microsoft.com/office/word/2010/wordprocessingCanvas" xmlns:mc="http://schemas.openxmlformats.org/markup-compatibility/2006" xmlns:o="urn:schemas-microsoft-com:office:office" xmlns:r="http://schemas.openxmlformats.org/officeDocument/2006/relationships" xmlns:m="http://schemas.openxmlformats.org/officeDocument/2006/math" xmlns:v="urn:schemas-microsoft-com:vml" xmlns:wp14="http://schemas.microsoft.com/office/word/2010/wordprocessingDrawing" xmlns:wp="http://schemas.openxmlformats.org/drawingml/2006/wordprocessingDrawing" xmlns:w10="urn:schemas-microsoft-com:office:word" xmlns:w="http://schemas.openxmlformats.org/wordprocessingml/2006/main" xmlns:w14="http://schemas.microsoft.com/office/word/2010/wordml" xmlns:w15="http://schemas.microsoft.com/office/word/2012/wordml" xmlns:wpg="http://schemas.microsoft.com/office/word/2010/wordprocessingGroup" xmlns:wpi="http://schemas.microsoft.com/office/word/2010/wordprocessingInk" xmlns:wne="http://schemas.microsoft.com/office/word/2006/wordml" xmlns:wps="http://schemas.microsoft.com/office/word/2010/wordprocessingShape" mc:Ignorable="w14 w15 wp14">
   <w:abstractNum w:abstractNumId="0" w15:restartNumberingAfterBreak="0">
+    <w:nsid w:val="06202A88"/>
+    <w:multiLevelType w:val="hybridMultilevel"/>
+    <w:tmpl w:val="CB40EEAE"/>
+    <w:lvl w:ilvl="0" w:tplc="10090001">
+      <w:start w:val="1"/>
+      <w:numFmt w:val="bullet"/>
+      <w:lvlText w:val=""/>
+      <w:lvlJc w:val="left"/>
+      <w:pPr>
+        <w:ind w:left="720" w:hanging="360"/>
+      </w:pPr>
+      <w:rPr>
+        <w:rFonts w:ascii="Symbol" w:hAnsi="Symbol" w:hint="default"/>
+      </w:rPr>
+    </w:lvl>
+    <w:lvl w:ilvl="1" w:tplc="10090003" w:tentative="1">
+      <w:start w:val="1"/>
+      <w:numFmt w:val="bullet"/>
+      <w:lvlText w:val="o"/>
+      <w:lvlJc w:val="left"/>
+      <w:pPr>
+        <w:ind w:left="1440" w:hanging="360"/>
+      </w:pPr>
+      <w:rPr>
+        <w:rFonts w:ascii="Courier New" w:hAnsi="Courier New" w:cs="Courier New" w:hint="default"/>
+      </w:rPr>
+    </w:lvl>
+    <w:lvl w:ilvl="2" w:tplc="10090005" w:tentative="1">
+      <w:start w:val="1"/>
+      <w:numFmt w:val="bullet"/>
+      <w:lvlText w:val=""/>
+      <w:lvlJc w:val="left"/>
+      <w:pPr>
+        <w:ind w:left="2160" w:hanging="360"/>
+      </w:pPr>
+      <w:rPr>
+        <w:rFonts w:ascii="Wingdings" w:hAnsi="Wingdings" w:hint="default"/>
+      </w:rPr>
+    </w:lvl>
+    <w:lvl w:ilvl="3" w:tplc="10090001" w:tentative="1">
+      <w:start w:val="1"/>
+      <w:numFmt w:val="bullet"/>
+      <w:lvlText w:val=""/>
+      <w:lvlJc w:val="left"/>
+      <w:pPr>
+        <w:ind w:left="2880" w:hanging="360"/>
+      </w:pPr>
+      <w:rPr>
+        <w:rFonts w:ascii="Symbol" w:hAnsi="Symbol" w:hint="default"/>
+      </w:rPr>
+    </w:lvl>
+    <w:lvl w:ilvl="4" w:tplc="10090003" w:tentative="1">
+      <w:start w:val="1"/>
+      <w:numFmt w:val="bullet"/>
+      <w:lvlText w:val="o"/>
+      <w:lvlJc w:val="left"/>
+      <w:pPr>
+        <w:ind w:left="3600" w:hanging="360"/>
+      </w:pPr>
+      <w:rPr>
+        <w:rFonts w:ascii="Courier New" w:hAnsi="Courier New" w:cs="Courier New" w:hint="default"/>
+      </w:rPr>
+    </w:lvl>
+    <w:lvl w:ilvl="5" w:tplc="10090005" w:tentative="1">
+      <w:start w:val="1"/>
+      <w:numFmt w:val="bullet"/>
+      <w:lvlText w:val=""/>
+      <w:lvlJc w:val="left"/>
+      <w:pPr>
+        <w:ind w:left="4320" w:hanging="360"/>
+      </w:pPr>
+      <w:rPr>
+        <w:rFonts w:ascii="Wingdings" w:hAnsi="Wingdings" w:hint="default"/>
+      </w:rPr>
+    </w:lvl>
+    <w:lvl w:ilvl="6" w:tplc="10090001" w:tentative="1">
+      <w:start w:val="1"/>
+      <w:numFmt w:val="bullet"/>
+      <w:lvlText w:val=""/>
+      <w:lvlJc w:val="left"/>
+      <w:pPr>
+        <w:ind w:left="5040" w:hanging="360"/>
+      </w:pPr>
+      <w:rPr>
+        <w:rFonts w:ascii="Symbol" w:hAnsi="Symbol" w:hint="default"/>
+      </w:rPr>
+    </w:lvl>
+    <w:lvl w:ilvl="7" w:tplc="10090003" w:tentative="1">
+      <w:start w:val="1"/>
+      <w:numFmt w:val="bullet"/>
+      <w:lvlText w:val="o"/>
+      <w:lvlJc w:val="left"/>
+      <w:pPr>
+        <w:ind w:left="5760" w:hanging="360"/>
+      </w:pPr>
+      <w:rPr>
+        <w:rFonts w:ascii="Courier New" w:hAnsi="Courier New" w:cs="Courier New" w:hint="default"/>
+      </w:rPr>
+    </w:lvl>
+    <w:lvl w:ilvl="8" w:tplc="10090005" w:tentative="1">
+      <w:start w:val="1"/>
+      <w:numFmt w:val="bullet"/>
+      <w:lvlText w:val=""/>
+      <w:lvlJc w:val="left"/>
+      <w:pPr>
+        <w:ind w:left="6480" w:hanging="360"/>
+      </w:pPr>
+      <w:rPr>
+        <w:rFonts w:ascii="Wingdings" w:hAnsi="Wingdings" w:hint="default"/>
+      </w:rPr>
+    </w:lvl>
+  </w:abstractNum>
+  <w:abstractNum w:abstractNumId="1" w15:restartNumberingAfterBreak="0">
     <w:nsid w:val="3C2D4261"/>
     <w:multiLevelType w:val="hybridMultilevel"/>
     <w:tmpl w:val="80A2308E"/>
@@ -5025,7 +8110,7 @@
       </w:pPr>
     </w:lvl>
   </w:abstractNum>
-  <w:abstractNum w:abstractNumId="1" w15:restartNumberingAfterBreak="0">
+  <w:abstractNum w:abstractNumId="2" w15:restartNumberingAfterBreak="0">
     <w:nsid w:val="41EC47A3"/>
     <w:multiLevelType w:val="hybridMultilevel"/>
     <w:tmpl w:val="D9067D42"/>
@@ -5138,7 +8223,7 @@
       </w:rPr>
     </w:lvl>
   </w:abstractNum>
-  <w:abstractNum w:abstractNumId="2" w15:restartNumberingAfterBreak="0">
+  <w:abstractNum w:abstractNumId="3" w15:restartNumberingAfterBreak="0">
     <w:nsid w:val="51101553"/>
     <w:multiLevelType w:val="hybridMultilevel"/>
     <w:tmpl w:val="AF365FB6"/>
@@ -5251,7 +8336,7 @@
       </w:rPr>
     </w:lvl>
   </w:abstractNum>
-  <w:abstractNum w:abstractNumId="3" w15:restartNumberingAfterBreak="0">
+  <w:abstractNum w:abstractNumId="4" w15:restartNumberingAfterBreak="0">
     <w:nsid w:val="7CED75D6"/>
     <w:multiLevelType w:val="hybridMultilevel"/>
     <w:tmpl w:val="2938C014"/>
@@ -5365,16 +8450,19 @@
     </w:lvl>
   </w:abstractNum>
   <w:num w:numId="1">
+    <w:abstractNumId w:val="2"/>
+  </w:num>
+  <w:num w:numId="2">
     <w:abstractNumId w:val="1"/>
   </w:num>
-  <w:num w:numId="2">
-    <w:abstractNumId w:val="0"/>
-  </w:num>
   <w:num w:numId="3">
-    <w:abstractNumId w:val="2"/>
+    <w:abstractNumId w:val="3"/>
   </w:num>
   <w:num w:numId="4">
-    <w:abstractNumId w:val="3"/>
+    <w:abstractNumId w:val="4"/>
+  </w:num>
+  <w:num w:numId="5">
+    <w:abstractNumId w:val="0"/>
   </w:num>
 </w:numbering>
 </file>
@@ -5793,6 +8881,7 @@
   <w:style w:type="character" w:default="1" w:styleId="DefaultParagraphFont">
     <w:name w:val="Default Paragraph Font"/>
     <w:uiPriority w:val="1"/>
+    <w:semiHidden/>
     <w:unhideWhenUsed/>
   </w:style>
   <w:style w:type="table" w:default="1" w:styleId="TableNormal">
@@ -5994,6 +9083,82 @@
     <w:rPr>
       <w:i/>
       <w:iCs/>
+    </w:rPr>
+  </w:style>
+  <w:style w:type="table" w:styleId="TableGrid">
+    <w:name w:val="Table Grid"/>
+    <w:basedOn w:val="TableNormal"/>
+    <w:uiPriority w:val="39"/>
+    <w:rsid w:val="00AF15D0"/>
+    <w:tblPr>
+      <w:tblBorders>
+        <w:top w:val="single" w:sz="4" w:space="0" w:color="auto"/>
+        <w:left w:val="single" w:sz="4" w:space="0" w:color="auto"/>
+        <w:bottom w:val="single" w:sz="4" w:space="0" w:color="auto"/>
+        <w:right w:val="single" w:sz="4" w:space="0" w:color="auto"/>
+        <w:insideH w:val="single" w:sz="4" w:space="0" w:color="auto"/>
+        <w:insideV w:val="single" w:sz="4" w:space="0" w:color="auto"/>
+      </w:tblBorders>
+    </w:tblPr>
+  </w:style>
+  <w:style w:type="paragraph" w:styleId="Caption">
+    <w:name w:val="caption"/>
+    <w:basedOn w:val="Normal"/>
+    <w:next w:val="Normal"/>
+    <w:uiPriority w:val="35"/>
+    <w:unhideWhenUsed/>
+    <w:qFormat/>
+    <w:rsid w:val="002F2300"/>
+    <w:pPr>
+      <w:spacing w:after="200"/>
+    </w:pPr>
+    <w:rPr>
+      <w:i/>
+      <w:iCs/>
+      <w:color w:val="44546A" w:themeColor="text2"/>
+      <w:sz w:val="18"/>
+      <w:szCs w:val="18"/>
+    </w:rPr>
+  </w:style>
+  <w:style w:type="character" w:customStyle="1" w:styleId="pl-s">
+    <w:name w:val="pl-s"/>
+    <w:basedOn w:val="DefaultParagraphFont"/>
+    <w:rsid w:val="00C06B8D"/>
+  </w:style>
+  <w:style w:type="paragraph" w:styleId="TOCHeading">
+    <w:name w:val="TOC Heading"/>
+    <w:basedOn w:val="Heading1"/>
+    <w:next w:val="Normal"/>
+    <w:uiPriority w:val="39"/>
+    <w:unhideWhenUsed/>
+    <w:qFormat/>
+    <w:rsid w:val="00886967"/>
+    <w:pPr>
+      <w:spacing w:line="259" w:lineRule="auto"/>
+      <w:outlineLvl w:val="9"/>
+    </w:pPr>
+  </w:style>
+  <w:style w:type="paragraph" w:styleId="TOC1">
+    <w:name w:val="toc 1"/>
+    <w:basedOn w:val="Normal"/>
+    <w:next w:val="Normal"/>
+    <w:autoRedefine/>
+    <w:uiPriority w:val="39"/>
+    <w:unhideWhenUsed/>
+    <w:rsid w:val="00886967"/>
+    <w:pPr>
+      <w:spacing w:after="100"/>
+    </w:pPr>
+  </w:style>
+  <w:style w:type="character" w:styleId="Hyperlink">
+    <w:name w:val="Hyperlink"/>
+    <w:basedOn w:val="DefaultParagraphFont"/>
+    <w:uiPriority w:val="99"/>
+    <w:unhideWhenUsed/>
+    <w:rsid w:val="00886967"/>
+    <w:rPr>
+      <w:color w:val="0563C1" w:themeColor="hyperlink"/>
+      <w:u w:val="single"/>
     </w:rPr>
   </w:style>
 </w:styles>
@@ -6258,4 +9423,16 @@
     </a:ext>
   </a:extLst>
 </a:theme>
+</file>
+
+<file path=customXml/item1.xml><?xml version="1.0" encoding="utf-8"?>
+<b:Sources xmlns:b="http://schemas.openxmlformats.org/officeDocument/2006/bibliography" xmlns="http://schemas.openxmlformats.org/officeDocument/2006/bibliography" SelectedStyle="\APASixthEditionOfficeOnline.xsl" StyleName="APA" Version="6"/>
+</file>
+
+<file path=customXml/itemProps1.xml><?xml version="1.0" encoding="utf-8"?>
+<ds:datastoreItem xmlns:ds="http://schemas.openxmlformats.org/officeDocument/2006/customXml" ds:itemID="{929D65BC-3D6A-48D2-A97A-25973AA97847}">
+  <ds:schemaRefs>
+    <ds:schemaRef ds:uri="http://schemas.openxmlformats.org/officeDocument/2006/bibliography"/>
+  </ds:schemaRefs>
+</ds:datastoreItem>
 </file>